--- a/_documents/단위시험계획서(KPC-SCC-D03).docx
+++ b/_documents/단위시험계획서(KPC-SCC-D03).docx
@@ -18,7 +18,6 @@
           <w:sz w:val="96"/>
         </w:rPr>
       </w:pPr>
-      <w:proofErr w:type="spellStart"/>
       <w:r>
         <w:rPr>
           <w:rFonts w:ascii="맑은 고딕" w:eastAsia="맑은 고딕" w:hAnsi="맑은 고딕" w:hint="eastAsia"/>
@@ -26,7 +25,6 @@
         </w:rPr>
         <w:t>단위시험</w:t>
       </w:r>
-      <w:proofErr w:type="spellEnd"/>
       <w:r>
         <w:rPr>
           <w:rFonts w:ascii="맑은 고딕" w:eastAsia="맑은 고딕" w:hAnsi="맑은 고딕"/>
@@ -69,7 +67,6 @@
           <w:sz w:val="40"/>
         </w:rPr>
       </w:pPr>
-      <w:proofErr w:type="gramStart"/>
       <w:r>
         <w:rPr>
           <w:rFonts w:ascii="맑은 고딕" w:eastAsia="맑은 고딕" w:hAnsi="맑은 고딕" w:hint="eastAsia"/>
@@ -82,15 +79,7 @@
           <w:rFonts w:ascii="맑은 고딕" w:eastAsia="맑은 고딕" w:hAnsi="맑은 고딕"/>
           <w:sz w:val="40"/>
         </w:rPr>
-        <w:t>:</w:t>
-      </w:r>
-      <w:proofErr w:type="gramEnd"/>
-      <w:r>
-        <w:rPr>
-          <w:rFonts w:ascii="맑은 고딕" w:eastAsia="맑은 고딕" w:hAnsi="맑은 고딕"/>
-          <w:sz w:val="40"/>
-        </w:rPr>
-        <w:t xml:space="preserve"> KPC-SCC-D03</w:t>
+        <w:t>: KPC-SCC-D03</w:t>
       </w:r>
     </w:p>
     <w:p>
@@ -113,7 +102,6 @@
           <w:szCs w:val="28"/>
         </w:rPr>
       </w:pPr>
-      <w:proofErr w:type="spellStart"/>
       <w:r>
         <w:rPr>
           <w:rFonts w:ascii="맑은 고딕" w:eastAsia="맑은 고딕" w:hAnsi="맑은 고딕" w:hint="eastAsia"/>
@@ -130,17 +118,7 @@
           <w:sz w:val="28"/>
           <w:szCs w:val="28"/>
         </w:rPr>
-        <w:t>epcoA</w:t>
-      </w:r>
-      <w:proofErr w:type="spellEnd"/>
-      <w:r>
-        <w:rPr>
-          <w:rFonts w:ascii="맑은 고딕" w:eastAsia="맑은 고딕" w:hAnsi="맑은 고딕"/>
-          <w:b/>
-          <w:sz w:val="28"/>
-          <w:szCs w:val="28"/>
-        </w:rPr>
-        <w:t xml:space="preserve"> </w:t>
+        <w:t xml:space="preserve">epcoA </w:t>
       </w:r>
       <w:r>
         <w:rPr>
@@ -326,25 +304,14 @@
                 <w:szCs w:val="20"/>
               </w:rPr>
             </w:pPr>
-            <w:proofErr w:type="spellStart"/>
-            <w:r>
-              <w:rPr>
-                <w:rFonts w:ascii="맑은 고딕" w:eastAsia="맑은 고딕" w:hAnsi="맑은 고딕" w:hint="eastAsia"/>
-                <w:b/>
-                <w:sz w:val="20"/>
-                <w:szCs w:val="20"/>
-              </w:rPr>
-              <w:t>단위시험</w:t>
-            </w:r>
-            <w:proofErr w:type="spellEnd"/>
-            <w:r>
-              <w:rPr>
-                <w:rFonts w:ascii="맑은 고딕" w:eastAsia="맑은 고딕" w:hAnsi="맑은 고딕" w:hint="eastAsia"/>
-                <w:b/>
-                <w:sz w:val="20"/>
-                <w:szCs w:val="20"/>
-              </w:rPr>
-              <w:t xml:space="preserve"> ID</w:t>
+            <w:r>
+              <w:rPr>
+                <w:rFonts w:ascii="맑은 고딕" w:eastAsia="맑은 고딕" w:hAnsi="맑은 고딕" w:hint="eastAsia"/>
+                <w:b/>
+                <w:sz w:val="20"/>
+                <w:szCs w:val="20"/>
+              </w:rPr>
+              <w:t>단위시험 ID</w:t>
             </w:r>
           </w:p>
         </w:tc>
@@ -411,25 +378,14 @@
                 <w:szCs w:val="20"/>
               </w:rPr>
             </w:pPr>
-            <w:proofErr w:type="spellStart"/>
-            <w:r>
-              <w:rPr>
-                <w:rFonts w:ascii="맑은 고딕" w:eastAsia="맑은 고딕" w:hAnsi="맑은 고딕" w:hint="eastAsia"/>
-                <w:b/>
-                <w:sz w:val="20"/>
-                <w:szCs w:val="20"/>
-              </w:rPr>
-              <w:t>단위시험</w:t>
-            </w:r>
-            <w:proofErr w:type="spellEnd"/>
-            <w:r>
-              <w:rPr>
-                <w:rFonts w:ascii="맑은 고딕" w:eastAsia="맑은 고딕" w:hAnsi="맑은 고딕" w:hint="eastAsia"/>
-                <w:b/>
-                <w:sz w:val="20"/>
-                <w:szCs w:val="20"/>
-              </w:rPr>
-              <w:t xml:space="preserve"> 명</w:t>
+            <w:r>
+              <w:rPr>
+                <w:rFonts w:ascii="맑은 고딕" w:eastAsia="맑은 고딕" w:hAnsi="맑은 고딕" w:hint="eastAsia"/>
+                <w:b/>
+                <w:sz w:val="20"/>
+                <w:szCs w:val="20"/>
+              </w:rPr>
+              <w:t>단위시험 명</w:t>
             </w:r>
           </w:p>
         </w:tc>
@@ -536,7 +492,6 @@
                 <w:szCs w:val="20"/>
               </w:rPr>
             </w:pPr>
-            <w:proofErr w:type="spellStart"/>
             <w:r>
               <w:rPr>
                 <w:rFonts w:ascii="맑은 고딕" w:eastAsia="맑은 고딕" w:hAnsi="맑은 고딕" w:hint="eastAsia"/>
@@ -546,7 +501,6 @@
               </w:rPr>
               <w:t>시험일자</w:t>
             </w:r>
-            <w:proofErr w:type="spellEnd"/>
           </w:p>
         </w:tc>
         <w:tc>
@@ -597,7 +551,6 @@
                 <w:szCs w:val="20"/>
               </w:rPr>
             </w:pPr>
-            <w:proofErr w:type="spellStart"/>
             <w:r>
               <w:rPr>
                 <w:rFonts w:ascii="맑은 고딕" w:eastAsia="맑은 고딕" w:hAnsi="맑은 고딕" w:hint="eastAsia"/>
@@ -607,7 +560,6 @@
               </w:rPr>
               <w:t>재시험일자</w:t>
             </w:r>
-            <w:proofErr w:type="spellEnd"/>
           </w:p>
         </w:tc>
         <w:tc>
@@ -659,25 +611,14 @@
                 <w:szCs w:val="20"/>
               </w:rPr>
             </w:pPr>
-            <w:proofErr w:type="spellStart"/>
-            <w:r>
-              <w:rPr>
-                <w:rFonts w:ascii="맑은 고딕" w:eastAsia="맑은 고딕" w:hAnsi="맑은 고딕" w:hint="eastAsia"/>
-                <w:b/>
-                <w:sz w:val="20"/>
-                <w:szCs w:val="20"/>
-              </w:rPr>
-              <w:t>시험자</w:t>
-            </w:r>
-            <w:proofErr w:type="spellEnd"/>
-            <w:r>
-              <w:rPr>
-                <w:rFonts w:ascii="맑은 고딕" w:eastAsia="맑은 고딕" w:hAnsi="맑은 고딕" w:hint="eastAsia"/>
-                <w:b/>
-                <w:sz w:val="20"/>
-                <w:szCs w:val="20"/>
-              </w:rPr>
-              <w:t xml:space="preserve"> 명</w:t>
+            <w:r>
+              <w:rPr>
+                <w:rFonts w:ascii="맑은 고딕" w:eastAsia="맑은 고딕" w:hAnsi="맑은 고딕" w:hint="eastAsia"/>
+                <w:b/>
+                <w:sz w:val="20"/>
+                <w:szCs w:val="20"/>
+              </w:rPr>
+              <w:t>시험자 명</w:t>
             </w:r>
           </w:p>
         </w:tc>
@@ -696,7 +637,6 @@
                 <w:szCs w:val="20"/>
               </w:rPr>
             </w:pPr>
-            <w:proofErr w:type="spellStart"/>
             <w:r>
               <w:rPr>
                 <w:rFonts w:ascii="맑은 고딕" w:eastAsia="맑은 고딕" w:hAnsi="맑은 고딕" w:hint="eastAsia"/>
@@ -705,7 +645,6 @@
               </w:rPr>
               <w:t>강다솜</w:t>
             </w:r>
-            <w:proofErr w:type="spellEnd"/>
           </w:p>
         </w:tc>
       </w:tr>
@@ -945,7 +884,6 @@
                 <w:szCs w:val="20"/>
               </w:rPr>
             </w:pPr>
-            <w:proofErr w:type="spellStart"/>
             <w:r>
               <w:rPr>
                 <w:rFonts w:ascii="맑은 고딕" w:eastAsia="맑은 고딕" w:hAnsi="맑은 고딕" w:hint="eastAsia"/>
@@ -955,7 +893,6 @@
               </w:rPr>
               <w:t>호출경로</w:t>
             </w:r>
-            <w:proofErr w:type="spellEnd"/>
           </w:p>
         </w:tc>
         <w:tc>
@@ -1041,7 +978,7 @@
             <w:pPr>
               <w:pStyle w:val="12"/>
               <w:rPr>
-                <w:rFonts w:ascii="맑은 고딕" w:eastAsia="맑은 고딕" w:hAnsi="맑은 고딕" w:hint="eastAsia"/>
+                <w:rFonts w:ascii="맑은 고딕" w:eastAsia="맑은 고딕" w:hAnsi="맑은 고딕"/>
                 <w:sz w:val="20"/>
                 <w:szCs w:val="20"/>
               </w:rPr>
@@ -1180,33 +1117,15 @@
                 <w:sz w:val="20"/>
                 <w:szCs w:val="20"/>
               </w:rPr>
-              <w:t>회원가입을 환영합니다</w:t>
-            </w:r>
-            <w:proofErr w:type="gramStart"/>
-            <w:r>
-              <w:rPr>
-                <w:rFonts w:ascii="맑은 고딕" w:eastAsia="맑은 고딕" w:hAnsi="맑은 고딕" w:hint="eastAsia"/>
-                <w:sz w:val="20"/>
-                <w:szCs w:val="20"/>
-              </w:rPr>
-              <w:t>.</w:t>
-            </w:r>
-            <w:r>
-              <w:rPr>
-                <w:rFonts w:ascii="맑은 고딕" w:eastAsia="맑은 고딕" w:hAnsi="맑은 고딕"/>
-                <w:sz w:val="20"/>
-                <w:szCs w:val="20"/>
-              </w:rPr>
-              <w:t>,</w:t>
-            </w:r>
-            <w:proofErr w:type="gramEnd"/>
-            <w:r>
-              <w:rPr>
-                <w:rFonts w:ascii="맑은 고딕" w:eastAsia="맑은 고딕" w:hAnsi="맑은 고딕"/>
-                <w:sz w:val="20"/>
-                <w:szCs w:val="20"/>
-              </w:rPr>
-              <w:t xml:space="preserve"> </w:t>
+              <w:t>회원가입을 환영합니다.</w:t>
+            </w:r>
+            <w:r>
+              <w:rPr>
+                <w:rFonts w:ascii="맑은 고딕" w:eastAsia="맑은 고딕" w:hAnsi="맑은 고딕"/>
+                <w:sz w:val="20"/>
+                <w:szCs w:val="20"/>
+              </w:rPr>
+              <w:t xml:space="preserve">, </w:t>
             </w:r>
             <w:r>
               <w:rPr>
@@ -1288,23 +1207,13 @@
               </w:rPr>
               <w:t>‘@’</w:t>
             </w:r>
-            <w:proofErr w:type="spellStart"/>
-            <w:r>
-              <w:rPr>
-                <w:rFonts w:ascii="맑은 고딕" w:eastAsia="맑은 고딕" w:hAnsi="맑은 고딕" w:hint="eastAsia"/>
-                <w:sz w:val="20"/>
-                <w:szCs w:val="20"/>
-              </w:rPr>
-              <w:t>를</w:t>
-            </w:r>
-            <w:proofErr w:type="spellEnd"/>
-            <w:r>
-              <w:rPr>
-                <w:rFonts w:ascii="맑은 고딕" w:eastAsia="맑은 고딕" w:hAnsi="맑은 고딕" w:hint="eastAsia"/>
-                <w:sz w:val="20"/>
-                <w:szCs w:val="20"/>
-              </w:rPr>
-              <w:t xml:space="preserve"> 포함해 주세요.</w:t>
+            <w:r>
+              <w:rPr>
+                <w:rFonts w:ascii="맑은 고딕" w:eastAsia="맑은 고딕" w:hAnsi="맑은 고딕" w:hint="eastAsia"/>
+                <w:sz w:val="20"/>
+                <w:szCs w:val="20"/>
+              </w:rPr>
+              <w:t>를 포함해 주세요.</w:t>
             </w:r>
           </w:p>
         </w:tc>
@@ -1576,25 +1485,7 @@
                 <w:sz w:val="20"/>
                 <w:szCs w:val="20"/>
               </w:rPr>
-              <w:t xml:space="preserve">회원가입 </w:t>
-            </w:r>
-            <w:proofErr w:type="spellStart"/>
-            <w:r>
-              <w:rPr>
-                <w:rFonts w:ascii="맑은 고딕" w:eastAsia="맑은 고딕" w:hAnsi="맑은 고딕"/>
-                <w:sz w:val="20"/>
-                <w:szCs w:val="20"/>
-              </w:rPr>
-              <w:t>완료시</w:t>
-            </w:r>
-            <w:proofErr w:type="spellEnd"/>
-            <w:r>
-              <w:rPr>
-                <w:rFonts w:ascii="맑은 고딕" w:eastAsia="맑은 고딕" w:hAnsi="맑은 고딕"/>
-                <w:sz w:val="20"/>
-                <w:szCs w:val="20"/>
-              </w:rPr>
-              <w:t xml:space="preserve"> 로그인 창이 나타난다</w:t>
+              <w:t>회원가입 완료시 로그인 창이 나타난다</w:t>
             </w:r>
           </w:p>
         </w:tc>
@@ -2160,25 +2051,7 @@
                 <w:sz w:val="20"/>
                 <w:szCs w:val="20"/>
               </w:rPr>
-              <w:t xml:space="preserve">회원 가입 </w:t>
-            </w:r>
-            <w:proofErr w:type="spellStart"/>
-            <w:r>
-              <w:rPr>
-                <w:rFonts w:ascii="맑은 고딕" w:eastAsia="맑은 고딕" w:hAnsi="맑은 고딕" w:hint="eastAsia"/>
-                <w:sz w:val="20"/>
-                <w:szCs w:val="20"/>
-              </w:rPr>
-              <w:t>완료시</w:t>
-            </w:r>
-            <w:proofErr w:type="spellEnd"/>
-            <w:r>
-              <w:rPr>
-                <w:rFonts w:ascii="맑은 고딕" w:eastAsia="맑은 고딕" w:hAnsi="맑은 고딕" w:hint="eastAsia"/>
-                <w:sz w:val="20"/>
-                <w:szCs w:val="20"/>
-              </w:rPr>
-              <w:t xml:space="preserve"> </w:t>
+              <w:t xml:space="preserve">회원 가입 완료시 </w:t>
             </w:r>
             <w:r>
               <w:rPr>
@@ -2204,23 +2077,13 @@
               </w:rPr>
               <w:t xml:space="preserve">.” </w:t>
             </w:r>
-            <w:proofErr w:type="spellStart"/>
-            <w:r>
-              <w:rPr>
-                <w:rFonts w:ascii="맑은 고딕" w:eastAsia="맑은 고딕" w:hAnsi="맑은 고딕" w:hint="eastAsia"/>
-                <w:sz w:val="20"/>
-                <w:szCs w:val="20"/>
-              </w:rPr>
-              <w:t>알림창을</w:t>
-            </w:r>
-            <w:proofErr w:type="spellEnd"/>
-            <w:r>
-              <w:rPr>
-                <w:rFonts w:ascii="맑은 고딕" w:eastAsia="맑은 고딕" w:hAnsi="맑은 고딕" w:hint="eastAsia"/>
-                <w:sz w:val="20"/>
-                <w:szCs w:val="20"/>
-              </w:rPr>
-              <w:t xml:space="preserve"> 표시한다.</w:t>
+            <w:r>
+              <w:rPr>
+                <w:rFonts w:ascii="맑은 고딕" w:eastAsia="맑은 고딕" w:hAnsi="맑은 고딕" w:hint="eastAsia"/>
+                <w:sz w:val="20"/>
+                <w:szCs w:val="20"/>
+              </w:rPr>
+              <w:t>알림창을 표시한다.</w:t>
             </w:r>
           </w:p>
         </w:tc>
@@ -2284,7 +2147,7 @@
               <w:spacing w:after="60" w:line="360" w:lineRule="atLeast"/>
               <w:jc w:val="center"/>
               <w:rPr>
-                <w:rFonts w:ascii="맑은 고딕" w:eastAsia="맑은 고딕" w:hAnsi="맑은 고딕" w:hint="eastAsia"/>
+                <w:rFonts w:ascii="맑은 고딕" w:eastAsia="맑은 고딕" w:hAnsi="맑은 고딕"/>
                 <w:sz w:val="20"/>
                 <w:szCs w:val="20"/>
               </w:rPr>
@@ -2309,7 +2172,7 @@
             <w:pPr>
               <w:spacing w:after="60" w:line="360" w:lineRule="atLeast"/>
               <w:rPr>
-                <w:rFonts w:ascii="맑은 고딕" w:eastAsia="맑은 고딕" w:hAnsi="맑은 고딕" w:hint="eastAsia"/>
+                <w:rFonts w:ascii="맑은 고딕" w:eastAsia="맑은 고딕" w:hAnsi="맑은 고딕"/>
                 <w:sz w:val="20"/>
                 <w:szCs w:val="20"/>
               </w:rPr>
@@ -2334,7 +2197,7 @@
             <w:pPr>
               <w:spacing w:after="60" w:line="360" w:lineRule="atLeast"/>
               <w:rPr>
-                <w:rFonts w:ascii="맑은 고딕" w:eastAsia="맑은 고딕" w:hAnsi="맑은 고딕" w:hint="eastAsia"/>
+                <w:rFonts w:ascii="맑은 고딕" w:eastAsia="맑은 고딕" w:hAnsi="맑은 고딕"/>
                 <w:sz w:val="20"/>
                 <w:szCs w:val="20"/>
               </w:rPr>
@@ -2360,7 +2223,7 @@
               <w:spacing w:after="60" w:line="360" w:lineRule="atLeast"/>
               <w:jc w:val="center"/>
               <w:rPr>
-                <w:rFonts w:ascii="맑은 고딕" w:eastAsia="맑은 고딕" w:hAnsi="맑은 고딕" w:hint="eastAsia"/>
+                <w:rFonts w:ascii="맑은 고딕" w:eastAsia="맑은 고딕" w:hAnsi="맑은 고딕"/>
                 <w:sz w:val="20"/>
                 <w:szCs w:val="20"/>
               </w:rPr>
@@ -2542,7 +2405,7 @@
     <w:p>
       <w:pPr>
         <w:rPr>
-          <w:rFonts w:ascii="맑은 고딕" w:eastAsia="맑은 고딕" w:hAnsi="맑은 고딕" w:hint="eastAsia"/>
+          <w:rFonts w:ascii="맑은 고딕" w:eastAsia="맑은 고딕" w:hAnsi="맑은 고딕"/>
           <w:b/>
         </w:rPr>
       </w:pPr>
@@ -2592,25 +2455,14 @@
                 <w:szCs w:val="20"/>
               </w:rPr>
             </w:pPr>
-            <w:proofErr w:type="spellStart"/>
-            <w:r>
-              <w:rPr>
-                <w:rFonts w:ascii="맑은 고딕" w:eastAsia="맑은 고딕" w:hAnsi="맑은 고딕" w:hint="eastAsia"/>
-                <w:b/>
-                <w:sz w:val="20"/>
-                <w:szCs w:val="20"/>
-              </w:rPr>
-              <w:t>단위시험</w:t>
-            </w:r>
-            <w:proofErr w:type="spellEnd"/>
-            <w:r>
-              <w:rPr>
-                <w:rFonts w:ascii="맑은 고딕" w:eastAsia="맑은 고딕" w:hAnsi="맑은 고딕" w:hint="eastAsia"/>
-                <w:b/>
-                <w:sz w:val="20"/>
-                <w:szCs w:val="20"/>
-              </w:rPr>
-              <w:t xml:space="preserve"> ID</w:t>
+            <w:r>
+              <w:rPr>
+                <w:rFonts w:ascii="맑은 고딕" w:eastAsia="맑은 고딕" w:hAnsi="맑은 고딕" w:hint="eastAsia"/>
+                <w:b/>
+                <w:sz w:val="20"/>
+                <w:szCs w:val="20"/>
+              </w:rPr>
+              <w:t>단위시험 ID</w:t>
             </w:r>
           </w:p>
         </w:tc>
@@ -2686,25 +2538,14 @@
                 <w:szCs w:val="20"/>
               </w:rPr>
             </w:pPr>
-            <w:proofErr w:type="spellStart"/>
-            <w:r>
-              <w:rPr>
-                <w:rFonts w:ascii="맑은 고딕" w:eastAsia="맑은 고딕" w:hAnsi="맑은 고딕" w:hint="eastAsia"/>
-                <w:b/>
-                <w:sz w:val="20"/>
-                <w:szCs w:val="20"/>
-              </w:rPr>
-              <w:t>단위시험</w:t>
-            </w:r>
-            <w:proofErr w:type="spellEnd"/>
-            <w:r>
-              <w:rPr>
-                <w:rFonts w:ascii="맑은 고딕" w:eastAsia="맑은 고딕" w:hAnsi="맑은 고딕" w:hint="eastAsia"/>
-                <w:b/>
-                <w:sz w:val="20"/>
-                <w:szCs w:val="20"/>
-              </w:rPr>
-              <w:t xml:space="preserve"> 명</w:t>
+            <w:r>
+              <w:rPr>
+                <w:rFonts w:ascii="맑은 고딕" w:eastAsia="맑은 고딕" w:hAnsi="맑은 고딕" w:hint="eastAsia"/>
+                <w:b/>
+                <w:sz w:val="20"/>
+                <w:szCs w:val="20"/>
+              </w:rPr>
+              <w:t>단위시험 명</w:t>
             </w:r>
           </w:p>
         </w:tc>
@@ -2827,7 +2668,6 @@
                 <w:szCs w:val="20"/>
               </w:rPr>
             </w:pPr>
-            <w:proofErr w:type="spellStart"/>
             <w:r>
               <w:rPr>
                 <w:rFonts w:ascii="맑은 고딕" w:eastAsia="맑은 고딕" w:hAnsi="맑은 고딕" w:hint="eastAsia"/>
@@ -2837,7 +2677,6 @@
               </w:rPr>
               <w:t>시험일자</w:t>
             </w:r>
-            <w:proofErr w:type="spellEnd"/>
           </w:p>
         </w:tc>
         <w:tc>
@@ -2888,7 +2727,6 @@
                 <w:szCs w:val="20"/>
               </w:rPr>
             </w:pPr>
-            <w:proofErr w:type="spellStart"/>
             <w:r>
               <w:rPr>
                 <w:rFonts w:ascii="맑은 고딕" w:eastAsia="맑은 고딕" w:hAnsi="맑은 고딕" w:hint="eastAsia"/>
@@ -2898,7 +2736,6 @@
               </w:rPr>
               <w:t>재시험일자</w:t>
             </w:r>
-            <w:proofErr w:type="spellEnd"/>
           </w:p>
         </w:tc>
         <w:tc>
@@ -2950,25 +2787,14 @@
                 <w:szCs w:val="20"/>
               </w:rPr>
             </w:pPr>
-            <w:proofErr w:type="spellStart"/>
-            <w:r>
-              <w:rPr>
-                <w:rFonts w:ascii="맑은 고딕" w:eastAsia="맑은 고딕" w:hAnsi="맑은 고딕" w:hint="eastAsia"/>
-                <w:b/>
-                <w:sz w:val="20"/>
-                <w:szCs w:val="20"/>
-              </w:rPr>
-              <w:t>시험자</w:t>
-            </w:r>
-            <w:proofErr w:type="spellEnd"/>
-            <w:r>
-              <w:rPr>
-                <w:rFonts w:ascii="맑은 고딕" w:eastAsia="맑은 고딕" w:hAnsi="맑은 고딕" w:hint="eastAsia"/>
-                <w:b/>
-                <w:sz w:val="20"/>
-                <w:szCs w:val="20"/>
-              </w:rPr>
-              <w:t xml:space="preserve"> 명</w:t>
+            <w:r>
+              <w:rPr>
+                <w:rFonts w:ascii="맑은 고딕" w:eastAsia="맑은 고딕" w:hAnsi="맑은 고딕" w:hint="eastAsia"/>
+                <w:b/>
+                <w:sz w:val="20"/>
+                <w:szCs w:val="20"/>
+              </w:rPr>
+              <w:t>시험자 명</w:t>
             </w:r>
           </w:p>
         </w:tc>
@@ -3242,7 +3068,6 @@
                 <w:szCs w:val="20"/>
               </w:rPr>
             </w:pPr>
-            <w:proofErr w:type="spellStart"/>
             <w:r>
               <w:rPr>
                 <w:rFonts w:ascii="맑은 고딕" w:eastAsia="맑은 고딕" w:hAnsi="맑은 고딕" w:hint="eastAsia"/>
@@ -3252,7 +3077,6 @@
               </w:rPr>
               <w:t>호출경로</w:t>
             </w:r>
-            <w:proofErr w:type="spellEnd"/>
           </w:p>
         </w:tc>
         <w:tc>
@@ -3389,7 +3213,7 @@
             <w:pPr>
               <w:pStyle w:val="12"/>
               <w:rPr>
-                <w:rFonts w:ascii="맑은 고딕" w:eastAsia="맑은 고딕" w:hAnsi="맑은 고딕" w:hint="eastAsia"/>
+                <w:rFonts w:ascii="맑은 고딕" w:eastAsia="맑은 고딕" w:hAnsi="맑은 고딕"/>
                 <w:sz w:val="20"/>
                 <w:szCs w:val="20"/>
               </w:rPr>
@@ -3695,23 +3519,13 @@
                 <w:szCs w:val="20"/>
               </w:rPr>
             </w:pPr>
-            <w:proofErr w:type="spellStart"/>
-            <w:r>
-              <w:rPr>
-                <w:rFonts w:ascii="맑은 고딕" w:eastAsia="맑은 고딕" w:hAnsi="맑은 고딕" w:hint="eastAsia"/>
-                <w:sz w:val="20"/>
-                <w:szCs w:val="20"/>
-              </w:rPr>
-              <w:t>알림창을</w:t>
-            </w:r>
-            <w:proofErr w:type="spellEnd"/>
-            <w:r>
-              <w:rPr>
-                <w:rFonts w:ascii="맑은 고딕" w:eastAsia="맑은 고딕" w:hAnsi="맑은 고딕" w:hint="eastAsia"/>
-                <w:sz w:val="20"/>
-                <w:szCs w:val="20"/>
-              </w:rPr>
-              <w:t xml:space="preserve"> 띄우고 </w:t>
+            <w:r>
+              <w:rPr>
+                <w:rFonts w:ascii="맑은 고딕" w:eastAsia="맑은 고딕" w:hAnsi="맑은 고딕" w:hint="eastAsia"/>
+                <w:sz w:val="20"/>
+                <w:szCs w:val="20"/>
+              </w:rPr>
+              <w:t xml:space="preserve">알림창을 띄우고 </w:t>
             </w:r>
             <w:r>
               <w:rPr>
@@ -3743,33 +3557,15 @@
                 <w:sz w:val="20"/>
                 <w:szCs w:val="20"/>
               </w:rPr>
-              <w:t xml:space="preserve">메인 </w:t>
-            </w:r>
-            <w:proofErr w:type="gramStart"/>
-            <w:r>
-              <w:rPr>
-                <w:rFonts w:ascii="맑은 고딕" w:eastAsia="맑은 고딕" w:hAnsi="맑은 고딕" w:hint="eastAsia"/>
-                <w:sz w:val="20"/>
-                <w:szCs w:val="20"/>
-              </w:rPr>
-              <w:t xml:space="preserve">홈페이지가 </w:t>
-            </w:r>
-            <w:r>
-              <w:rPr>
-                <w:rFonts w:ascii="맑은 고딕" w:eastAsia="맑은 고딕" w:hAnsi="맑은 고딕"/>
-                <w:sz w:val="20"/>
-                <w:szCs w:val="20"/>
-              </w:rPr>
-              <w:t xml:space="preserve"> 나타난다</w:t>
-            </w:r>
-            <w:proofErr w:type="gramEnd"/>
-            <w:r>
-              <w:rPr>
-                <w:rFonts w:ascii="맑은 고딕" w:eastAsia="맑은 고딕" w:hAnsi="맑은 고딕"/>
-                <w:sz w:val="20"/>
-                <w:szCs w:val="20"/>
-              </w:rPr>
-              <w:t xml:space="preserve">. </w:t>
+              <w:t xml:space="preserve">메인 홈페이지가 </w:t>
+            </w:r>
+            <w:r>
+              <w:rPr>
+                <w:rFonts w:ascii="맑은 고딕" w:eastAsia="맑은 고딕" w:hAnsi="맑은 고딕"/>
+                <w:sz w:val="20"/>
+                <w:szCs w:val="20"/>
+              </w:rPr>
+              <w:t xml:space="preserve"> 나타난다. </w:t>
             </w:r>
           </w:p>
         </w:tc>
@@ -3863,23 +3659,13 @@
                 <w:szCs w:val="20"/>
               </w:rPr>
             </w:pPr>
-            <w:proofErr w:type="spellStart"/>
-            <w:r>
-              <w:rPr>
-                <w:rFonts w:ascii="맑은 고딕" w:eastAsia="맑은 고딕" w:hAnsi="맑은 고딕" w:hint="eastAsia"/>
-                <w:sz w:val="20"/>
-                <w:szCs w:val="20"/>
-              </w:rPr>
-              <w:t>로그인된</w:t>
-            </w:r>
-            <w:proofErr w:type="spellEnd"/>
-            <w:r>
-              <w:rPr>
-                <w:rFonts w:ascii="맑은 고딕" w:eastAsia="맑은 고딕" w:hAnsi="맑은 고딕" w:hint="eastAsia"/>
-                <w:sz w:val="20"/>
-                <w:szCs w:val="20"/>
-              </w:rPr>
-              <w:t xml:space="preserve"> 테스터1이 로그아웃을 한다.</w:t>
+            <w:r>
+              <w:rPr>
+                <w:rFonts w:ascii="맑은 고딕" w:eastAsia="맑은 고딕" w:hAnsi="맑은 고딕" w:hint="eastAsia"/>
+                <w:sz w:val="20"/>
+                <w:szCs w:val="20"/>
+              </w:rPr>
+              <w:t>로그인된 테스터1이 로그아웃을 한다.</w:t>
             </w:r>
           </w:p>
         </w:tc>
@@ -3904,25 +3690,7 @@
                 <w:sz w:val="20"/>
                 <w:szCs w:val="20"/>
               </w:rPr>
-              <w:t xml:space="preserve">로그아웃 시 </w:t>
-            </w:r>
-            <w:proofErr w:type="spellStart"/>
-            <w:r>
-              <w:rPr>
-                <w:rFonts w:ascii="맑은 고딕" w:eastAsia="맑은 고딕" w:hAnsi="맑은 고딕" w:hint="eastAsia"/>
-                <w:sz w:val="20"/>
-                <w:szCs w:val="20"/>
-              </w:rPr>
-              <w:t>알람을</w:t>
-            </w:r>
-            <w:proofErr w:type="spellEnd"/>
-            <w:r>
-              <w:rPr>
-                <w:rFonts w:ascii="맑은 고딕" w:eastAsia="맑은 고딕" w:hAnsi="맑은 고딕" w:hint="eastAsia"/>
-                <w:sz w:val="20"/>
-                <w:szCs w:val="20"/>
-              </w:rPr>
-              <w:t xml:space="preserve"> 띄운다.</w:t>
+              <w:t>로그아웃 시 알람을 띄운다.</w:t>
             </w:r>
           </w:p>
         </w:tc>
@@ -4078,7 +3846,7 @@
         <w:spacing w:before="0"/>
         <w:jc w:val="left"/>
         <w:rPr>
-          <w:rFonts w:ascii="맑은 고딕" w:eastAsia="맑은 고딕" w:hAnsi="맑은 고딕" w:hint="eastAsia"/>
+          <w:rFonts w:ascii="맑은 고딕" w:eastAsia="맑은 고딕" w:hAnsi="맑은 고딕"/>
           <w:b/>
         </w:rPr>
       </w:pPr>
@@ -4086,7 +3854,7 @@
     <w:p>
       <w:pPr>
         <w:rPr>
-          <w:rFonts w:ascii="맑은 고딕" w:eastAsia="맑은 고딕" w:hAnsi="맑은 고딕" w:hint="eastAsia"/>
+          <w:rFonts w:ascii="맑은 고딕" w:eastAsia="맑은 고딕" w:hAnsi="맑은 고딕"/>
           <w:b/>
         </w:rPr>
       </w:pPr>
@@ -4136,25 +3904,14 @@
                 <w:szCs w:val="20"/>
               </w:rPr>
             </w:pPr>
-            <w:proofErr w:type="spellStart"/>
-            <w:r>
-              <w:rPr>
-                <w:rFonts w:ascii="맑은 고딕" w:eastAsia="맑은 고딕" w:hAnsi="맑은 고딕" w:hint="eastAsia"/>
-                <w:b/>
-                <w:sz w:val="20"/>
-                <w:szCs w:val="20"/>
-              </w:rPr>
-              <w:t>단위시험</w:t>
-            </w:r>
-            <w:proofErr w:type="spellEnd"/>
-            <w:r>
-              <w:rPr>
-                <w:rFonts w:ascii="맑은 고딕" w:eastAsia="맑은 고딕" w:hAnsi="맑은 고딕" w:hint="eastAsia"/>
-                <w:b/>
-                <w:sz w:val="20"/>
-                <w:szCs w:val="20"/>
-              </w:rPr>
-              <w:t xml:space="preserve"> ID</w:t>
+            <w:r>
+              <w:rPr>
+                <w:rFonts w:ascii="맑은 고딕" w:eastAsia="맑은 고딕" w:hAnsi="맑은 고딕" w:hint="eastAsia"/>
+                <w:b/>
+                <w:sz w:val="20"/>
+                <w:szCs w:val="20"/>
+              </w:rPr>
+              <w:t>단위시험 ID</w:t>
             </w:r>
           </w:p>
         </w:tc>
@@ -4230,25 +3987,14 @@
                 <w:szCs w:val="20"/>
               </w:rPr>
             </w:pPr>
-            <w:proofErr w:type="spellStart"/>
-            <w:r>
-              <w:rPr>
-                <w:rFonts w:ascii="맑은 고딕" w:eastAsia="맑은 고딕" w:hAnsi="맑은 고딕" w:hint="eastAsia"/>
-                <w:b/>
-                <w:sz w:val="20"/>
-                <w:szCs w:val="20"/>
-              </w:rPr>
-              <w:t>단위시험</w:t>
-            </w:r>
-            <w:proofErr w:type="spellEnd"/>
-            <w:r>
-              <w:rPr>
-                <w:rFonts w:ascii="맑은 고딕" w:eastAsia="맑은 고딕" w:hAnsi="맑은 고딕" w:hint="eastAsia"/>
-                <w:b/>
-                <w:sz w:val="20"/>
-                <w:szCs w:val="20"/>
-              </w:rPr>
-              <w:t xml:space="preserve"> 명</w:t>
+            <w:r>
+              <w:rPr>
+                <w:rFonts w:ascii="맑은 고딕" w:eastAsia="맑은 고딕" w:hAnsi="맑은 고딕" w:hint="eastAsia"/>
+                <w:b/>
+                <w:sz w:val="20"/>
+                <w:szCs w:val="20"/>
+              </w:rPr>
+              <w:t>단위시험 명</w:t>
             </w:r>
           </w:p>
         </w:tc>
@@ -4262,7 +4008,7 @@
               <w:spacing w:after="60" w:line="360" w:lineRule="atLeast"/>
               <w:jc w:val="center"/>
               <w:rPr>
-                <w:rFonts w:ascii="맑은 고딕" w:eastAsia="맑은 고딕" w:hAnsi="맑은 고딕" w:hint="eastAsia"/>
+                <w:rFonts w:ascii="맑은 고딕" w:eastAsia="맑은 고딕" w:hAnsi="맑은 고딕"/>
                 <w:sz w:val="20"/>
                 <w:szCs w:val="20"/>
               </w:rPr>
@@ -4371,7 +4117,6 @@
                 <w:szCs w:val="20"/>
               </w:rPr>
             </w:pPr>
-            <w:proofErr w:type="spellStart"/>
             <w:r>
               <w:rPr>
                 <w:rFonts w:ascii="맑은 고딕" w:eastAsia="맑은 고딕" w:hAnsi="맑은 고딕" w:hint="eastAsia"/>
@@ -4381,7 +4126,6 @@
               </w:rPr>
               <w:t>시험일자</w:t>
             </w:r>
-            <w:proofErr w:type="spellEnd"/>
           </w:p>
         </w:tc>
         <w:tc>
@@ -4432,7 +4176,6 @@
                 <w:szCs w:val="20"/>
               </w:rPr>
             </w:pPr>
-            <w:proofErr w:type="spellStart"/>
             <w:r>
               <w:rPr>
                 <w:rFonts w:ascii="맑은 고딕" w:eastAsia="맑은 고딕" w:hAnsi="맑은 고딕" w:hint="eastAsia"/>
@@ -4442,7 +4185,6 @@
               </w:rPr>
               <w:t>재시험일자</w:t>
             </w:r>
-            <w:proofErr w:type="spellEnd"/>
           </w:p>
         </w:tc>
         <w:tc>
@@ -4494,25 +4236,14 @@
                 <w:szCs w:val="20"/>
               </w:rPr>
             </w:pPr>
-            <w:proofErr w:type="spellStart"/>
-            <w:r>
-              <w:rPr>
-                <w:rFonts w:ascii="맑은 고딕" w:eastAsia="맑은 고딕" w:hAnsi="맑은 고딕" w:hint="eastAsia"/>
-                <w:b/>
-                <w:sz w:val="20"/>
-                <w:szCs w:val="20"/>
-              </w:rPr>
-              <w:t>시험자</w:t>
-            </w:r>
-            <w:proofErr w:type="spellEnd"/>
-            <w:r>
-              <w:rPr>
-                <w:rFonts w:ascii="맑은 고딕" w:eastAsia="맑은 고딕" w:hAnsi="맑은 고딕" w:hint="eastAsia"/>
-                <w:b/>
-                <w:sz w:val="20"/>
-                <w:szCs w:val="20"/>
-              </w:rPr>
-              <w:t xml:space="preserve"> 명</w:t>
+            <w:r>
+              <w:rPr>
+                <w:rFonts w:ascii="맑은 고딕" w:eastAsia="맑은 고딕" w:hAnsi="맑은 고딕" w:hint="eastAsia"/>
+                <w:b/>
+                <w:sz w:val="20"/>
+                <w:szCs w:val="20"/>
+              </w:rPr>
+              <w:t>시험자 명</w:t>
             </w:r>
           </w:p>
         </w:tc>
@@ -4531,7 +4262,6 @@
                 <w:szCs w:val="20"/>
               </w:rPr>
             </w:pPr>
-            <w:proofErr w:type="spellStart"/>
             <w:r>
               <w:rPr>
                 <w:rFonts w:ascii="맑은 고딕" w:eastAsia="맑은 고딕" w:hAnsi="맑은 고딕" w:hint="eastAsia"/>
@@ -4540,7 +4270,6 @@
               </w:rPr>
               <w:t>이승찬</w:t>
             </w:r>
-            <w:proofErr w:type="spellEnd"/>
           </w:p>
         </w:tc>
       </w:tr>
@@ -4796,7 +4525,6 @@
                 <w:szCs w:val="20"/>
               </w:rPr>
             </w:pPr>
-            <w:proofErr w:type="spellStart"/>
             <w:r>
               <w:rPr>
                 <w:rFonts w:ascii="맑은 고딕" w:eastAsia="맑은 고딕" w:hAnsi="맑은 고딕" w:hint="eastAsia"/>
@@ -4806,7 +4534,6 @@
               </w:rPr>
               <w:t>호출경로</w:t>
             </w:r>
-            <w:proofErr w:type="spellEnd"/>
           </w:p>
         </w:tc>
         <w:tc>
@@ -4897,41 +4624,21 @@
                 <w:szCs w:val="20"/>
               </w:rPr>
             </w:pPr>
-            <w:proofErr w:type="spellStart"/>
-            <w:r>
-              <w:rPr>
-                <w:rFonts w:ascii="맑은 고딕" w:eastAsia="맑은 고딕" w:hAnsi="맑은 고딕" w:hint="eastAsia"/>
-                <w:sz w:val="20"/>
-                <w:szCs w:val="20"/>
-              </w:rPr>
-              <w:t>수정시</w:t>
-            </w:r>
-            <w:proofErr w:type="spellEnd"/>
-            <w:r>
-              <w:rPr>
-                <w:rFonts w:ascii="맑은 고딕" w:eastAsia="맑은 고딕" w:hAnsi="맑은 고딕" w:hint="eastAsia"/>
-                <w:sz w:val="20"/>
-                <w:szCs w:val="20"/>
-              </w:rPr>
-              <w:t xml:space="preserve"> 데이터는 </w:t>
-            </w:r>
-            <w:proofErr w:type="spellStart"/>
-            <w:r>
-              <w:rPr>
-                <w:rFonts w:ascii="맑은 고딕" w:eastAsia="맑은 고딕" w:hAnsi="맑은 고딕" w:hint="eastAsia"/>
-                <w:sz w:val="20"/>
-                <w:szCs w:val="20"/>
-              </w:rPr>
-              <w:t>고정해둔</w:t>
-            </w:r>
-            <w:proofErr w:type="spellEnd"/>
-            <w:r>
-              <w:rPr>
-                <w:rFonts w:ascii="맑은 고딕" w:eastAsia="맑은 고딕" w:hAnsi="맑은 고딕" w:hint="eastAsia"/>
-                <w:sz w:val="20"/>
-                <w:szCs w:val="20"/>
-              </w:rPr>
-              <w:t xml:space="preserve"> </w:t>
+            <w:r>
+              <w:rPr>
+                <w:rFonts w:ascii="맑은 고딕" w:eastAsia="맑은 고딕" w:hAnsi="맑은 고딕" w:hint="eastAsia"/>
+                <w:sz w:val="20"/>
+                <w:szCs w:val="20"/>
+              </w:rPr>
+              <w:t xml:space="preserve">수정시 데이터는 </w:t>
+            </w:r>
+            <w:r>
+              <w:rPr>
+                <w:rFonts w:ascii="맑은 고딕" w:eastAsia="맑은 고딕" w:hAnsi="맑은 고딕" w:hint="eastAsia"/>
+                <w:sz w:val="20"/>
+                <w:szCs w:val="20"/>
+              </w:rPr>
+              <w:t xml:space="preserve">고정해둔 </w:t>
             </w:r>
             <w:r>
               <w:rPr>
@@ -4987,7 +4694,7 @@
             <w:pPr>
               <w:pStyle w:val="12"/>
               <w:rPr>
-                <w:rFonts w:ascii="맑은 고딕" w:eastAsia="맑은 고딕" w:hAnsi="맑은 고딕" w:hint="eastAsia"/>
+                <w:rFonts w:ascii="맑은 고딕" w:eastAsia="맑은 고딕" w:hAnsi="맑은 고딕"/>
                 <w:sz w:val="20"/>
                 <w:szCs w:val="20"/>
               </w:rPr>
@@ -5014,33 +4721,15 @@
                 <w:sz w:val="20"/>
                 <w:szCs w:val="20"/>
               </w:rPr>
-              <w:t>정말로 탈퇴하시겠습니까</w:t>
-            </w:r>
-            <w:proofErr w:type="gramStart"/>
-            <w:r>
-              <w:rPr>
-                <w:rFonts w:ascii="맑은 고딕" w:eastAsia="맑은 고딕" w:hAnsi="맑은 고딕" w:hint="eastAsia"/>
-                <w:sz w:val="20"/>
-                <w:szCs w:val="20"/>
-              </w:rPr>
-              <w:t>?</w:t>
-            </w:r>
-            <w:r>
-              <w:rPr>
-                <w:rFonts w:ascii="맑은 고딕" w:eastAsia="맑은 고딕" w:hAnsi="맑은 고딕"/>
-                <w:sz w:val="20"/>
-                <w:szCs w:val="20"/>
-              </w:rPr>
-              <w:t>,</w:t>
-            </w:r>
-            <w:proofErr w:type="gramEnd"/>
-            <w:r>
-              <w:rPr>
-                <w:rFonts w:ascii="맑은 고딕" w:eastAsia="맑은 고딕" w:hAnsi="맑은 고딕"/>
-                <w:sz w:val="20"/>
-                <w:szCs w:val="20"/>
-              </w:rPr>
-              <w:t xml:space="preserve"> </w:t>
+              <w:t>정말로 탈퇴하시겠습니까?</w:t>
+            </w:r>
+            <w:r>
+              <w:rPr>
+                <w:rFonts w:ascii="맑은 고딕" w:eastAsia="맑은 고딕" w:hAnsi="맑은 고딕"/>
+                <w:sz w:val="20"/>
+                <w:szCs w:val="20"/>
+              </w:rPr>
+              <w:t xml:space="preserve">, </w:t>
             </w:r>
             <w:r>
               <w:rPr>
@@ -5303,25 +4992,14 @@
                 <w:szCs w:val="20"/>
               </w:rPr>
             </w:pPr>
-            <w:proofErr w:type="spellStart"/>
-            <w:r>
-              <w:rPr>
-                <w:rFonts w:ascii="맑은 고딕" w:eastAsia="맑은 고딕" w:hAnsi="맑은 고딕" w:hint="eastAsia"/>
-                <w:sz w:val="20"/>
-                <w:szCs w:val="20"/>
-              </w:rPr>
-              <w:t>로그인된</w:t>
-            </w:r>
-            <w:proofErr w:type="spellEnd"/>
-            <w:r>
-              <w:rPr>
-                <w:rFonts w:ascii="맑은 고딕" w:eastAsia="맑은 고딕" w:hAnsi="맑은 고딕" w:hint="eastAsia"/>
-                <w:sz w:val="20"/>
-                <w:szCs w:val="20"/>
-              </w:rPr>
-              <w:t xml:space="preserve"> 테스터1이 </w:t>
-            </w:r>
-            <w:proofErr w:type="spellStart"/>
+            <w:r>
+              <w:rPr>
+                <w:rFonts w:ascii="맑은 고딕" w:eastAsia="맑은 고딕" w:hAnsi="맑은 고딕" w:hint="eastAsia"/>
+                <w:sz w:val="20"/>
+                <w:szCs w:val="20"/>
+              </w:rPr>
+              <w:t xml:space="preserve">로그인된 테스터1이 </w:t>
+            </w:r>
             <w:r>
               <w:rPr>
                 <w:rFonts w:ascii="맑은 고딕" w:eastAsia="맑은 고딕" w:hAnsi="맑은 고딕" w:hint="eastAsia"/>
@@ -5336,16 +5014,7 @@
                 <w:sz w:val="20"/>
                 <w:szCs w:val="20"/>
               </w:rPr>
-              <w:t>을</w:t>
-            </w:r>
-            <w:proofErr w:type="spellEnd"/>
-            <w:r>
-              <w:rPr>
-                <w:rFonts w:ascii="맑은 고딕" w:eastAsia="맑은 고딕" w:hAnsi="맑은 고딕" w:hint="eastAsia"/>
-                <w:sz w:val="20"/>
-                <w:szCs w:val="20"/>
-              </w:rPr>
-              <w:t xml:space="preserve"> 한다.</w:t>
+              <w:t>을 한다.</w:t>
             </w:r>
           </w:p>
         </w:tc>
@@ -5449,7 +5118,7 @@
             <w:pPr>
               <w:spacing w:after="60" w:line="360" w:lineRule="atLeast"/>
               <w:rPr>
-                <w:rFonts w:ascii="맑은 고딕" w:eastAsia="맑은 고딕" w:hAnsi="맑은 고딕" w:hint="eastAsia"/>
+                <w:rFonts w:ascii="맑은 고딕" w:eastAsia="맑은 고딕" w:hAnsi="맑은 고딕"/>
                 <w:sz w:val="20"/>
                 <w:szCs w:val="20"/>
               </w:rPr>
@@ -5475,28 +5144,18 @@
               <w:spacing w:after="60" w:line="360" w:lineRule="atLeast"/>
               <w:ind w:left="2"/>
               <w:rPr>
-                <w:rFonts w:ascii="맑은 고딕" w:eastAsia="맑은 고딕" w:hAnsi="맑은 고딕" w:hint="eastAsia"/>
-                <w:sz w:val="20"/>
-                <w:szCs w:val="20"/>
-              </w:rPr>
-            </w:pPr>
-            <w:proofErr w:type="spellStart"/>
-            <w:r>
-              <w:rPr>
-                <w:rFonts w:ascii="맑은 고딕" w:eastAsia="맑은 고딕" w:hAnsi="맑은 고딕" w:hint="eastAsia"/>
-                <w:sz w:val="20"/>
-                <w:szCs w:val="20"/>
-              </w:rPr>
-              <w:t>로그인된</w:t>
-            </w:r>
-            <w:proofErr w:type="spellEnd"/>
-            <w:r>
-              <w:rPr>
-                <w:rFonts w:ascii="맑은 고딕" w:eastAsia="맑은 고딕" w:hAnsi="맑은 고딕" w:hint="eastAsia"/>
-                <w:sz w:val="20"/>
-                <w:szCs w:val="20"/>
-              </w:rPr>
-              <w:t xml:space="preserve"> 테스터1이 회원탈퇴를 한다.</w:t>
+                <w:rFonts w:ascii="맑은 고딕" w:eastAsia="맑은 고딕" w:hAnsi="맑은 고딕"/>
+                <w:sz w:val="20"/>
+                <w:szCs w:val="20"/>
+              </w:rPr>
+            </w:pPr>
+            <w:r>
+              <w:rPr>
+                <w:rFonts w:ascii="맑은 고딕" w:eastAsia="맑은 고딕" w:hAnsi="맑은 고딕" w:hint="eastAsia"/>
+                <w:sz w:val="20"/>
+                <w:szCs w:val="20"/>
+              </w:rPr>
+              <w:t>로그인된 테스터1이 회원탈퇴를 한다.</w:t>
             </w:r>
           </w:p>
         </w:tc>
@@ -5510,7 +5169,7 @@
             <w:pPr>
               <w:spacing w:after="60" w:line="360" w:lineRule="atLeast"/>
               <w:rPr>
-                <w:rFonts w:ascii="맑은 고딕" w:eastAsia="맑은 고딕" w:hAnsi="맑은 고딕" w:hint="eastAsia"/>
+                <w:rFonts w:ascii="맑은 고딕" w:eastAsia="맑은 고딕" w:hAnsi="맑은 고딕"/>
                 <w:sz w:val="20"/>
                 <w:szCs w:val="20"/>
               </w:rPr>
@@ -5552,7 +5211,7 @@
               <w:spacing w:after="60" w:line="360" w:lineRule="atLeast"/>
               <w:jc w:val="center"/>
               <w:rPr>
-                <w:rFonts w:ascii="맑은 고딕" w:eastAsia="맑은 고딕" w:hAnsi="맑은 고딕" w:hint="eastAsia"/>
+                <w:rFonts w:ascii="맑은 고딕" w:eastAsia="맑은 고딕" w:hAnsi="맑은 고딕"/>
                 <w:sz w:val="20"/>
                 <w:szCs w:val="20"/>
               </w:rPr>
@@ -5693,7 +5352,7 @@
         <w:spacing w:before="0"/>
         <w:jc w:val="left"/>
         <w:rPr>
-          <w:rFonts w:ascii="맑은 고딕" w:eastAsia="맑은 고딕" w:hAnsi="맑은 고딕" w:hint="eastAsia"/>
+          <w:rFonts w:ascii="맑은 고딕" w:eastAsia="맑은 고딕" w:hAnsi="맑은 고딕"/>
           <w:b/>
         </w:rPr>
       </w:pPr>
@@ -5767,25 +5426,14 @@
                 <w:szCs w:val="20"/>
               </w:rPr>
             </w:pPr>
-            <w:proofErr w:type="spellStart"/>
-            <w:r>
-              <w:rPr>
-                <w:rFonts w:ascii="맑은 고딕" w:eastAsia="맑은 고딕" w:hAnsi="맑은 고딕" w:hint="eastAsia"/>
-                <w:b/>
-                <w:sz w:val="20"/>
-                <w:szCs w:val="20"/>
-              </w:rPr>
-              <w:t>단위시험</w:t>
-            </w:r>
-            <w:proofErr w:type="spellEnd"/>
-            <w:r>
-              <w:rPr>
-                <w:rFonts w:ascii="맑은 고딕" w:eastAsia="맑은 고딕" w:hAnsi="맑은 고딕" w:hint="eastAsia"/>
-                <w:b/>
-                <w:sz w:val="20"/>
-                <w:szCs w:val="20"/>
-              </w:rPr>
-              <w:t xml:space="preserve"> ID</w:t>
+            <w:r>
+              <w:rPr>
+                <w:rFonts w:ascii="맑은 고딕" w:eastAsia="맑은 고딕" w:hAnsi="맑은 고딕" w:hint="eastAsia"/>
+                <w:b/>
+                <w:sz w:val="20"/>
+                <w:szCs w:val="20"/>
+              </w:rPr>
+              <w:t>단위시험 ID</w:t>
             </w:r>
           </w:p>
         </w:tc>
@@ -5838,7 +5486,7 @@
                 <w:sz w:val="20"/>
                 <w:szCs w:val="20"/>
               </w:rPr>
-              <w:t>3</w:t>
+              <w:t>4</w:t>
             </w:r>
           </w:p>
         </w:tc>
@@ -5861,25 +5509,14 @@
                 <w:szCs w:val="20"/>
               </w:rPr>
             </w:pPr>
-            <w:proofErr w:type="spellStart"/>
-            <w:r>
-              <w:rPr>
-                <w:rFonts w:ascii="맑은 고딕" w:eastAsia="맑은 고딕" w:hAnsi="맑은 고딕" w:hint="eastAsia"/>
-                <w:b/>
-                <w:sz w:val="20"/>
-                <w:szCs w:val="20"/>
-              </w:rPr>
-              <w:t>단위시험</w:t>
-            </w:r>
-            <w:proofErr w:type="spellEnd"/>
-            <w:r>
-              <w:rPr>
-                <w:rFonts w:ascii="맑은 고딕" w:eastAsia="맑은 고딕" w:hAnsi="맑은 고딕" w:hint="eastAsia"/>
-                <w:b/>
-                <w:sz w:val="20"/>
-                <w:szCs w:val="20"/>
-              </w:rPr>
-              <w:t xml:space="preserve"> 명</w:t>
+            <w:r>
+              <w:rPr>
+                <w:rFonts w:ascii="맑은 고딕" w:eastAsia="맑은 고딕" w:hAnsi="맑은 고딕" w:hint="eastAsia"/>
+                <w:b/>
+                <w:sz w:val="20"/>
+                <w:szCs w:val="20"/>
+              </w:rPr>
+              <w:t>단위시험 명</w:t>
             </w:r>
           </w:p>
         </w:tc>
@@ -5986,7 +5623,6 @@
                 <w:szCs w:val="20"/>
               </w:rPr>
             </w:pPr>
-            <w:proofErr w:type="spellStart"/>
             <w:r>
               <w:rPr>
                 <w:rFonts w:ascii="맑은 고딕" w:eastAsia="맑은 고딕" w:hAnsi="맑은 고딕" w:hint="eastAsia"/>
@@ -5996,7 +5632,6 @@
               </w:rPr>
               <w:t>시험일자</w:t>
             </w:r>
-            <w:proofErr w:type="spellEnd"/>
           </w:p>
         </w:tc>
         <w:tc>
@@ -6047,7 +5682,6 @@
                 <w:szCs w:val="20"/>
               </w:rPr>
             </w:pPr>
-            <w:proofErr w:type="spellStart"/>
             <w:r>
               <w:rPr>
                 <w:rFonts w:ascii="맑은 고딕" w:eastAsia="맑은 고딕" w:hAnsi="맑은 고딕" w:hint="eastAsia"/>
@@ -6057,7 +5691,6 @@
               </w:rPr>
               <w:t>재시험일자</w:t>
             </w:r>
-            <w:proofErr w:type="spellEnd"/>
           </w:p>
         </w:tc>
         <w:tc>
@@ -6109,25 +5742,14 @@
                 <w:szCs w:val="20"/>
               </w:rPr>
             </w:pPr>
-            <w:proofErr w:type="spellStart"/>
-            <w:r>
-              <w:rPr>
-                <w:rFonts w:ascii="맑은 고딕" w:eastAsia="맑은 고딕" w:hAnsi="맑은 고딕" w:hint="eastAsia"/>
-                <w:b/>
-                <w:sz w:val="20"/>
-                <w:szCs w:val="20"/>
-              </w:rPr>
-              <w:t>시험자</w:t>
-            </w:r>
-            <w:proofErr w:type="spellEnd"/>
-            <w:r>
-              <w:rPr>
-                <w:rFonts w:ascii="맑은 고딕" w:eastAsia="맑은 고딕" w:hAnsi="맑은 고딕" w:hint="eastAsia"/>
-                <w:b/>
-                <w:sz w:val="20"/>
-                <w:szCs w:val="20"/>
-              </w:rPr>
-              <w:t xml:space="preserve"> 명</w:t>
+            <w:r>
+              <w:rPr>
+                <w:rFonts w:ascii="맑은 고딕" w:eastAsia="맑은 고딕" w:hAnsi="맑은 고딕" w:hint="eastAsia"/>
+                <w:b/>
+                <w:sz w:val="20"/>
+                <w:szCs w:val="20"/>
+              </w:rPr>
+              <w:t>시험자 명</w:t>
             </w:r>
           </w:p>
         </w:tc>
@@ -6393,7 +6015,6 @@
                 <w:szCs w:val="20"/>
               </w:rPr>
             </w:pPr>
-            <w:proofErr w:type="spellStart"/>
             <w:r>
               <w:rPr>
                 <w:rFonts w:ascii="맑은 고딕" w:eastAsia="맑은 고딕" w:hAnsi="맑은 고딕" w:hint="eastAsia"/>
@@ -6403,7 +6024,6 @@
               </w:rPr>
               <w:t>호출경로</w:t>
             </w:r>
-            <w:proofErr w:type="spellEnd"/>
           </w:p>
         </w:tc>
         <w:tc>
@@ -6636,7 +6256,7 @@
             <w:pPr>
               <w:pStyle w:val="12"/>
               <w:rPr>
-                <w:rFonts w:ascii="맑은 고딕" w:eastAsia="맑은 고딕" w:hAnsi="맑은 고딕" w:hint="eastAsia"/>
+                <w:rFonts w:ascii="맑은 고딕" w:eastAsia="맑은 고딕" w:hAnsi="맑은 고딕"/>
                 <w:sz w:val="20"/>
                 <w:szCs w:val="20"/>
               </w:rPr>
@@ -6907,43 +6527,7 @@
                 <w:sz w:val="20"/>
                 <w:szCs w:val="20"/>
               </w:rPr>
-              <w:t xml:space="preserve">홈페이지 </w:t>
-            </w:r>
-            <w:proofErr w:type="spellStart"/>
-            <w:r>
-              <w:rPr>
-                <w:rFonts w:ascii="맑은 고딕" w:eastAsia="맑은 고딕" w:hAnsi="맑은 고딕"/>
-                <w:sz w:val="20"/>
-                <w:szCs w:val="20"/>
-              </w:rPr>
-              <w:t>메인창에서</w:t>
-            </w:r>
-            <w:proofErr w:type="spellEnd"/>
-            <w:r>
-              <w:rPr>
-                <w:rFonts w:ascii="맑은 고딕" w:eastAsia="맑은 고딕" w:hAnsi="맑은 고딕"/>
-                <w:sz w:val="20"/>
-                <w:szCs w:val="20"/>
-              </w:rPr>
-              <w:t xml:space="preserve"> “제조사”, “</w:t>
-            </w:r>
-            <w:proofErr w:type="spellStart"/>
-            <w:r>
-              <w:rPr>
-                <w:rFonts w:ascii="맑은 고딕" w:eastAsia="맑은 고딕" w:hAnsi="맑은 고딕"/>
-                <w:sz w:val="20"/>
-                <w:szCs w:val="20"/>
-              </w:rPr>
-              <w:t>차량유형</w:t>
-            </w:r>
-            <w:proofErr w:type="spellEnd"/>
-            <w:r>
-              <w:rPr>
-                <w:rFonts w:ascii="맑은 고딕" w:eastAsia="맑은 고딕" w:hAnsi="맑은 고딕"/>
-                <w:sz w:val="20"/>
-                <w:szCs w:val="20"/>
-              </w:rPr>
-              <w:t>”, “모델명”을 선택하고 검색 버튼을 누른다.</w:t>
+              <w:t>홈페이지 메인창에서 “제조사”, “차량유형”, “모델명”을 선택하고 검색 버튼을 누른다.</w:t>
             </w:r>
           </w:p>
         </w:tc>
@@ -6968,25 +6552,7 @@
                 <w:sz w:val="20"/>
                 <w:szCs w:val="20"/>
               </w:rPr>
-              <w:t xml:space="preserve">홈페이지 </w:t>
-            </w:r>
-            <w:proofErr w:type="spellStart"/>
-            <w:r>
-              <w:rPr>
-                <w:rFonts w:ascii="맑은 고딕" w:eastAsia="맑은 고딕" w:hAnsi="맑은 고딕"/>
-                <w:sz w:val="20"/>
-                <w:szCs w:val="20"/>
-              </w:rPr>
-              <w:t>메인창에</w:t>
-            </w:r>
-            <w:proofErr w:type="spellEnd"/>
-            <w:r>
-              <w:rPr>
-                <w:rFonts w:ascii="맑은 고딕" w:eastAsia="맑은 고딕" w:hAnsi="맑은 고딕"/>
-                <w:sz w:val="20"/>
-                <w:szCs w:val="20"/>
-              </w:rPr>
-              <w:t xml:space="preserve"> 검색된 결과의 제품 정보 테이블이 하단에 나타난다. </w:t>
+              <w:t xml:space="preserve">홈페이지 메인창에 검색된 결과의 제품 정보 테이블이 하단에 나타난다. </w:t>
             </w:r>
           </w:p>
         </w:tc>
@@ -7253,7 +6819,7 @@
         <w:spacing w:before="0"/>
         <w:jc w:val="left"/>
         <w:rPr>
-          <w:rFonts w:ascii="맑은 고딕" w:eastAsia="맑은 고딕" w:hAnsi="맑은 고딕" w:hint="eastAsia"/>
+          <w:rFonts w:ascii="맑은 고딕" w:eastAsia="맑은 고딕" w:hAnsi="맑은 고딕"/>
           <w:b/>
         </w:rPr>
       </w:pPr>
@@ -7327,25 +6893,14 @@
                 <w:szCs w:val="20"/>
               </w:rPr>
             </w:pPr>
-            <w:proofErr w:type="spellStart"/>
-            <w:r>
-              <w:rPr>
-                <w:rFonts w:ascii="맑은 고딕" w:eastAsia="맑은 고딕" w:hAnsi="맑은 고딕" w:hint="eastAsia"/>
-                <w:b/>
-                <w:sz w:val="20"/>
-                <w:szCs w:val="20"/>
-              </w:rPr>
-              <w:t>단위시험</w:t>
-            </w:r>
-            <w:proofErr w:type="spellEnd"/>
-            <w:r>
-              <w:rPr>
-                <w:rFonts w:ascii="맑은 고딕" w:eastAsia="맑은 고딕" w:hAnsi="맑은 고딕" w:hint="eastAsia"/>
-                <w:b/>
-                <w:sz w:val="20"/>
-                <w:szCs w:val="20"/>
-              </w:rPr>
-              <w:t xml:space="preserve"> ID</w:t>
+            <w:r>
+              <w:rPr>
+                <w:rFonts w:ascii="맑은 고딕" w:eastAsia="맑은 고딕" w:hAnsi="맑은 고딕" w:hint="eastAsia"/>
+                <w:b/>
+                <w:sz w:val="20"/>
+                <w:szCs w:val="20"/>
+              </w:rPr>
+              <w:t>단위시험 ID</w:t>
             </w:r>
           </w:p>
         </w:tc>
@@ -7398,7 +6953,7 @@
                 <w:sz w:val="20"/>
                 <w:szCs w:val="20"/>
               </w:rPr>
-              <w:t>4</w:t>
+              <w:t>5</w:t>
             </w:r>
           </w:p>
         </w:tc>
@@ -7421,25 +6976,14 @@
                 <w:szCs w:val="20"/>
               </w:rPr>
             </w:pPr>
-            <w:proofErr w:type="spellStart"/>
-            <w:r>
-              <w:rPr>
-                <w:rFonts w:ascii="맑은 고딕" w:eastAsia="맑은 고딕" w:hAnsi="맑은 고딕" w:hint="eastAsia"/>
-                <w:b/>
-                <w:sz w:val="20"/>
-                <w:szCs w:val="20"/>
-              </w:rPr>
-              <w:t>단위시험</w:t>
-            </w:r>
-            <w:proofErr w:type="spellEnd"/>
-            <w:r>
-              <w:rPr>
-                <w:rFonts w:ascii="맑은 고딕" w:eastAsia="맑은 고딕" w:hAnsi="맑은 고딕" w:hint="eastAsia"/>
-                <w:b/>
-                <w:sz w:val="20"/>
-                <w:szCs w:val="20"/>
-              </w:rPr>
-              <w:t xml:space="preserve"> 명</w:t>
+            <w:r>
+              <w:rPr>
+                <w:rFonts w:ascii="맑은 고딕" w:eastAsia="맑은 고딕" w:hAnsi="맑은 고딕" w:hint="eastAsia"/>
+                <w:b/>
+                <w:sz w:val="20"/>
+                <w:szCs w:val="20"/>
+              </w:rPr>
+              <w:t>단위시험 명</w:t>
             </w:r>
           </w:p>
         </w:tc>
@@ -7546,7 +7090,6 @@
                 <w:szCs w:val="20"/>
               </w:rPr>
             </w:pPr>
-            <w:proofErr w:type="spellStart"/>
             <w:r>
               <w:rPr>
                 <w:rFonts w:ascii="맑은 고딕" w:eastAsia="맑은 고딕" w:hAnsi="맑은 고딕" w:hint="eastAsia"/>
@@ -7556,7 +7099,6 @@
               </w:rPr>
               <w:t>시험일자</w:t>
             </w:r>
-            <w:proofErr w:type="spellEnd"/>
           </w:p>
         </w:tc>
         <w:tc>
@@ -7607,7 +7149,6 @@
                 <w:szCs w:val="20"/>
               </w:rPr>
             </w:pPr>
-            <w:proofErr w:type="spellStart"/>
             <w:r>
               <w:rPr>
                 <w:rFonts w:ascii="맑은 고딕" w:eastAsia="맑은 고딕" w:hAnsi="맑은 고딕" w:hint="eastAsia"/>
@@ -7617,7 +7158,6 @@
               </w:rPr>
               <w:t>재시험일자</w:t>
             </w:r>
-            <w:proofErr w:type="spellEnd"/>
           </w:p>
         </w:tc>
         <w:tc>
@@ -7669,25 +7209,14 @@
                 <w:szCs w:val="20"/>
               </w:rPr>
             </w:pPr>
-            <w:proofErr w:type="spellStart"/>
-            <w:r>
-              <w:rPr>
-                <w:rFonts w:ascii="맑은 고딕" w:eastAsia="맑은 고딕" w:hAnsi="맑은 고딕" w:hint="eastAsia"/>
-                <w:b/>
-                <w:sz w:val="20"/>
-                <w:szCs w:val="20"/>
-              </w:rPr>
-              <w:t>시험자</w:t>
-            </w:r>
-            <w:proofErr w:type="spellEnd"/>
-            <w:r>
-              <w:rPr>
-                <w:rFonts w:ascii="맑은 고딕" w:eastAsia="맑은 고딕" w:hAnsi="맑은 고딕" w:hint="eastAsia"/>
-                <w:b/>
-                <w:sz w:val="20"/>
-                <w:szCs w:val="20"/>
-              </w:rPr>
-              <w:t xml:space="preserve"> 명</w:t>
+            <w:r>
+              <w:rPr>
+                <w:rFonts w:ascii="맑은 고딕" w:eastAsia="맑은 고딕" w:hAnsi="맑은 고딕" w:hint="eastAsia"/>
+                <w:b/>
+                <w:sz w:val="20"/>
+                <w:szCs w:val="20"/>
+              </w:rPr>
+              <w:t>시험자 명</w:t>
             </w:r>
           </w:p>
         </w:tc>
@@ -7953,7 +7482,6 @@
                 <w:szCs w:val="20"/>
               </w:rPr>
             </w:pPr>
-            <w:proofErr w:type="spellStart"/>
             <w:r>
               <w:rPr>
                 <w:rFonts w:ascii="맑은 고딕" w:eastAsia="맑은 고딕" w:hAnsi="맑은 고딕" w:hint="eastAsia"/>
@@ -7963,7 +7491,6 @@
               </w:rPr>
               <w:t>호출경로</w:t>
             </w:r>
-            <w:proofErr w:type="spellEnd"/>
           </w:p>
         </w:tc>
         <w:tc>
@@ -8364,18 +7891,8 @@
                 <w:sz w:val="20"/>
                 <w:szCs w:val="20"/>
               </w:rPr>
-              <w:t xml:space="preserve">이미지가 </w:t>
-            </w:r>
-            <w:proofErr w:type="spellStart"/>
-            <w:r>
-              <w:rPr>
-                <w:rFonts w:ascii="맑은 고딕" w:eastAsia="맑은 고딕" w:hAnsi="맑은 고딕" w:hint="eastAsia"/>
-                <w:sz w:val="20"/>
-                <w:szCs w:val="20"/>
-              </w:rPr>
-              <w:t>그룹화되어</w:t>
-            </w:r>
-            <w:proofErr w:type="spellEnd"/>
+              <w:t>이미지가 그룹화되어</w:t>
+            </w:r>
             <w:r>
               <w:rPr>
                 <w:rFonts w:ascii="맑은 고딕" w:eastAsia="맑은 고딕" w:hAnsi="맑은 고딕"/>
@@ -8506,26 +8023,16 @@
                 <w:sz w:val="20"/>
                 <w:szCs w:val="20"/>
               </w:rPr>
-              <w:t>이미지를 표시한다</w:t>
-            </w:r>
-            <w:proofErr w:type="gramStart"/>
-            <w:r>
-              <w:rPr>
-                <w:rFonts w:ascii="맑은 고딕" w:eastAsia="맑은 고딕" w:hAnsi="맑은 고딕" w:hint="eastAsia"/>
+              <w:t>이미지를 표시한다.</w:t>
+            </w:r>
+            <w:r>
+              <w:rPr>
+                <w:rFonts w:ascii="맑은 고딕" w:eastAsia="맑은 고딕" w:hAnsi="맑은 고딕"/>
                 <w:sz w:val="20"/>
                 <w:szCs w:val="20"/>
               </w:rPr>
               <w:t>.</w:t>
             </w:r>
-            <w:r>
-              <w:rPr>
-                <w:rFonts w:ascii="맑은 고딕" w:eastAsia="맑은 고딕" w:hAnsi="맑은 고딕"/>
-                <w:sz w:val="20"/>
-                <w:szCs w:val="20"/>
-              </w:rPr>
-              <w:t>.</w:t>
-            </w:r>
-            <w:proofErr w:type="gramEnd"/>
           </w:p>
         </w:tc>
         <w:tc>
@@ -8760,7 +8267,7 @@
         <w:spacing w:before="0"/>
         <w:jc w:val="left"/>
         <w:rPr>
-          <w:rFonts w:ascii="맑은 고딕" w:eastAsia="맑은 고딕" w:hAnsi="맑은 고딕" w:hint="eastAsia"/>
+          <w:rFonts w:ascii="맑은 고딕" w:eastAsia="맑은 고딕" w:hAnsi="맑은 고딕"/>
           <w:b/>
         </w:rPr>
       </w:pPr>
@@ -8810,25 +8317,14 @@
                 <w:szCs w:val="20"/>
               </w:rPr>
             </w:pPr>
-            <w:proofErr w:type="spellStart"/>
-            <w:r>
-              <w:rPr>
-                <w:rFonts w:ascii="맑은 고딕" w:eastAsia="맑은 고딕" w:hAnsi="맑은 고딕" w:hint="eastAsia"/>
-                <w:b/>
-                <w:sz w:val="20"/>
-                <w:szCs w:val="20"/>
-              </w:rPr>
-              <w:t>단위시험</w:t>
-            </w:r>
-            <w:proofErr w:type="spellEnd"/>
-            <w:r>
-              <w:rPr>
-                <w:rFonts w:ascii="맑은 고딕" w:eastAsia="맑은 고딕" w:hAnsi="맑은 고딕" w:hint="eastAsia"/>
-                <w:b/>
-                <w:sz w:val="20"/>
-                <w:szCs w:val="20"/>
-              </w:rPr>
-              <w:t xml:space="preserve"> ID</w:t>
+            <w:r>
+              <w:rPr>
+                <w:rFonts w:ascii="맑은 고딕" w:eastAsia="맑은 고딕" w:hAnsi="맑은 고딕" w:hint="eastAsia"/>
+                <w:b/>
+                <w:sz w:val="20"/>
+                <w:szCs w:val="20"/>
+              </w:rPr>
+              <w:t>단위시험 ID</w:t>
             </w:r>
           </w:p>
         </w:tc>
@@ -8881,7 +8377,7 @@
                 <w:sz w:val="20"/>
                 <w:szCs w:val="20"/>
               </w:rPr>
-              <w:t>5</w:t>
+              <w:t>6</w:t>
             </w:r>
           </w:p>
         </w:tc>
@@ -8904,25 +8400,14 @@
                 <w:szCs w:val="20"/>
               </w:rPr>
             </w:pPr>
-            <w:proofErr w:type="spellStart"/>
-            <w:r>
-              <w:rPr>
-                <w:rFonts w:ascii="맑은 고딕" w:eastAsia="맑은 고딕" w:hAnsi="맑은 고딕" w:hint="eastAsia"/>
-                <w:b/>
-                <w:sz w:val="20"/>
-                <w:szCs w:val="20"/>
-              </w:rPr>
-              <w:t>단위시험</w:t>
-            </w:r>
-            <w:proofErr w:type="spellEnd"/>
-            <w:r>
-              <w:rPr>
-                <w:rFonts w:ascii="맑은 고딕" w:eastAsia="맑은 고딕" w:hAnsi="맑은 고딕" w:hint="eastAsia"/>
-                <w:b/>
-                <w:sz w:val="20"/>
-                <w:szCs w:val="20"/>
-              </w:rPr>
-              <w:t xml:space="preserve"> 명</w:t>
+            <w:r>
+              <w:rPr>
+                <w:rFonts w:ascii="맑은 고딕" w:eastAsia="맑은 고딕" w:hAnsi="맑은 고딕" w:hint="eastAsia"/>
+                <w:b/>
+                <w:sz w:val="20"/>
+                <w:szCs w:val="20"/>
+              </w:rPr>
+              <w:t>단위시험 명</w:t>
             </w:r>
           </w:p>
         </w:tc>
@@ -9029,7 +8514,6 @@
                 <w:szCs w:val="20"/>
               </w:rPr>
             </w:pPr>
-            <w:proofErr w:type="spellStart"/>
             <w:r>
               <w:rPr>
                 <w:rFonts w:ascii="맑은 고딕" w:eastAsia="맑은 고딕" w:hAnsi="맑은 고딕" w:hint="eastAsia"/>
@@ -9039,7 +8523,6 @@
               </w:rPr>
               <w:t>시험일자</w:t>
             </w:r>
-            <w:proofErr w:type="spellEnd"/>
           </w:p>
         </w:tc>
         <w:tc>
@@ -9090,7 +8573,6 @@
                 <w:szCs w:val="20"/>
               </w:rPr>
             </w:pPr>
-            <w:proofErr w:type="spellStart"/>
             <w:r>
               <w:rPr>
                 <w:rFonts w:ascii="맑은 고딕" w:eastAsia="맑은 고딕" w:hAnsi="맑은 고딕" w:hint="eastAsia"/>
@@ -9100,7 +8582,6 @@
               </w:rPr>
               <w:t>재시험일자</w:t>
             </w:r>
-            <w:proofErr w:type="spellEnd"/>
           </w:p>
         </w:tc>
         <w:tc>
@@ -9152,25 +8633,14 @@
                 <w:szCs w:val="20"/>
               </w:rPr>
             </w:pPr>
-            <w:proofErr w:type="spellStart"/>
-            <w:r>
-              <w:rPr>
-                <w:rFonts w:ascii="맑은 고딕" w:eastAsia="맑은 고딕" w:hAnsi="맑은 고딕" w:hint="eastAsia"/>
-                <w:b/>
-                <w:sz w:val="20"/>
-                <w:szCs w:val="20"/>
-              </w:rPr>
-              <w:t>시험자</w:t>
-            </w:r>
-            <w:proofErr w:type="spellEnd"/>
-            <w:r>
-              <w:rPr>
-                <w:rFonts w:ascii="맑은 고딕" w:eastAsia="맑은 고딕" w:hAnsi="맑은 고딕" w:hint="eastAsia"/>
-                <w:b/>
-                <w:sz w:val="20"/>
-                <w:szCs w:val="20"/>
-              </w:rPr>
-              <w:t xml:space="preserve"> 명</w:t>
+            <w:r>
+              <w:rPr>
+                <w:rFonts w:ascii="맑은 고딕" w:eastAsia="맑은 고딕" w:hAnsi="맑은 고딕" w:hint="eastAsia"/>
+                <w:b/>
+                <w:sz w:val="20"/>
+                <w:szCs w:val="20"/>
+              </w:rPr>
+              <w:t>시험자 명</w:t>
             </w:r>
           </w:p>
         </w:tc>
@@ -9189,7 +8659,6 @@
                 <w:szCs w:val="20"/>
               </w:rPr>
             </w:pPr>
-            <w:proofErr w:type="spellStart"/>
             <w:r>
               <w:rPr>
                 <w:rFonts w:ascii="맑은 고딕" w:eastAsia="맑은 고딕" w:hAnsi="맑은 고딕" w:hint="eastAsia"/>
@@ -9198,7 +8667,6 @@
               </w:rPr>
               <w:t>강다솜</w:t>
             </w:r>
-            <w:proofErr w:type="spellEnd"/>
           </w:p>
         </w:tc>
       </w:tr>
@@ -9438,7 +8906,6 @@
                 <w:szCs w:val="20"/>
               </w:rPr>
             </w:pPr>
-            <w:proofErr w:type="spellStart"/>
             <w:r>
               <w:rPr>
                 <w:rFonts w:ascii="맑은 고딕" w:eastAsia="맑은 고딕" w:hAnsi="맑은 고딕" w:hint="eastAsia"/>
@@ -9448,7 +8915,6 @@
               </w:rPr>
               <w:t>호출경로</w:t>
             </w:r>
-            <w:proofErr w:type="spellEnd"/>
           </w:p>
         </w:tc>
         <w:tc>
@@ -10030,9 +9496,8 @@
                 <w:sz w:val="20"/>
                 <w:szCs w:val="20"/>
               </w:rPr>
-              <w:t>기능이 구현된다</w:t>
-            </w:r>
-            <w:proofErr w:type="gramStart"/>
+              <w:t>기능이 구현된다.</w:t>
+            </w:r>
             <w:r>
               <w:rPr>
                 <w:rFonts w:ascii="맑은 고딕" w:eastAsia="맑은 고딕" w:hAnsi="맑은 고딕" w:hint="eastAsia"/>
@@ -10041,15 +9506,6 @@
               </w:rPr>
               <w:t>.</w:t>
             </w:r>
-            <w:r>
-              <w:rPr>
-                <w:rFonts w:ascii="맑은 고딕" w:eastAsia="맑은 고딕" w:hAnsi="맑은 고딕" w:hint="eastAsia"/>
-                <w:sz w:val="20"/>
-                <w:szCs w:val="20"/>
-              </w:rPr>
-              <w:t>.</w:t>
-            </w:r>
-            <w:proofErr w:type="gramEnd"/>
           </w:p>
         </w:tc>
         <w:tc>
@@ -10292,25 +9748,14 @@
                 <w:szCs w:val="20"/>
               </w:rPr>
             </w:pPr>
-            <w:proofErr w:type="spellStart"/>
-            <w:r>
-              <w:rPr>
-                <w:rFonts w:ascii="맑은 고딕" w:eastAsia="맑은 고딕" w:hAnsi="맑은 고딕" w:hint="eastAsia"/>
-                <w:b/>
-                <w:sz w:val="20"/>
-                <w:szCs w:val="20"/>
-              </w:rPr>
-              <w:t>단위시험</w:t>
-            </w:r>
-            <w:proofErr w:type="spellEnd"/>
-            <w:r>
-              <w:rPr>
-                <w:rFonts w:ascii="맑은 고딕" w:eastAsia="맑은 고딕" w:hAnsi="맑은 고딕" w:hint="eastAsia"/>
-                <w:b/>
-                <w:sz w:val="20"/>
-                <w:szCs w:val="20"/>
-              </w:rPr>
-              <w:t xml:space="preserve"> ID</w:t>
+            <w:r>
+              <w:rPr>
+                <w:rFonts w:ascii="맑은 고딕" w:eastAsia="맑은 고딕" w:hAnsi="맑은 고딕" w:hint="eastAsia"/>
+                <w:b/>
+                <w:sz w:val="20"/>
+                <w:szCs w:val="20"/>
+              </w:rPr>
+              <w:t>단위시험 ID</w:t>
             </w:r>
           </w:p>
         </w:tc>
@@ -10363,7 +9808,7 @@
                 <w:sz w:val="20"/>
                 <w:szCs w:val="20"/>
               </w:rPr>
-              <w:t>6</w:t>
+              <w:t>7</w:t>
             </w:r>
           </w:p>
         </w:tc>
@@ -10386,25 +9831,14 @@
                 <w:szCs w:val="20"/>
               </w:rPr>
             </w:pPr>
-            <w:proofErr w:type="spellStart"/>
-            <w:r>
-              <w:rPr>
-                <w:rFonts w:ascii="맑은 고딕" w:eastAsia="맑은 고딕" w:hAnsi="맑은 고딕" w:hint="eastAsia"/>
-                <w:b/>
-                <w:sz w:val="20"/>
-                <w:szCs w:val="20"/>
-              </w:rPr>
-              <w:t>단위시험</w:t>
-            </w:r>
-            <w:proofErr w:type="spellEnd"/>
-            <w:r>
-              <w:rPr>
-                <w:rFonts w:ascii="맑은 고딕" w:eastAsia="맑은 고딕" w:hAnsi="맑은 고딕" w:hint="eastAsia"/>
-                <w:b/>
-                <w:sz w:val="20"/>
-                <w:szCs w:val="20"/>
-              </w:rPr>
-              <w:t xml:space="preserve"> 명</w:t>
+            <w:r>
+              <w:rPr>
+                <w:rFonts w:ascii="맑은 고딕" w:eastAsia="맑은 고딕" w:hAnsi="맑은 고딕" w:hint="eastAsia"/>
+                <w:b/>
+                <w:sz w:val="20"/>
+                <w:szCs w:val="20"/>
+              </w:rPr>
+              <w:t>단위시험 명</w:t>
             </w:r>
           </w:p>
         </w:tc>
@@ -10511,7 +9945,6 @@
                 <w:szCs w:val="20"/>
               </w:rPr>
             </w:pPr>
-            <w:proofErr w:type="spellStart"/>
             <w:r>
               <w:rPr>
                 <w:rFonts w:ascii="맑은 고딕" w:eastAsia="맑은 고딕" w:hAnsi="맑은 고딕" w:hint="eastAsia"/>
@@ -10521,7 +9954,6 @@
               </w:rPr>
               <w:t>시험일자</w:t>
             </w:r>
-            <w:proofErr w:type="spellEnd"/>
           </w:p>
         </w:tc>
         <w:tc>
@@ -10572,7 +10004,6 @@
                 <w:szCs w:val="20"/>
               </w:rPr>
             </w:pPr>
-            <w:proofErr w:type="spellStart"/>
             <w:r>
               <w:rPr>
                 <w:rFonts w:ascii="맑은 고딕" w:eastAsia="맑은 고딕" w:hAnsi="맑은 고딕" w:hint="eastAsia"/>
@@ -10582,7 +10013,6 @@
               </w:rPr>
               <w:t>재시험일자</w:t>
             </w:r>
-            <w:proofErr w:type="spellEnd"/>
           </w:p>
         </w:tc>
         <w:tc>
@@ -10634,25 +10064,14 @@
                 <w:szCs w:val="20"/>
               </w:rPr>
             </w:pPr>
-            <w:proofErr w:type="spellStart"/>
-            <w:r>
-              <w:rPr>
-                <w:rFonts w:ascii="맑은 고딕" w:eastAsia="맑은 고딕" w:hAnsi="맑은 고딕" w:hint="eastAsia"/>
-                <w:b/>
-                <w:sz w:val="20"/>
-                <w:szCs w:val="20"/>
-              </w:rPr>
-              <w:t>시험자</w:t>
-            </w:r>
-            <w:proofErr w:type="spellEnd"/>
-            <w:r>
-              <w:rPr>
-                <w:rFonts w:ascii="맑은 고딕" w:eastAsia="맑은 고딕" w:hAnsi="맑은 고딕" w:hint="eastAsia"/>
-                <w:b/>
-                <w:sz w:val="20"/>
-                <w:szCs w:val="20"/>
-              </w:rPr>
-              <w:t xml:space="preserve"> 명</w:t>
+            <w:r>
+              <w:rPr>
+                <w:rFonts w:ascii="맑은 고딕" w:eastAsia="맑은 고딕" w:hAnsi="맑은 고딕" w:hint="eastAsia"/>
+                <w:b/>
+                <w:sz w:val="20"/>
+                <w:szCs w:val="20"/>
+              </w:rPr>
+              <w:t>시험자 명</w:t>
             </w:r>
           </w:p>
         </w:tc>
@@ -10918,7 +10337,6 @@
                 <w:szCs w:val="20"/>
               </w:rPr>
             </w:pPr>
-            <w:proofErr w:type="spellStart"/>
             <w:r>
               <w:rPr>
                 <w:rFonts w:ascii="맑은 고딕" w:eastAsia="맑은 고딕" w:hAnsi="맑은 고딕" w:hint="eastAsia"/>
@@ -10928,7 +10346,6 @@
               </w:rPr>
               <w:t>호출경로</w:t>
             </w:r>
-            <w:proofErr w:type="spellEnd"/>
           </w:p>
         </w:tc>
         <w:tc>
@@ -11076,18 +10493,8 @@
                 <w:sz w:val="20"/>
                 <w:szCs w:val="20"/>
               </w:rPr>
-              <w:t xml:space="preserve">이미지 </w:t>
-            </w:r>
-            <w:proofErr w:type="spellStart"/>
-            <w:r>
-              <w:rPr>
-                <w:rFonts w:ascii="맑은 고딕" w:eastAsia="맑은 고딕" w:hAnsi="맑은 고딕" w:hint="eastAsia"/>
-                <w:sz w:val="20"/>
-                <w:szCs w:val="20"/>
-              </w:rPr>
-              <w:t>팝업창</w:t>
-            </w:r>
-            <w:proofErr w:type="spellEnd"/>
+              <w:t>이미지 팝업창</w:t>
+            </w:r>
           </w:p>
         </w:tc>
       </w:tr>
@@ -11330,43 +10737,7 @@
                 <w:sz w:val="20"/>
                 <w:szCs w:val="20"/>
               </w:rPr>
-              <w:t>홈페이지 메인 하단의 “</w:t>
-            </w:r>
-            <w:proofErr w:type="spellStart"/>
-            <w:r>
-              <w:rPr>
-                <w:rFonts w:ascii="맑은 고딕" w:eastAsia="맑은 고딕" w:hAnsi="맑은 고딕"/>
-                <w:sz w:val="20"/>
-                <w:szCs w:val="20"/>
-              </w:rPr>
-              <w:t>구매전에</w:t>
-            </w:r>
-            <w:proofErr w:type="spellEnd"/>
-            <w:r>
-              <w:rPr>
-                <w:rFonts w:ascii="맑은 고딕" w:eastAsia="맑은 고딕" w:hAnsi="맑은 고딕"/>
-                <w:sz w:val="20"/>
-                <w:szCs w:val="20"/>
-              </w:rPr>
-              <w:t xml:space="preserve"> </w:t>
-            </w:r>
-            <w:proofErr w:type="spellStart"/>
-            <w:r>
-              <w:rPr>
-                <w:rFonts w:ascii="맑은 고딕" w:eastAsia="맑은 고딕" w:hAnsi="맑은 고딕"/>
-                <w:sz w:val="20"/>
-                <w:szCs w:val="20"/>
-              </w:rPr>
-              <w:t>확인하셨나요</w:t>
-            </w:r>
-            <w:proofErr w:type="spellEnd"/>
-            <w:r>
-              <w:rPr>
-                <w:rFonts w:ascii="맑은 고딕" w:eastAsia="맑은 고딕" w:hAnsi="맑은 고딕"/>
-                <w:sz w:val="20"/>
-                <w:szCs w:val="20"/>
-              </w:rPr>
-              <w:t xml:space="preserve">?” 섹션에서 “나의 보조금 확인” 버튼을 누른다. </w:t>
+              <w:t xml:space="preserve">홈페이지 메인 하단의 “구매전에 확인하셨나요?” 섹션에서 “나의 보조금 확인” 버튼을 누른다. </w:t>
             </w:r>
           </w:p>
         </w:tc>
@@ -11391,25 +10762,7 @@
                 <w:sz w:val="20"/>
                 <w:szCs w:val="20"/>
               </w:rPr>
-              <w:t xml:space="preserve">국가 보조금을 지원받을 수 있는 자격 정보를 제공하는 </w:t>
-            </w:r>
-            <w:proofErr w:type="spellStart"/>
-            <w:r>
-              <w:rPr>
-                <w:rFonts w:ascii="맑은 고딕" w:eastAsia="맑은 고딕" w:hAnsi="맑은 고딕"/>
-                <w:sz w:val="20"/>
-                <w:szCs w:val="20"/>
-              </w:rPr>
-              <w:t>팝업창이</w:t>
-            </w:r>
-            <w:proofErr w:type="spellEnd"/>
-            <w:r>
-              <w:rPr>
-                <w:rFonts w:ascii="맑은 고딕" w:eastAsia="맑은 고딕" w:hAnsi="맑은 고딕"/>
-                <w:sz w:val="20"/>
-                <w:szCs w:val="20"/>
-              </w:rPr>
-              <w:t xml:space="preserve"> 나타난다. </w:t>
+              <w:t xml:space="preserve">국가 보조금을 지원받을 수 있는 자격 정보를 제공하는 팝업창이 나타난다. </w:t>
             </w:r>
           </w:p>
         </w:tc>
@@ -11534,43 +10887,7 @@
                 <w:sz w:val="20"/>
                 <w:szCs w:val="20"/>
               </w:rPr>
-              <w:t xml:space="preserve">보조금 </w:t>
-            </w:r>
-            <w:proofErr w:type="spellStart"/>
-            <w:r>
-              <w:rPr>
-                <w:rFonts w:ascii="맑은 고딕" w:eastAsia="맑은 고딕" w:hAnsi="맑은 고딕"/>
-                <w:sz w:val="20"/>
-                <w:szCs w:val="20"/>
-              </w:rPr>
-              <w:t>자격정보</w:t>
-            </w:r>
-            <w:proofErr w:type="spellEnd"/>
-            <w:r>
-              <w:rPr>
-                <w:rFonts w:ascii="맑은 고딕" w:eastAsia="맑은 고딕" w:hAnsi="맑은 고딕"/>
-                <w:sz w:val="20"/>
-                <w:szCs w:val="20"/>
-              </w:rPr>
-              <w:t xml:space="preserve"> </w:t>
-            </w:r>
-            <w:proofErr w:type="spellStart"/>
-            <w:r>
-              <w:rPr>
-                <w:rFonts w:ascii="맑은 고딕" w:eastAsia="맑은 고딕" w:hAnsi="맑은 고딕"/>
-                <w:sz w:val="20"/>
-                <w:szCs w:val="20"/>
-              </w:rPr>
-              <w:t>팝업창이</w:t>
-            </w:r>
-            <w:proofErr w:type="spellEnd"/>
-            <w:r>
-              <w:rPr>
-                <w:rFonts w:ascii="맑은 고딕" w:eastAsia="맑은 고딕" w:hAnsi="맑은 고딕"/>
-                <w:sz w:val="20"/>
-                <w:szCs w:val="20"/>
-              </w:rPr>
-              <w:t xml:space="preserve"> 사라진다. </w:t>
+              <w:t xml:space="preserve">보조금 자격정보 팝업창이 사라진다. </w:t>
             </w:r>
           </w:p>
         </w:tc>
@@ -11800,25 +11117,14 @@
                 <w:szCs w:val="20"/>
               </w:rPr>
             </w:pPr>
-            <w:proofErr w:type="spellStart"/>
-            <w:r>
-              <w:rPr>
-                <w:rFonts w:ascii="맑은 고딕" w:eastAsia="맑은 고딕" w:hAnsi="맑은 고딕" w:hint="eastAsia"/>
-                <w:b/>
-                <w:sz w:val="20"/>
-                <w:szCs w:val="20"/>
-              </w:rPr>
-              <w:t>단위시험</w:t>
-            </w:r>
-            <w:proofErr w:type="spellEnd"/>
-            <w:r>
-              <w:rPr>
-                <w:rFonts w:ascii="맑은 고딕" w:eastAsia="맑은 고딕" w:hAnsi="맑은 고딕" w:hint="eastAsia"/>
-                <w:b/>
-                <w:sz w:val="20"/>
-                <w:szCs w:val="20"/>
-              </w:rPr>
-              <w:t xml:space="preserve"> ID</w:t>
+            <w:r>
+              <w:rPr>
+                <w:rFonts w:ascii="맑은 고딕" w:eastAsia="맑은 고딕" w:hAnsi="맑은 고딕" w:hint="eastAsia"/>
+                <w:b/>
+                <w:sz w:val="20"/>
+                <w:szCs w:val="20"/>
+              </w:rPr>
+              <w:t>단위시험 ID</w:t>
             </w:r>
           </w:p>
         </w:tc>
@@ -11871,7 +11177,7 @@
                 <w:sz w:val="20"/>
                 <w:szCs w:val="20"/>
               </w:rPr>
-              <w:t>7</w:t>
+              <w:t>8</w:t>
             </w:r>
           </w:p>
         </w:tc>
@@ -11894,25 +11200,14 @@
                 <w:szCs w:val="20"/>
               </w:rPr>
             </w:pPr>
-            <w:proofErr w:type="spellStart"/>
-            <w:r>
-              <w:rPr>
-                <w:rFonts w:ascii="맑은 고딕" w:eastAsia="맑은 고딕" w:hAnsi="맑은 고딕" w:hint="eastAsia"/>
-                <w:b/>
-                <w:sz w:val="20"/>
-                <w:szCs w:val="20"/>
-              </w:rPr>
-              <w:t>단위시험</w:t>
-            </w:r>
-            <w:proofErr w:type="spellEnd"/>
-            <w:r>
-              <w:rPr>
-                <w:rFonts w:ascii="맑은 고딕" w:eastAsia="맑은 고딕" w:hAnsi="맑은 고딕" w:hint="eastAsia"/>
-                <w:b/>
-                <w:sz w:val="20"/>
-                <w:szCs w:val="20"/>
-              </w:rPr>
-              <w:t xml:space="preserve"> 명</w:t>
+            <w:r>
+              <w:rPr>
+                <w:rFonts w:ascii="맑은 고딕" w:eastAsia="맑은 고딕" w:hAnsi="맑은 고딕" w:hint="eastAsia"/>
+                <w:b/>
+                <w:sz w:val="20"/>
+                <w:szCs w:val="20"/>
+              </w:rPr>
+              <w:t>단위시험 명</w:t>
             </w:r>
           </w:p>
         </w:tc>
@@ -12019,7 +11314,6 @@
                 <w:szCs w:val="20"/>
               </w:rPr>
             </w:pPr>
-            <w:proofErr w:type="spellStart"/>
             <w:r>
               <w:rPr>
                 <w:rFonts w:ascii="맑은 고딕" w:eastAsia="맑은 고딕" w:hAnsi="맑은 고딕" w:hint="eastAsia"/>
@@ -12029,7 +11323,6 @@
               </w:rPr>
               <w:t>시험일자</w:t>
             </w:r>
-            <w:proofErr w:type="spellEnd"/>
           </w:p>
         </w:tc>
         <w:tc>
@@ -12080,7 +11373,6 @@
                 <w:szCs w:val="20"/>
               </w:rPr>
             </w:pPr>
-            <w:proofErr w:type="spellStart"/>
             <w:r>
               <w:rPr>
                 <w:rFonts w:ascii="맑은 고딕" w:eastAsia="맑은 고딕" w:hAnsi="맑은 고딕" w:hint="eastAsia"/>
@@ -12090,7 +11382,6 @@
               </w:rPr>
               <w:t>재시험일자</w:t>
             </w:r>
-            <w:proofErr w:type="spellEnd"/>
           </w:p>
         </w:tc>
         <w:tc>
@@ -12142,25 +11433,14 @@
                 <w:szCs w:val="20"/>
               </w:rPr>
             </w:pPr>
-            <w:proofErr w:type="spellStart"/>
-            <w:r>
-              <w:rPr>
-                <w:rFonts w:ascii="맑은 고딕" w:eastAsia="맑은 고딕" w:hAnsi="맑은 고딕" w:hint="eastAsia"/>
-                <w:b/>
-                <w:sz w:val="20"/>
-                <w:szCs w:val="20"/>
-              </w:rPr>
-              <w:t>시험자</w:t>
-            </w:r>
-            <w:proofErr w:type="spellEnd"/>
-            <w:r>
-              <w:rPr>
-                <w:rFonts w:ascii="맑은 고딕" w:eastAsia="맑은 고딕" w:hAnsi="맑은 고딕" w:hint="eastAsia"/>
-                <w:b/>
-                <w:sz w:val="20"/>
-                <w:szCs w:val="20"/>
-              </w:rPr>
-              <w:t xml:space="preserve"> 명</w:t>
+            <w:r>
+              <w:rPr>
+                <w:rFonts w:ascii="맑은 고딕" w:eastAsia="맑은 고딕" w:hAnsi="맑은 고딕" w:hint="eastAsia"/>
+                <w:b/>
+                <w:sz w:val="20"/>
+                <w:szCs w:val="20"/>
+              </w:rPr>
+              <w:t>시험자 명</w:t>
             </w:r>
           </w:p>
         </w:tc>
@@ -12426,7 +11706,6 @@
                 <w:szCs w:val="20"/>
               </w:rPr>
             </w:pPr>
-            <w:proofErr w:type="spellStart"/>
             <w:r>
               <w:rPr>
                 <w:rFonts w:ascii="맑은 고딕" w:eastAsia="맑은 고딕" w:hAnsi="맑은 고딕" w:hint="eastAsia"/>
@@ -12436,7 +11715,6 @@
               </w:rPr>
               <w:t>호출경로</w:t>
             </w:r>
-            <w:proofErr w:type="spellEnd"/>
           </w:p>
         </w:tc>
         <w:tc>
@@ -12836,25 +12114,7 @@
                 <w:sz w:val="20"/>
                 <w:szCs w:val="20"/>
               </w:rPr>
-              <w:t xml:space="preserve">구매 전에 </w:t>
-            </w:r>
-            <w:proofErr w:type="spellStart"/>
-            <w:r>
-              <w:rPr>
-                <w:rFonts w:ascii="맑은 고딕" w:eastAsia="맑은 고딕" w:hAnsi="맑은 고딕" w:hint="eastAsia"/>
-                <w:sz w:val="20"/>
-                <w:szCs w:val="20"/>
-              </w:rPr>
-              <w:t>확인하셨나요</w:t>
-            </w:r>
-            <w:proofErr w:type="spellEnd"/>
-            <w:r>
-              <w:rPr>
-                <w:rFonts w:ascii="맑은 고딕" w:eastAsia="맑은 고딕" w:hAnsi="맑은 고딕" w:hint="eastAsia"/>
-                <w:sz w:val="20"/>
-                <w:szCs w:val="20"/>
-              </w:rPr>
-              <w:t>?</w:t>
+              <w:t>구매 전에 확인하셨나요?</w:t>
             </w:r>
             <w:r>
               <w:rPr>
@@ -12896,23 +12156,13 @@
               </w:rPr>
               <w:t>”</w:t>
             </w:r>
-            <w:proofErr w:type="spellStart"/>
-            <w:r>
-              <w:rPr>
-                <w:rFonts w:ascii="맑은 고딕" w:eastAsia="맑은 고딕" w:hAnsi="맑은 고딕" w:hint="eastAsia"/>
-                <w:sz w:val="20"/>
-                <w:szCs w:val="20"/>
-              </w:rPr>
-              <w:t>를</w:t>
-            </w:r>
-            <w:proofErr w:type="spellEnd"/>
-            <w:r>
-              <w:rPr>
-                <w:rFonts w:ascii="맑은 고딕" w:eastAsia="맑은 고딕" w:hAnsi="맑은 고딕" w:hint="eastAsia"/>
-                <w:sz w:val="20"/>
-                <w:szCs w:val="20"/>
-              </w:rPr>
-              <w:t xml:space="preserve"> 클릭한다.</w:t>
+            <w:r>
+              <w:rPr>
+                <w:rFonts w:ascii="맑은 고딕" w:eastAsia="맑은 고딕" w:hAnsi="맑은 고딕" w:hint="eastAsia"/>
+                <w:sz w:val="20"/>
+                <w:szCs w:val="20"/>
+              </w:rPr>
+              <w:t>를 클릭한다.</w:t>
             </w:r>
           </w:p>
         </w:tc>
@@ -13035,7 +12285,7 @@
       <w:pPr>
         <w:jc w:val="left"/>
         <w:rPr>
-          <w:rFonts w:ascii="맑은 고딕" w:eastAsia="맑은 고딕" w:hAnsi="맑은 고딕" w:hint="eastAsia"/>
+          <w:rFonts w:ascii="맑은 고딕" w:eastAsia="맑은 고딕" w:hAnsi="맑은 고딕"/>
           <w:b/>
         </w:rPr>
       </w:pPr>
@@ -13112,25 +12362,14 @@
                 <w:szCs w:val="20"/>
               </w:rPr>
             </w:pPr>
-            <w:proofErr w:type="spellStart"/>
-            <w:r>
-              <w:rPr>
-                <w:rFonts w:ascii="맑은 고딕" w:eastAsia="맑은 고딕" w:hAnsi="맑은 고딕" w:hint="eastAsia"/>
-                <w:b/>
-                <w:sz w:val="20"/>
-                <w:szCs w:val="20"/>
-              </w:rPr>
-              <w:t>단위시험</w:t>
-            </w:r>
-            <w:proofErr w:type="spellEnd"/>
-            <w:r>
-              <w:rPr>
-                <w:rFonts w:ascii="맑은 고딕" w:eastAsia="맑은 고딕" w:hAnsi="맑은 고딕" w:hint="eastAsia"/>
-                <w:b/>
-                <w:sz w:val="20"/>
-                <w:szCs w:val="20"/>
-              </w:rPr>
-              <w:t xml:space="preserve"> ID</w:t>
+            <w:r>
+              <w:rPr>
+                <w:rFonts w:ascii="맑은 고딕" w:eastAsia="맑은 고딕" w:hAnsi="맑은 고딕" w:hint="eastAsia"/>
+                <w:b/>
+                <w:sz w:val="20"/>
+                <w:szCs w:val="20"/>
+              </w:rPr>
+              <w:t>단위시험 ID</w:t>
             </w:r>
           </w:p>
         </w:tc>
@@ -13183,7 +12422,7 @@
                 <w:sz w:val="20"/>
                 <w:szCs w:val="20"/>
               </w:rPr>
-              <w:t>8</w:t>
+              <w:t>9</w:t>
             </w:r>
           </w:p>
         </w:tc>
@@ -13206,25 +12445,14 @@
                 <w:szCs w:val="20"/>
               </w:rPr>
             </w:pPr>
-            <w:proofErr w:type="spellStart"/>
-            <w:r>
-              <w:rPr>
-                <w:rFonts w:ascii="맑은 고딕" w:eastAsia="맑은 고딕" w:hAnsi="맑은 고딕" w:hint="eastAsia"/>
-                <w:b/>
-                <w:sz w:val="20"/>
-                <w:szCs w:val="20"/>
-              </w:rPr>
-              <w:t>단위시험</w:t>
-            </w:r>
-            <w:proofErr w:type="spellEnd"/>
-            <w:r>
-              <w:rPr>
-                <w:rFonts w:ascii="맑은 고딕" w:eastAsia="맑은 고딕" w:hAnsi="맑은 고딕" w:hint="eastAsia"/>
-                <w:b/>
-                <w:sz w:val="20"/>
-                <w:szCs w:val="20"/>
-              </w:rPr>
-              <w:t xml:space="preserve"> 명</w:t>
+            <w:r>
+              <w:rPr>
+                <w:rFonts w:ascii="맑은 고딕" w:eastAsia="맑은 고딕" w:hAnsi="맑은 고딕" w:hint="eastAsia"/>
+                <w:b/>
+                <w:sz w:val="20"/>
+                <w:szCs w:val="20"/>
+              </w:rPr>
+              <w:t>단위시험 명</w:t>
             </w:r>
           </w:p>
         </w:tc>
@@ -13243,23 +12471,13 @@
                 <w:szCs w:val="20"/>
               </w:rPr>
             </w:pPr>
-            <w:proofErr w:type="spellStart"/>
-            <w:r>
-              <w:rPr>
-                <w:rFonts w:ascii="맑은 고딕" w:eastAsia="맑은 고딕" w:hAnsi="맑은 고딕"/>
-                <w:sz w:val="20"/>
-                <w:szCs w:val="20"/>
-              </w:rPr>
-              <w:t>모델별</w:t>
-            </w:r>
-            <w:proofErr w:type="spellEnd"/>
-            <w:r>
-              <w:rPr>
-                <w:rFonts w:ascii="맑은 고딕" w:eastAsia="맑은 고딕" w:hAnsi="맑은 고딕"/>
-                <w:sz w:val="20"/>
-                <w:szCs w:val="20"/>
-              </w:rPr>
-              <w:t xml:space="preserve"> 정보</w:t>
+            <w:r>
+              <w:rPr>
+                <w:rFonts w:ascii="맑은 고딕" w:eastAsia="맑은 고딕" w:hAnsi="맑은 고딕"/>
+                <w:sz w:val="20"/>
+                <w:szCs w:val="20"/>
+              </w:rPr>
+              <w:t>모델별 정보</w:t>
             </w:r>
           </w:p>
         </w:tc>
@@ -13341,7 +12559,6 @@
                 <w:szCs w:val="20"/>
               </w:rPr>
             </w:pPr>
-            <w:proofErr w:type="spellStart"/>
             <w:r>
               <w:rPr>
                 <w:rFonts w:ascii="맑은 고딕" w:eastAsia="맑은 고딕" w:hAnsi="맑은 고딕" w:hint="eastAsia"/>
@@ -13351,7 +12568,6 @@
               </w:rPr>
               <w:t>시험일자</w:t>
             </w:r>
-            <w:proofErr w:type="spellEnd"/>
           </w:p>
         </w:tc>
         <w:tc>
@@ -13402,7 +12618,6 @@
                 <w:szCs w:val="20"/>
               </w:rPr>
             </w:pPr>
-            <w:proofErr w:type="spellStart"/>
             <w:r>
               <w:rPr>
                 <w:rFonts w:ascii="맑은 고딕" w:eastAsia="맑은 고딕" w:hAnsi="맑은 고딕" w:hint="eastAsia"/>
@@ -13412,7 +12627,6 @@
               </w:rPr>
               <w:t>재시험일자</w:t>
             </w:r>
-            <w:proofErr w:type="spellEnd"/>
           </w:p>
         </w:tc>
         <w:tc>
@@ -13464,25 +12678,14 @@
                 <w:szCs w:val="20"/>
               </w:rPr>
             </w:pPr>
-            <w:proofErr w:type="spellStart"/>
-            <w:r>
-              <w:rPr>
-                <w:rFonts w:ascii="맑은 고딕" w:eastAsia="맑은 고딕" w:hAnsi="맑은 고딕" w:hint="eastAsia"/>
-                <w:b/>
-                <w:sz w:val="20"/>
-                <w:szCs w:val="20"/>
-              </w:rPr>
-              <w:t>시험자</w:t>
-            </w:r>
-            <w:proofErr w:type="spellEnd"/>
-            <w:r>
-              <w:rPr>
-                <w:rFonts w:ascii="맑은 고딕" w:eastAsia="맑은 고딕" w:hAnsi="맑은 고딕" w:hint="eastAsia"/>
-                <w:b/>
-                <w:sz w:val="20"/>
-                <w:szCs w:val="20"/>
-              </w:rPr>
-              <w:t xml:space="preserve"> 명</w:t>
+            <w:r>
+              <w:rPr>
+                <w:rFonts w:ascii="맑은 고딕" w:eastAsia="맑은 고딕" w:hAnsi="맑은 고딕" w:hint="eastAsia"/>
+                <w:b/>
+                <w:sz w:val="20"/>
+                <w:szCs w:val="20"/>
+              </w:rPr>
+              <w:t>시험자 명</w:t>
             </w:r>
           </w:p>
         </w:tc>
@@ -13748,7 +12951,6 @@
                 <w:szCs w:val="20"/>
               </w:rPr>
             </w:pPr>
-            <w:proofErr w:type="spellStart"/>
             <w:r>
               <w:rPr>
                 <w:rFonts w:ascii="맑은 고딕" w:eastAsia="맑은 고딕" w:hAnsi="맑은 고딕" w:hint="eastAsia"/>
@@ -13758,7 +12960,6 @@
               </w:rPr>
               <w:t>호출경로</w:t>
             </w:r>
-            <w:proofErr w:type="spellEnd"/>
           </w:p>
         </w:tc>
         <w:tc>
@@ -13844,7 +13045,7 @@
             <w:pPr>
               <w:pStyle w:val="12"/>
               <w:rPr>
-                <w:rFonts w:ascii="맑은 고딕" w:eastAsia="맑은 고딕" w:hAnsi="맑은 고딕" w:hint="eastAsia"/>
+                <w:rFonts w:ascii="맑은 고딕" w:eastAsia="맑은 고딕" w:hAnsi="맑은 고딕"/>
                 <w:sz w:val="20"/>
                 <w:szCs w:val="20"/>
               </w:rPr>
@@ -13927,7 +13128,7 @@
             <w:pPr>
               <w:pStyle w:val="12"/>
               <w:rPr>
-                <w:rFonts w:ascii="맑은 고딕" w:eastAsia="맑은 고딕" w:hAnsi="맑은 고딕" w:hint="eastAsia"/>
+                <w:rFonts w:ascii="맑은 고딕" w:eastAsia="맑은 고딕" w:hAnsi="맑은 고딕"/>
                 <w:sz w:val="20"/>
                 <w:szCs w:val="20"/>
               </w:rPr>
@@ -14199,25 +13400,7 @@
                 <w:sz w:val="20"/>
                 <w:szCs w:val="20"/>
               </w:rPr>
-              <w:t xml:space="preserve">홈페이지 </w:t>
-            </w:r>
-            <w:proofErr w:type="spellStart"/>
-            <w:r>
-              <w:rPr>
-                <w:rFonts w:ascii="맑은 고딕" w:eastAsia="맑은 고딕" w:hAnsi="맑은 고딕"/>
-                <w:sz w:val="20"/>
-                <w:szCs w:val="20"/>
-              </w:rPr>
-              <w:t>메인의</w:t>
-            </w:r>
-            <w:proofErr w:type="spellEnd"/>
-            <w:r>
-              <w:rPr>
-                <w:rFonts w:ascii="맑은 고딕" w:eastAsia="맑은 고딕" w:hAnsi="맑은 고딕"/>
-                <w:sz w:val="20"/>
-                <w:szCs w:val="20"/>
-              </w:rPr>
-              <w:t xml:space="preserve"> 상단 메뉴 “모델”을 선택한다. </w:t>
+              <w:t xml:space="preserve">홈페이지 메인의 상단 메뉴 “모델”을 선택한다. </w:t>
             </w:r>
           </w:p>
         </w:tc>
@@ -14402,25 +13585,7 @@
                 <w:sz w:val="20"/>
                 <w:szCs w:val="20"/>
               </w:rPr>
-              <w:t xml:space="preserve">선택한 모델의 제품 </w:t>
-            </w:r>
-            <w:proofErr w:type="spellStart"/>
-            <w:r>
-              <w:rPr>
-                <w:rFonts w:ascii="맑은 고딕" w:eastAsia="맑은 고딕" w:hAnsi="맑은 고딕"/>
-                <w:sz w:val="20"/>
-                <w:szCs w:val="20"/>
-              </w:rPr>
-              <w:t>정보테이블이</w:t>
-            </w:r>
-            <w:proofErr w:type="spellEnd"/>
-            <w:r>
-              <w:rPr>
-                <w:rFonts w:ascii="맑은 고딕" w:eastAsia="맑은 고딕" w:hAnsi="맑은 고딕"/>
-                <w:sz w:val="20"/>
-                <w:szCs w:val="20"/>
-              </w:rPr>
-              <w:t xml:space="preserve"> 오른쪽 섹션에 나타난다. </w:t>
+              <w:t xml:space="preserve">선택한 모델의 제품 정보테이블이 오른쪽 섹션에 나타난다. </w:t>
             </w:r>
           </w:p>
         </w:tc>
@@ -14659,7 +13824,7 @@
         <w:spacing w:before="0"/>
         <w:jc w:val="left"/>
         <w:rPr>
-          <w:rFonts w:ascii="맑은 고딕" w:eastAsia="맑은 고딕" w:hAnsi="맑은 고딕" w:hint="eastAsia"/>
+          <w:rFonts w:ascii="맑은 고딕" w:eastAsia="맑은 고딕" w:hAnsi="맑은 고딕"/>
           <w:b/>
         </w:rPr>
       </w:pPr>
@@ -14719,25 +13884,14 @@
                 <w:szCs w:val="20"/>
               </w:rPr>
             </w:pPr>
-            <w:proofErr w:type="spellStart"/>
-            <w:r>
-              <w:rPr>
-                <w:rFonts w:ascii="맑은 고딕" w:eastAsia="맑은 고딕" w:hAnsi="맑은 고딕" w:hint="eastAsia"/>
-                <w:b/>
-                <w:sz w:val="20"/>
-                <w:szCs w:val="20"/>
-              </w:rPr>
-              <w:t>단위시험</w:t>
-            </w:r>
-            <w:proofErr w:type="spellEnd"/>
-            <w:r>
-              <w:rPr>
-                <w:rFonts w:ascii="맑은 고딕" w:eastAsia="맑은 고딕" w:hAnsi="맑은 고딕" w:hint="eastAsia"/>
-                <w:b/>
-                <w:sz w:val="20"/>
-                <w:szCs w:val="20"/>
-              </w:rPr>
-              <w:t xml:space="preserve"> ID</w:t>
+            <w:r>
+              <w:rPr>
+                <w:rFonts w:ascii="맑은 고딕" w:eastAsia="맑은 고딕" w:hAnsi="맑은 고딕" w:hint="eastAsia"/>
+                <w:b/>
+                <w:sz w:val="20"/>
+                <w:szCs w:val="20"/>
+              </w:rPr>
+              <w:t>단위시험 ID</w:t>
             </w:r>
           </w:p>
         </w:tc>
@@ -14781,7 +13935,7 @@
                 <w:sz w:val="20"/>
                 <w:szCs w:val="20"/>
               </w:rPr>
-              <w:t>-00</w:t>
+              <w:t>-0</w:t>
             </w:r>
             <w:r>
               <w:rPr>
@@ -14790,7 +13944,7 @@
                 <w:sz w:val="20"/>
                 <w:szCs w:val="20"/>
               </w:rPr>
-              <w:t>9</w:t>
+              <w:t>10</w:t>
             </w:r>
           </w:p>
         </w:tc>
@@ -14813,25 +13967,14 @@
                 <w:szCs w:val="20"/>
               </w:rPr>
             </w:pPr>
-            <w:proofErr w:type="spellStart"/>
-            <w:r>
-              <w:rPr>
-                <w:rFonts w:ascii="맑은 고딕" w:eastAsia="맑은 고딕" w:hAnsi="맑은 고딕" w:hint="eastAsia"/>
-                <w:b/>
-                <w:sz w:val="20"/>
-                <w:szCs w:val="20"/>
-              </w:rPr>
-              <w:t>단위시험</w:t>
-            </w:r>
-            <w:proofErr w:type="spellEnd"/>
-            <w:r>
-              <w:rPr>
-                <w:rFonts w:ascii="맑은 고딕" w:eastAsia="맑은 고딕" w:hAnsi="맑은 고딕" w:hint="eastAsia"/>
-                <w:b/>
-                <w:sz w:val="20"/>
-                <w:szCs w:val="20"/>
-              </w:rPr>
-              <w:t xml:space="preserve"> 명</w:t>
+            <w:r>
+              <w:rPr>
+                <w:rFonts w:ascii="맑은 고딕" w:eastAsia="맑은 고딕" w:hAnsi="맑은 고딕" w:hint="eastAsia"/>
+                <w:b/>
+                <w:sz w:val="20"/>
+                <w:szCs w:val="20"/>
+              </w:rPr>
+              <w:t>단위시험 명</w:t>
             </w:r>
           </w:p>
         </w:tc>
@@ -14938,7 +14081,6 @@
                 <w:szCs w:val="20"/>
               </w:rPr>
             </w:pPr>
-            <w:proofErr w:type="spellStart"/>
             <w:r>
               <w:rPr>
                 <w:rFonts w:ascii="맑은 고딕" w:eastAsia="맑은 고딕" w:hAnsi="맑은 고딕" w:hint="eastAsia"/>
@@ -14948,7 +14090,6 @@
               </w:rPr>
               <w:t>시험일자</w:t>
             </w:r>
-            <w:proofErr w:type="spellEnd"/>
           </w:p>
         </w:tc>
         <w:tc>
@@ -14999,7 +14140,6 @@
                 <w:szCs w:val="20"/>
               </w:rPr>
             </w:pPr>
-            <w:proofErr w:type="spellStart"/>
             <w:r>
               <w:rPr>
                 <w:rFonts w:ascii="맑은 고딕" w:eastAsia="맑은 고딕" w:hAnsi="맑은 고딕" w:hint="eastAsia"/>
@@ -15009,7 +14149,6 @@
               </w:rPr>
               <w:t>재시험일자</w:t>
             </w:r>
-            <w:proofErr w:type="spellEnd"/>
           </w:p>
         </w:tc>
         <w:tc>
@@ -15061,25 +14200,14 @@
                 <w:szCs w:val="20"/>
               </w:rPr>
             </w:pPr>
-            <w:proofErr w:type="spellStart"/>
-            <w:r>
-              <w:rPr>
-                <w:rFonts w:ascii="맑은 고딕" w:eastAsia="맑은 고딕" w:hAnsi="맑은 고딕" w:hint="eastAsia"/>
-                <w:b/>
-                <w:sz w:val="20"/>
-                <w:szCs w:val="20"/>
-              </w:rPr>
-              <w:t>시험자</w:t>
-            </w:r>
-            <w:proofErr w:type="spellEnd"/>
-            <w:r>
-              <w:rPr>
-                <w:rFonts w:ascii="맑은 고딕" w:eastAsia="맑은 고딕" w:hAnsi="맑은 고딕" w:hint="eastAsia"/>
-                <w:b/>
-                <w:sz w:val="20"/>
-                <w:szCs w:val="20"/>
-              </w:rPr>
-              <w:t xml:space="preserve"> 명</w:t>
+            <w:r>
+              <w:rPr>
+                <w:rFonts w:ascii="맑은 고딕" w:eastAsia="맑은 고딕" w:hAnsi="맑은 고딕" w:hint="eastAsia"/>
+                <w:b/>
+                <w:sz w:val="20"/>
+                <w:szCs w:val="20"/>
+              </w:rPr>
+              <w:t>시험자 명</w:t>
             </w:r>
           </w:p>
         </w:tc>
@@ -15098,7 +14226,6 @@
                 <w:szCs w:val="20"/>
               </w:rPr>
             </w:pPr>
-            <w:proofErr w:type="spellStart"/>
             <w:r>
               <w:rPr>
                 <w:rFonts w:ascii="맑은 고딕" w:eastAsia="맑은 고딕" w:hAnsi="맑은 고딕" w:hint="eastAsia"/>
@@ -15107,7 +14234,6 @@
               </w:rPr>
               <w:t>강다솜</w:t>
             </w:r>
-            <w:proofErr w:type="spellEnd"/>
           </w:p>
         </w:tc>
       </w:tr>
@@ -15347,7 +14473,6 @@
                 <w:szCs w:val="20"/>
               </w:rPr>
             </w:pPr>
-            <w:proofErr w:type="spellStart"/>
             <w:r>
               <w:rPr>
                 <w:rFonts w:ascii="맑은 고딕" w:eastAsia="맑은 고딕" w:hAnsi="맑은 고딕" w:hint="eastAsia"/>
@@ -15357,7 +14482,6 @@
               </w:rPr>
               <w:t>호출경로</w:t>
             </w:r>
-            <w:proofErr w:type="spellEnd"/>
           </w:p>
         </w:tc>
         <w:tc>
@@ -15451,7 +14575,7 @@
             <w:pPr>
               <w:pStyle w:val="12"/>
               <w:rPr>
-                <w:rFonts w:ascii="맑은 고딕" w:eastAsia="맑은 고딕" w:hAnsi="맑은 고딕" w:hint="eastAsia"/>
+                <w:rFonts w:ascii="맑은 고딕" w:eastAsia="맑은 고딕" w:hAnsi="맑은 고딕"/>
                 <w:sz w:val="20"/>
                 <w:szCs w:val="20"/>
               </w:rPr>
@@ -15864,7 +14988,7 @@
         <w:spacing w:before="0"/>
         <w:jc w:val="left"/>
         <w:rPr>
-          <w:rFonts w:ascii="맑은 고딕" w:eastAsia="맑은 고딕" w:hAnsi="맑은 고딕" w:hint="eastAsia"/>
+          <w:rFonts w:ascii="맑은 고딕" w:eastAsia="맑은 고딕" w:hAnsi="맑은 고딕"/>
           <w:b/>
         </w:rPr>
       </w:pPr>
@@ -15948,7 +15072,7 @@
         <w:spacing w:before="0"/>
         <w:jc w:val="left"/>
         <w:rPr>
-          <w:rFonts w:ascii="맑은 고딕" w:eastAsia="맑은 고딕" w:hAnsi="맑은 고딕" w:hint="eastAsia"/>
+          <w:rFonts w:ascii="맑은 고딕" w:eastAsia="맑은 고딕" w:hAnsi="맑은 고딕"/>
           <w:b/>
         </w:rPr>
       </w:pPr>
@@ -16006,25 +15130,14 @@
                 <w:szCs w:val="20"/>
               </w:rPr>
             </w:pPr>
-            <w:proofErr w:type="spellStart"/>
-            <w:r>
-              <w:rPr>
-                <w:rFonts w:ascii="맑은 고딕" w:eastAsia="맑은 고딕" w:hAnsi="맑은 고딕" w:hint="eastAsia"/>
-                <w:b/>
-                <w:sz w:val="20"/>
-                <w:szCs w:val="20"/>
-              </w:rPr>
-              <w:t>단위시험</w:t>
-            </w:r>
-            <w:proofErr w:type="spellEnd"/>
-            <w:r>
-              <w:rPr>
-                <w:rFonts w:ascii="맑은 고딕" w:eastAsia="맑은 고딕" w:hAnsi="맑은 고딕" w:hint="eastAsia"/>
-                <w:b/>
-                <w:sz w:val="20"/>
-                <w:szCs w:val="20"/>
-              </w:rPr>
-              <w:t xml:space="preserve"> ID</w:t>
+            <w:r>
+              <w:rPr>
+                <w:rFonts w:ascii="맑은 고딕" w:eastAsia="맑은 고딕" w:hAnsi="맑은 고딕" w:hint="eastAsia"/>
+                <w:b/>
+                <w:sz w:val="20"/>
+                <w:szCs w:val="20"/>
+              </w:rPr>
+              <w:t>단위시험 ID</w:t>
             </w:r>
           </w:p>
         </w:tc>
@@ -16077,7 +15190,7 @@
                 <w:sz w:val="20"/>
                 <w:szCs w:val="20"/>
               </w:rPr>
-              <w:t>10</w:t>
+              <w:t>11</w:t>
             </w:r>
           </w:p>
         </w:tc>
@@ -16100,25 +15213,14 @@
                 <w:szCs w:val="20"/>
               </w:rPr>
             </w:pPr>
-            <w:proofErr w:type="spellStart"/>
-            <w:r>
-              <w:rPr>
-                <w:rFonts w:ascii="맑은 고딕" w:eastAsia="맑은 고딕" w:hAnsi="맑은 고딕" w:hint="eastAsia"/>
-                <w:b/>
-                <w:sz w:val="20"/>
-                <w:szCs w:val="20"/>
-              </w:rPr>
-              <w:t>단위시험</w:t>
-            </w:r>
-            <w:proofErr w:type="spellEnd"/>
-            <w:r>
-              <w:rPr>
-                <w:rFonts w:ascii="맑은 고딕" w:eastAsia="맑은 고딕" w:hAnsi="맑은 고딕" w:hint="eastAsia"/>
-                <w:b/>
-                <w:sz w:val="20"/>
-                <w:szCs w:val="20"/>
-              </w:rPr>
-              <w:t xml:space="preserve"> 명</w:t>
+            <w:r>
+              <w:rPr>
+                <w:rFonts w:ascii="맑은 고딕" w:eastAsia="맑은 고딕" w:hAnsi="맑은 고딕" w:hint="eastAsia"/>
+                <w:b/>
+                <w:sz w:val="20"/>
+                <w:szCs w:val="20"/>
+              </w:rPr>
+              <w:t>단위시험 명</w:t>
             </w:r>
           </w:p>
         </w:tc>
@@ -16225,7 +15327,6 @@
                 <w:szCs w:val="20"/>
               </w:rPr>
             </w:pPr>
-            <w:proofErr w:type="spellStart"/>
             <w:r>
               <w:rPr>
                 <w:rFonts w:ascii="맑은 고딕" w:eastAsia="맑은 고딕" w:hAnsi="맑은 고딕" w:hint="eastAsia"/>
@@ -16235,7 +15336,6 @@
               </w:rPr>
               <w:t>시험일자</w:t>
             </w:r>
-            <w:proofErr w:type="spellEnd"/>
           </w:p>
         </w:tc>
         <w:tc>
@@ -16286,7 +15386,6 @@
                 <w:szCs w:val="20"/>
               </w:rPr>
             </w:pPr>
-            <w:proofErr w:type="spellStart"/>
             <w:r>
               <w:rPr>
                 <w:rFonts w:ascii="맑은 고딕" w:eastAsia="맑은 고딕" w:hAnsi="맑은 고딕" w:hint="eastAsia"/>
@@ -16296,7 +15395,6 @@
               </w:rPr>
               <w:t>재시험일자</w:t>
             </w:r>
-            <w:proofErr w:type="spellEnd"/>
           </w:p>
         </w:tc>
         <w:tc>
@@ -16348,25 +15446,14 @@
                 <w:szCs w:val="20"/>
               </w:rPr>
             </w:pPr>
-            <w:proofErr w:type="spellStart"/>
-            <w:r>
-              <w:rPr>
-                <w:rFonts w:ascii="맑은 고딕" w:eastAsia="맑은 고딕" w:hAnsi="맑은 고딕" w:hint="eastAsia"/>
-                <w:b/>
-                <w:sz w:val="20"/>
-                <w:szCs w:val="20"/>
-              </w:rPr>
-              <w:t>시험자</w:t>
-            </w:r>
-            <w:proofErr w:type="spellEnd"/>
-            <w:r>
-              <w:rPr>
-                <w:rFonts w:ascii="맑은 고딕" w:eastAsia="맑은 고딕" w:hAnsi="맑은 고딕" w:hint="eastAsia"/>
-                <w:b/>
-                <w:sz w:val="20"/>
-                <w:szCs w:val="20"/>
-              </w:rPr>
-              <w:t xml:space="preserve"> 명</w:t>
+            <w:r>
+              <w:rPr>
+                <w:rFonts w:ascii="맑은 고딕" w:eastAsia="맑은 고딕" w:hAnsi="맑은 고딕" w:hint="eastAsia"/>
+                <w:b/>
+                <w:sz w:val="20"/>
+                <w:szCs w:val="20"/>
+              </w:rPr>
+              <w:t>시험자 명</w:t>
             </w:r>
           </w:p>
         </w:tc>
@@ -16385,7 +15472,6 @@
                 <w:szCs w:val="20"/>
               </w:rPr>
             </w:pPr>
-            <w:proofErr w:type="spellStart"/>
             <w:r>
               <w:rPr>
                 <w:rFonts w:ascii="맑은 고딕" w:eastAsia="맑은 고딕" w:hAnsi="맑은 고딕" w:hint="eastAsia"/>
@@ -16394,7 +15480,6 @@
               </w:rPr>
               <w:t>강다솜</w:t>
             </w:r>
-            <w:proofErr w:type="spellEnd"/>
           </w:p>
         </w:tc>
       </w:tr>
@@ -16634,7 +15719,6 @@
                 <w:szCs w:val="20"/>
               </w:rPr>
             </w:pPr>
-            <w:proofErr w:type="spellStart"/>
             <w:r>
               <w:rPr>
                 <w:rFonts w:ascii="맑은 고딕" w:eastAsia="맑은 고딕" w:hAnsi="맑은 고딕" w:hint="eastAsia"/>
@@ -16644,7 +15728,6 @@
               </w:rPr>
               <w:t>호출경로</w:t>
             </w:r>
-            <w:proofErr w:type="spellEnd"/>
           </w:p>
         </w:tc>
         <w:tc>
@@ -16808,25 +15891,7 @@
                 <w:sz w:val="20"/>
                 <w:szCs w:val="20"/>
               </w:rPr>
-              <w:t xml:space="preserve">행정자치구역명으로 </w:t>
-            </w:r>
-            <w:proofErr w:type="spellStart"/>
-            <w:r>
-              <w:rPr>
-                <w:rFonts w:ascii="맑은 고딕" w:eastAsia="맑은 고딕" w:hAnsi="맑은 고딕" w:hint="eastAsia"/>
-                <w:sz w:val="20"/>
-                <w:szCs w:val="20"/>
-              </w:rPr>
-              <w:t>필터링된</w:t>
-            </w:r>
-            <w:proofErr w:type="spellEnd"/>
-            <w:r>
-              <w:rPr>
-                <w:rFonts w:ascii="맑은 고딕" w:eastAsia="맑은 고딕" w:hAnsi="맑은 고딕" w:hint="eastAsia"/>
-                <w:sz w:val="20"/>
-                <w:szCs w:val="20"/>
-              </w:rPr>
-              <w:t xml:space="preserve"> 테이블 출력</w:t>
+              <w:t>행정자치구역명으로 필터링된 테이블 출력</w:t>
             </w:r>
           </w:p>
         </w:tc>
@@ -17189,41 +16254,13 @@
                 <w:szCs w:val="20"/>
               </w:rPr>
             </w:pPr>
-            <w:proofErr w:type="spellStart"/>
-            <w:r>
-              <w:rPr>
-                <w:rFonts w:ascii="맑은 고딕" w:eastAsia="맑은 고딕" w:hAnsi="맑은 고딕"/>
-                <w:sz w:val="20"/>
-                <w:szCs w:val="20"/>
-              </w:rPr>
-              <w:t>지역선택</w:t>
-            </w:r>
-            <w:proofErr w:type="spellEnd"/>
-            <w:r>
-              <w:rPr>
-                <w:rFonts w:ascii="맑은 고딕" w:eastAsia="맑은 고딕" w:hAnsi="맑은 고딕"/>
-                <w:sz w:val="20"/>
-                <w:szCs w:val="20"/>
-              </w:rPr>
-              <w:t xml:space="preserve"> 옵션에 “시/도”</w:t>
-            </w:r>
-            <w:proofErr w:type="spellStart"/>
-            <w:r>
-              <w:rPr>
-                <w:rFonts w:ascii="맑은 고딕" w:eastAsia="맑은 고딕" w:hAnsi="맑은 고딕"/>
-                <w:sz w:val="20"/>
-                <w:szCs w:val="20"/>
-              </w:rPr>
-              <w:t>를</w:t>
-            </w:r>
-            <w:proofErr w:type="spellEnd"/>
-            <w:r>
-              <w:rPr>
-                <w:rFonts w:ascii="맑은 고딕" w:eastAsia="맑은 고딕" w:hAnsi="맑은 고딕"/>
-                <w:sz w:val="20"/>
-                <w:szCs w:val="20"/>
-              </w:rPr>
-              <w:t xml:space="preserve"> 선택하고 검색 버튼을 누른다. </w:t>
+            <w:r>
+              <w:rPr>
+                <w:rFonts w:ascii="맑은 고딕" w:eastAsia="맑은 고딕" w:hAnsi="맑은 고딕"/>
+                <w:sz w:val="20"/>
+                <w:szCs w:val="20"/>
+              </w:rPr>
+              <w:t xml:space="preserve">지역선택 옵션에 “시/도”를 선택하고 검색 버튼을 누른다. </w:t>
             </w:r>
           </w:p>
         </w:tc>
@@ -17478,25 +16515,14 @@
                 <w:szCs w:val="20"/>
               </w:rPr>
             </w:pPr>
-            <w:proofErr w:type="spellStart"/>
-            <w:r>
-              <w:rPr>
-                <w:rFonts w:ascii="맑은 고딕" w:eastAsia="맑은 고딕" w:hAnsi="맑은 고딕" w:hint="eastAsia"/>
-                <w:b/>
-                <w:sz w:val="20"/>
-                <w:szCs w:val="20"/>
-              </w:rPr>
-              <w:t>단위시험</w:t>
-            </w:r>
-            <w:proofErr w:type="spellEnd"/>
-            <w:r>
-              <w:rPr>
-                <w:rFonts w:ascii="맑은 고딕" w:eastAsia="맑은 고딕" w:hAnsi="맑은 고딕" w:hint="eastAsia"/>
-                <w:b/>
-                <w:sz w:val="20"/>
-                <w:szCs w:val="20"/>
-              </w:rPr>
-              <w:t xml:space="preserve"> ID</w:t>
+            <w:r>
+              <w:rPr>
+                <w:rFonts w:ascii="맑은 고딕" w:eastAsia="맑은 고딕" w:hAnsi="맑은 고딕" w:hint="eastAsia"/>
+                <w:b/>
+                <w:sz w:val="20"/>
+                <w:szCs w:val="20"/>
+              </w:rPr>
+              <w:t>단위시험 ID</w:t>
             </w:r>
           </w:p>
         </w:tc>
@@ -17549,7 +16575,7 @@
                 <w:sz w:val="20"/>
                 <w:szCs w:val="20"/>
               </w:rPr>
-              <w:t>11</w:t>
+              <w:t>12</w:t>
             </w:r>
           </w:p>
         </w:tc>
@@ -17572,25 +16598,14 @@
                 <w:szCs w:val="20"/>
               </w:rPr>
             </w:pPr>
-            <w:proofErr w:type="spellStart"/>
-            <w:r>
-              <w:rPr>
-                <w:rFonts w:ascii="맑은 고딕" w:eastAsia="맑은 고딕" w:hAnsi="맑은 고딕" w:hint="eastAsia"/>
-                <w:b/>
-                <w:sz w:val="20"/>
-                <w:szCs w:val="20"/>
-              </w:rPr>
-              <w:t>단위시험</w:t>
-            </w:r>
-            <w:proofErr w:type="spellEnd"/>
-            <w:r>
-              <w:rPr>
-                <w:rFonts w:ascii="맑은 고딕" w:eastAsia="맑은 고딕" w:hAnsi="맑은 고딕" w:hint="eastAsia"/>
-                <w:b/>
-                <w:sz w:val="20"/>
-                <w:szCs w:val="20"/>
-              </w:rPr>
-              <w:t xml:space="preserve"> 명</w:t>
+            <w:r>
+              <w:rPr>
+                <w:rFonts w:ascii="맑은 고딕" w:eastAsia="맑은 고딕" w:hAnsi="맑은 고딕" w:hint="eastAsia"/>
+                <w:b/>
+                <w:sz w:val="20"/>
+                <w:szCs w:val="20"/>
+              </w:rPr>
+              <w:t>단위시험 명</w:t>
             </w:r>
           </w:p>
         </w:tc>
@@ -17615,25 +16630,7 @@
                 <w:sz w:val="20"/>
                 <w:szCs w:val="20"/>
               </w:rPr>
-              <w:t xml:space="preserve">전국 </w:t>
-            </w:r>
-            <w:proofErr w:type="spellStart"/>
-            <w:r>
-              <w:rPr>
-                <w:rFonts w:ascii="맑은 고딕" w:eastAsia="맑은 고딕" w:hAnsi="맑은 고딕" w:hint="eastAsia"/>
-                <w:sz w:val="20"/>
-                <w:szCs w:val="20"/>
-              </w:rPr>
-              <w:t>등록업소</w:t>
-            </w:r>
-            <w:proofErr w:type="spellEnd"/>
-            <w:r>
-              <w:rPr>
-                <w:rFonts w:ascii="맑은 고딕" w:eastAsia="맑은 고딕" w:hAnsi="맑은 고딕" w:hint="eastAsia"/>
-                <w:sz w:val="20"/>
-                <w:szCs w:val="20"/>
-              </w:rPr>
-              <w:t xml:space="preserve"> 정보</w:t>
+              <w:t>전국 등록업소 정보</w:t>
             </w:r>
           </w:p>
         </w:tc>
@@ -17715,7 +16712,6 @@
                 <w:szCs w:val="20"/>
               </w:rPr>
             </w:pPr>
-            <w:proofErr w:type="spellStart"/>
             <w:r>
               <w:rPr>
                 <w:rFonts w:ascii="맑은 고딕" w:eastAsia="맑은 고딕" w:hAnsi="맑은 고딕" w:hint="eastAsia"/>
@@ -17725,7 +16721,6 @@
               </w:rPr>
               <w:t>시험일자</w:t>
             </w:r>
-            <w:proofErr w:type="spellEnd"/>
           </w:p>
         </w:tc>
         <w:tc>
@@ -17776,7 +16771,6 @@
                 <w:szCs w:val="20"/>
               </w:rPr>
             </w:pPr>
-            <w:proofErr w:type="spellStart"/>
             <w:r>
               <w:rPr>
                 <w:rFonts w:ascii="맑은 고딕" w:eastAsia="맑은 고딕" w:hAnsi="맑은 고딕" w:hint="eastAsia"/>
@@ -17786,7 +16780,6 @@
               </w:rPr>
               <w:t>재시험일자</w:t>
             </w:r>
-            <w:proofErr w:type="spellEnd"/>
           </w:p>
         </w:tc>
         <w:tc>
@@ -17838,25 +16831,14 @@
                 <w:szCs w:val="20"/>
               </w:rPr>
             </w:pPr>
-            <w:proofErr w:type="spellStart"/>
-            <w:r>
-              <w:rPr>
-                <w:rFonts w:ascii="맑은 고딕" w:eastAsia="맑은 고딕" w:hAnsi="맑은 고딕" w:hint="eastAsia"/>
-                <w:b/>
-                <w:sz w:val="20"/>
-                <w:szCs w:val="20"/>
-              </w:rPr>
-              <w:t>시험자</w:t>
-            </w:r>
-            <w:proofErr w:type="spellEnd"/>
-            <w:r>
-              <w:rPr>
-                <w:rFonts w:ascii="맑은 고딕" w:eastAsia="맑은 고딕" w:hAnsi="맑은 고딕" w:hint="eastAsia"/>
-                <w:b/>
-                <w:sz w:val="20"/>
-                <w:szCs w:val="20"/>
-              </w:rPr>
-              <w:t xml:space="preserve"> 명</w:t>
+            <w:r>
+              <w:rPr>
+                <w:rFonts w:ascii="맑은 고딕" w:eastAsia="맑은 고딕" w:hAnsi="맑은 고딕" w:hint="eastAsia"/>
+                <w:b/>
+                <w:sz w:val="20"/>
+                <w:szCs w:val="20"/>
+              </w:rPr>
+              <w:t>시험자 명</w:t>
             </w:r>
           </w:p>
         </w:tc>
@@ -17875,7 +16857,6 @@
                 <w:szCs w:val="20"/>
               </w:rPr>
             </w:pPr>
-            <w:proofErr w:type="spellStart"/>
             <w:r>
               <w:rPr>
                 <w:rFonts w:ascii="맑은 고딕" w:eastAsia="맑은 고딕" w:hAnsi="맑은 고딕" w:hint="eastAsia"/>
@@ -17884,7 +16865,6 @@
               </w:rPr>
               <w:t>강다솜</w:t>
             </w:r>
-            <w:proofErr w:type="spellEnd"/>
           </w:p>
         </w:tc>
       </w:tr>
@@ -18124,7 +17104,6 @@
                 <w:szCs w:val="20"/>
               </w:rPr>
             </w:pPr>
-            <w:proofErr w:type="spellStart"/>
             <w:r>
               <w:rPr>
                 <w:rFonts w:ascii="맑은 고딕" w:eastAsia="맑은 고딕" w:hAnsi="맑은 고딕" w:hint="eastAsia"/>
@@ -18134,7 +17113,6 @@
               </w:rPr>
               <w:t>호출경로</w:t>
             </w:r>
-            <w:proofErr w:type="spellEnd"/>
           </w:p>
         </w:tc>
         <w:tc>
@@ -18502,43 +17480,7 @@
                 <w:sz w:val="20"/>
                 <w:szCs w:val="20"/>
               </w:rPr>
-              <w:t>홈페이지 메인 하단의 “</w:t>
-            </w:r>
-            <w:proofErr w:type="spellStart"/>
-            <w:r>
-              <w:rPr>
-                <w:rFonts w:ascii="맑은 고딕" w:eastAsia="맑은 고딕" w:hAnsi="맑은 고딕"/>
-                <w:sz w:val="20"/>
-                <w:szCs w:val="20"/>
-              </w:rPr>
-              <w:t>구매전에</w:t>
-            </w:r>
-            <w:proofErr w:type="spellEnd"/>
-            <w:r>
-              <w:rPr>
-                <w:rFonts w:ascii="맑은 고딕" w:eastAsia="맑은 고딕" w:hAnsi="맑은 고딕"/>
-                <w:sz w:val="20"/>
-                <w:szCs w:val="20"/>
-              </w:rPr>
-              <w:t xml:space="preserve"> </w:t>
-            </w:r>
-            <w:proofErr w:type="spellStart"/>
-            <w:r>
-              <w:rPr>
-                <w:rFonts w:ascii="맑은 고딕" w:eastAsia="맑은 고딕" w:hAnsi="맑은 고딕"/>
-                <w:sz w:val="20"/>
-                <w:szCs w:val="20"/>
-              </w:rPr>
-              <w:t>확인하셨나요</w:t>
-            </w:r>
-            <w:proofErr w:type="spellEnd"/>
-            <w:r>
-              <w:rPr>
-                <w:rFonts w:ascii="맑은 고딕" w:eastAsia="맑은 고딕" w:hAnsi="맑은 고딕"/>
-                <w:sz w:val="20"/>
-                <w:szCs w:val="20"/>
-              </w:rPr>
-              <w:t xml:space="preserve">?” 섹션에서 “우리지역 판매업소” 버튼을 누른다. </w:t>
+              <w:t xml:space="preserve">홈페이지 메인 하단의 “구매전에 확인하셨나요?” 섹션에서 “우리지역 판매업소” 버튼을 누른다. </w:t>
             </w:r>
           </w:p>
         </w:tc>
@@ -18866,7 +17808,7 @@
         <w:spacing w:before="0"/>
         <w:jc w:val="left"/>
         <w:rPr>
-          <w:rFonts w:ascii="맑은 고딕" w:eastAsia="맑은 고딕" w:hAnsi="맑은 고딕" w:hint="eastAsia"/>
+          <w:rFonts w:ascii="맑은 고딕" w:eastAsia="맑은 고딕" w:hAnsi="맑은 고딕"/>
           <w:b/>
         </w:rPr>
       </w:pPr>
@@ -18940,25 +17882,14 @@
                 <w:szCs w:val="20"/>
               </w:rPr>
             </w:pPr>
-            <w:proofErr w:type="spellStart"/>
-            <w:r>
-              <w:rPr>
-                <w:rFonts w:ascii="맑은 고딕" w:eastAsia="맑은 고딕" w:hAnsi="맑은 고딕" w:hint="eastAsia"/>
-                <w:b/>
-                <w:sz w:val="20"/>
-                <w:szCs w:val="20"/>
-              </w:rPr>
-              <w:t>단위시험</w:t>
-            </w:r>
-            <w:proofErr w:type="spellEnd"/>
-            <w:r>
-              <w:rPr>
-                <w:rFonts w:ascii="맑은 고딕" w:eastAsia="맑은 고딕" w:hAnsi="맑은 고딕" w:hint="eastAsia"/>
-                <w:b/>
-                <w:sz w:val="20"/>
-                <w:szCs w:val="20"/>
-              </w:rPr>
-              <w:t xml:space="preserve"> ID</w:t>
+            <w:r>
+              <w:rPr>
+                <w:rFonts w:ascii="맑은 고딕" w:eastAsia="맑은 고딕" w:hAnsi="맑은 고딕" w:hint="eastAsia"/>
+                <w:b/>
+                <w:sz w:val="20"/>
+                <w:szCs w:val="20"/>
+              </w:rPr>
+              <w:t>단위시험 ID</w:t>
             </w:r>
           </w:p>
         </w:tc>
@@ -19011,7 +17942,7 @@
                 <w:sz w:val="20"/>
                 <w:szCs w:val="20"/>
               </w:rPr>
-              <w:t>12</w:t>
+              <w:t>13</w:t>
             </w:r>
           </w:p>
         </w:tc>
@@ -19034,25 +17965,14 @@
                 <w:szCs w:val="20"/>
               </w:rPr>
             </w:pPr>
-            <w:proofErr w:type="spellStart"/>
-            <w:r>
-              <w:rPr>
-                <w:rFonts w:ascii="맑은 고딕" w:eastAsia="맑은 고딕" w:hAnsi="맑은 고딕" w:hint="eastAsia"/>
-                <w:b/>
-                <w:sz w:val="20"/>
-                <w:szCs w:val="20"/>
-              </w:rPr>
-              <w:t>단위시험</w:t>
-            </w:r>
-            <w:proofErr w:type="spellEnd"/>
-            <w:r>
-              <w:rPr>
-                <w:rFonts w:ascii="맑은 고딕" w:eastAsia="맑은 고딕" w:hAnsi="맑은 고딕" w:hint="eastAsia"/>
-                <w:b/>
-                <w:sz w:val="20"/>
-                <w:szCs w:val="20"/>
-              </w:rPr>
-              <w:t xml:space="preserve"> 명</w:t>
+            <w:r>
+              <w:rPr>
+                <w:rFonts w:ascii="맑은 고딕" w:eastAsia="맑은 고딕" w:hAnsi="맑은 고딕" w:hint="eastAsia"/>
+                <w:b/>
+                <w:sz w:val="20"/>
+                <w:szCs w:val="20"/>
+              </w:rPr>
+              <w:t>단위시험 명</w:t>
             </w:r>
           </w:p>
         </w:tc>
@@ -19071,23 +17991,13 @@
                 <w:szCs w:val="20"/>
               </w:rPr>
             </w:pPr>
-            <w:proofErr w:type="spellStart"/>
-            <w:r>
-              <w:rPr>
-                <w:rFonts w:ascii="맑은 고딕" w:eastAsia="맑은 고딕" w:hAnsi="맑은 고딕" w:hint="eastAsia"/>
-                <w:sz w:val="20"/>
-                <w:szCs w:val="20"/>
-              </w:rPr>
-              <w:t>등록업소</w:t>
-            </w:r>
-            <w:proofErr w:type="spellEnd"/>
-            <w:r>
-              <w:rPr>
-                <w:rFonts w:ascii="맑은 고딕" w:eastAsia="맑은 고딕" w:hAnsi="맑은 고딕" w:hint="eastAsia"/>
-                <w:sz w:val="20"/>
-                <w:szCs w:val="20"/>
-              </w:rPr>
-              <w:t xml:space="preserve"> 지역 필터</w:t>
+            <w:r>
+              <w:rPr>
+                <w:rFonts w:ascii="맑은 고딕" w:eastAsia="맑은 고딕" w:hAnsi="맑은 고딕" w:hint="eastAsia"/>
+                <w:sz w:val="20"/>
+                <w:szCs w:val="20"/>
+              </w:rPr>
+              <w:t>등록업소 지역 필터</w:t>
             </w:r>
           </w:p>
         </w:tc>
@@ -19169,7 +18079,6 @@
                 <w:szCs w:val="20"/>
               </w:rPr>
             </w:pPr>
-            <w:proofErr w:type="spellStart"/>
             <w:r>
               <w:rPr>
                 <w:rFonts w:ascii="맑은 고딕" w:eastAsia="맑은 고딕" w:hAnsi="맑은 고딕" w:hint="eastAsia"/>
@@ -19179,7 +18088,6 @@
               </w:rPr>
               <w:t>시험일자</w:t>
             </w:r>
-            <w:proofErr w:type="spellEnd"/>
           </w:p>
         </w:tc>
         <w:tc>
@@ -19230,7 +18138,6 @@
                 <w:szCs w:val="20"/>
               </w:rPr>
             </w:pPr>
-            <w:proofErr w:type="spellStart"/>
             <w:r>
               <w:rPr>
                 <w:rFonts w:ascii="맑은 고딕" w:eastAsia="맑은 고딕" w:hAnsi="맑은 고딕" w:hint="eastAsia"/>
@@ -19240,7 +18147,6 @@
               </w:rPr>
               <w:t>재시험일자</w:t>
             </w:r>
-            <w:proofErr w:type="spellEnd"/>
           </w:p>
         </w:tc>
         <w:tc>
@@ -19292,25 +18198,14 @@
                 <w:szCs w:val="20"/>
               </w:rPr>
             </w:pPr>
-            <w:proofErr w:type="spellStart"/>
-            <w:r>
-              <w:rPr>
-                <w:rFonts w:ascii="맑은 고딕" w:eastAsia="맑은 고딕" w:hAnsi="맑은 고딕" w:hint="eastAsia"/>
-                <w:b/>
-                <w:sz w:val="20"/>
-                <w:szCs w:val="20"/>
-              </w:rPr>
-              <w:t>시험자</w:t>
-            </w:r>
-            <w:proofErr w:type="spellEnd"/>
-            <w:r>
-              <w:rPr>
-                <w:rFonts w:ascii="맑은 고딕" w:eastAsia="맑은 고딕" w:hAnsi="맑은 고딕" w:hint="eastAsia"/>
-                <w:b/>
-                <w:sz w:val="20"/>
-                <w:szCs w:val="20"/>
-              </w:rPr>
-              <w:t xml:space="preserve"> 명</w:t>
+            <w:r>
+              <w:rPr>
+                <w:rFonts w:ascii="맑은 고딕" w:eastAsia="맑은 고딕" w:hAnsi="맑은 고딕" w:hint="eastAsia"/>
+                <w:b/>
+                <w:sz w:val="20"/>
+                <w:szCs w:val="20"/>
+              </w:rPr>
+              <w:t>시험자 명</w:t>
             </w:r>
           </w:p>
         </w:tc>
@@ -19329,7 +18224,6 @@
                 <w:szCs w:val="20"/>
               </w:rPr>
             </w:pPr>
-            <w:proofErr w:type="spellStart"/>
             <w:r>
               <w:rPr>
                 <w:rFonts w:ascii="맑은 고딕" w:eastAsia="맑은 고딕" w:hAnsi="맑은 고딕" w:hint="eastAsia"/>
@@ -19338,7 +18232,6 @@
               </w:rPr>
               <w:t>강다솜</w:t>
             </w:r>
-            <w:proofErr w:type="spellEnd"/>
           </w:p>
         </w:tc>
       </w:tr>
@@ -19578,7 +18471,6 @@
                 <w:szCs w:val="20"/>
               </w:rPr>
             </w:pPr>
-            <w:proofErr w:type="spellStart"/>
             <w:r>
               <w:rPr>
                 <w:rFonts w:ascii="맑은 고딕" w:eastAsia="맑은 고딕" w:hAnsi="맑은 고딕" w:hint="eastAsia"/>
@@ -19588,7 +18480,6 @@
               </w:rPr>
               <w:t>호출경로</w:t>
             </w:r>
-            <w:proofErr w:type="spellEnd"/>
           </w:p>
         </w:tc>
         <w:tc>
@@ -19736,25 +18627,7 @@
                 <w:sz w:val="20"/>
                 <w:szCs w:val="20"/>
               </w:rPr>
-              <w:t xml:space="preserve">행정자치구역명으로 </w:t>
-            </w:r>
-            <w:proofErr w:type="spellStart"/>
-            <w:r>
-              <w:rPr>
-                <w:rFonts w:ascii="맑은 고딕" w:eastAsia="맑은 고딕" w:hAnsi="맑은 고딕" w:hint="eastAsia"/>
-                <w:sz w:val="20"/>
-                <w:szCs w:val="20"/>
-              </w:rPr>
-              <w:t>필터링된</w:t>
-            </w:r>
-            <w:proofErr w:type="spellEnd"/>
-            <w:r>
-              <w:rPr>
-                <w:rFonts w:ascii="맑은 고딕" w:eastAsia="맑은 고딕" w:hAnsi="맑은 고딕" w:hint="eastAsia"/>
-                <w:sz w:val="20"/>
-                <w:szCs w:val="20"/>
-              </w:rPr>
-              <w:t xml:space="preserve"> 테이블 출력</w:t>
+              <w:t>행정자치구역명으로 필터링된 테이블 출력</w:t>
             </w:r>
           </w:p>
         </w:tc>
@@ -20117,41 +18990,13 @@
                 <w:szCs w:val="20"/>
               </w:rPr>
             </w:pPr>
-            <w:proofErr w:type="spellStart"/>
-            <w:r>
-              <w:rPr>
-                <w:rFonts w:ascii="맑은 고딕" w:eastAsia="맑은 고딕" w:hAnsi="맑은 고딕"/>
-                <w:sz w:val="20"/>
-                <w:szCs w:val="20"/>
-              </w:rPr>
-              <w:t>지역선택</w:t>
-            </w:r>
-            <w:proofErr w:type="spellEnd"/>
-            <w:r>
-              <w:rPr>
-                <w:rFonts w:ascii="맑은 고딕" w:eastAsia="맑은 고딕" w:hAnsi="맑은 고딕"/>
-                <w:sz w:val="20"/>
-                <w:szCs w:val="20"/>
-              </w:rPr>
-              <w:t xml:space="preserve"> 옵션에 “시/도”</w:t>
-            </w:r>
-            <w:proofErr w:type="spellStart"/>
-            <w:r>
-              <w:rPr>
-                <w:rFonts w:ascii="맑은 고딕" w:eastAsia="맑은 고딕" w:hAnsi="맑은 고딕"/>
-                <w:sz w:val="20"/>
-                <w:szCs w:val="20"/>
-              </w:rPr>
-              <w:t>를</w:t>
-            </w:r>
-            <w:proofErr w:type="spellEnd"/>
-            <w:r>
-              <w:rPr>
-                <w:rFonts w:ascii="맑은 고딕" w:eastAsia="맑은 고딕" w:hAnsi="맑은 고딕"/>
-                <w:sz w:val="20"/>
-                <w:szCs w:val="20"/>
-              </w:rPr>
-              <w:t xml:space="preserve"> 선택하고 검색 버튼을 누른다. </w:t>
+            <w:r>
+              <w:rPr>
+                <w:rFonts w:ascii="맑은 고딕" w:eastAsia="맑은 고딕" w:hAnsi="맑은 고딕"/>
+                <w:sz w:val="20"/>
+                <w:szCs w:val="20"/>
+              </w:rPr>
+              <w:t xml:space="preserve">지역선택 옵션에 “시/도”를 선택하고 검색 버튼을 누른다. </w:t>
             </w:r>
           </w:p>
         </w:tc>
@@ -20318,7 +19163,7 @@
         <w:spacing w:before="0"/>
         <w:jc w:val="left"/>
         <w:rPr>
-          <w:rFonts w:ascii="맑은 고딕" w:eastAsia="맑은 고딕" w:hAnsi="맑은 고딕" w:hint="eastAsia"/>
+          <w:rFonts w:ascii="맑은 고딕" w:eastAsia="맑은 고딕" w:hAnsi="맑은 고딕"/>
           <w:b/>
         </w:rPr>
       </w:pPr>
@@ -20392,25 +19237,14 @@
                 <w:szCs w:val="20"/>
               </w:rPr>
             </w:pPr>
-            <w:proofErr w:type="spellStart"/>
-            <w:r>
-              <w:rPr>
-                <w:rFonts w:ascii="맑은 고딕" w:eastAsia="맑은 고딕" w:hAnsi="맑은 고딕" w:hint="eastAsia"/>
-                <w:b/>
-                <w:sz w:val="20"/>
-                <w:szCs w:val="20"/>
-              </w:rPr>
-              <w:t>단위시험</w:t>
-            </w:r>
-            <w:proofErr w:type="spellEnd"/>
-            <w:r>
-              <w:rPr>
-                <w:rFonts w:ascii="맑은 고딕" w:eastAsia="맑은 고딕" w:hAnsi="맑은 고딕" w:hint="eastAsia"/>
-                <w:b/>
-                <w:sz w:val="20"/>
-                <w:szCs w:val="20"/>
-              </w:rPr>
-              <w:t xml:space="preserve"> ID</w:t>
+            <w:r>
+              <w:rPr>
+                <w:rFonts w:ascii="맑은 고딕" w:eastAsia="맑은 고딕" w:hAnsi="맑은 고딕" w:hint="eastAsia"/>
+                <w:b/>
+                <w:sz w:val="20"/>
+                <w:szCs w:val="20"/>
+              </w:rPr>
+              <w:t>단위시험 ID</w:t>
             </w:r>
           </w:p>
         </w:tc>
@@ -20463,7 +19297,7 @@
                 <w:sz w:val="20"/>
                 <w:szCs w:val="20"/>
               </w:rPr>
-              <w:t>13</w:t>
+              <w:t>14</w:t>
             </w:r>
           </w:p>
         </w:tc>
@@ -20486,25 +19320,14 @@
                 <w:szCs w:val="20"/>
               </w:rPr>
             </w:pPr>
-            <w:proofErr w:type="spellStart"/>
-            <w:r>
-              <w:rPr>
-                <w:rFonts w:ascii="맑은 고딕" w:eastAsia="맑은 고딕" w:hAnsi="맑은 고딕" w:hint="eastAsia"/>
-                <w:b/>
-                <w:sz w:val="20"/>
-                <w:szCs w:val="20"/>
-              </w:rPr>
-              <w:t>단위시험</w:t>
-            </w:r>
-            <w:proofErr w:type="spellEnd"/>
-            <w:r>
-              <w:rPr>
-                <w:rFonts w:ascii="맑은 고딕" w:eastAsia="맑은 고딕" w:hAnsi="맑은 고딕" w:hint="eastAsia"/>
-                <w:b/>
-                <w:sz w:val="20"/>
-                <w:szCs w:val="20"/>
-              </w:rPr>
-              <w:t xml:space="preserve"> 명</w:t>
+            <w:r>
+              <w:rPr>
+                <w:rFonts w:ascii="맑은 고딕" w:eastAsia="맑은 고딕" w:hAnsi="맑은 고딕" w:hint="eastAsia"/>
+                <w:b/>
+                <w:sz w:val="20"/>
+                <w:szCs w:val="20"/>
+              </w:rPr>
+              <w:t>단위시험 명</w:t>
             </w:r>
           </w:p>
         </w:tc>
@@ -20523,23 +19346,13 @@
                 <w:szCs w:val="20"/>
               </w:rPr>
             </w:pPr>
-            <w:proofErr w:type="spellStart"/>
-            <w:r>
-              <w:rPr>
-                <w:rFonts w:ascii="맑은 고딕" w:eastAsia="맑은 고딕" w:hAnsi="맑은 고딕" w:hint="eastAsia"/>
-                <w:sz w:val="20"/>
-                <w:szCs w:val="20"/>
-              </w:rPr>
-              <w:t>게시글</w:t>
-            </w:r>
-            <w:proofErr w:type="spellEnd"/>
-            <w:r>
-              <w:rPr>
-                <w:rFonts w:ascii="맑은 고딕" w:eastAsia="맑은 고딕" w:hAnsi="맑은 고딕" w:hint="eastAsia"/>
-                <w:sz w:val="20"/>
-                <w:szCs w:val="20"/>
-              </w:rPr>
-              <w:t xml:space="preserve"> 작성</w:t>
+            <w:r>
+              <w:rPr>
+                <w:rFonts w:ascii="맑은 고딕" w:eastAsia="맑은 고딕" w:hAnsi="맑은 고딕" w:hint="eastAsia"/>
+                <w:sz w:val="20"/>
+                <w:szCs w:val="20"/>
+              </w:rPr>
+              <w:t>게시글 작성</w:t>
             </w:r>
           </w:p>
         </w:tc>
@@ -20621,7 +19434,6 @@
                 <w:szCs w:val="20"/>
               </w:rPr>
             </w:pPr>
-            <w:proofErr w:type="spellStart"/>
             <w:r>
               <w:rPr>
                 <w:rFonts w:ascii="맑은 고딕" w:eastAsia="맑은 고딕" w:hAnsi="맑은 고딕" w:hint="eastAsia"/>
@@ -20631,7 +19443,6 @@
               </w:rPr>
               <w:t>시험일자</w:t>
             </w:r>
-            <w:proofErr w:type="spellEnd"/>
           </w:p>
         </w:tc>
         <w:tc>
@@ -20682,7 +19493,6 @@
                 <w:szCs w:val="20"/>
               </w:rPr>
             </w:pPr>
-            <w:proofErr w:type="spellStart"/>
             <w:r>
               <w:rPr>
                 <w:rFonts w:ascii="맑은 고딕" w:eastAsia="맑은 고딕" w:hAnsi="맑은 고딕" w:hint="eastAsia"/>
@@ -20692,7 +19502,6 @@
               </w:rPr>
               <w:t>재시험일자</w:t>
             </w:r>
-            <w:proofErr w:type="spellEnd"/>
           </w:p>
         </w:tc>
         <w:tc>
@@ -20744,25 +19553,14 @@
                 <w:szCs w:val="20"/>
               </w:rPr>
             </w:pPr>
-            <w:proofErr w:type="spellStart"/>
-            <w:r>
-              <w:rPr>
-                <w:rFonts w:ascii="맑은 고딕" w:eastAsia="맑은 고딕" w:hAnsi="맑은 고딕" w:hint="eastAsia"/>
-                <w:b/>
-                <w:sz w:val="20"/>
-                <w:szCs w:val="20"/>
-              </w:rPr>
-              <w:t>시험자</w:t>
-            </w:r>
-            <w:proofErr w:type="spellEnd"/>
-            <w:r>
-              <w:rPr>
-                <w:rFonts w:ascii="맑은 고딕" w:eastAsia="맑은 고딕" w:hAnsi="맑은 고딕" w:hint="eastAsia"/>
-                <w:b/>
-                <w:sz w:val="20"/>
-                <w:szCs w:val="20"/>
-              </w:rPr>
-              <w:t xml:space="preserve"> 명</w:t>
+            <w:r>
+              <w:rPr>
+                <w:rFonts w:ascii="맑은 고딕" w:eastAsia="맑은 고딕" w:hAnsi="맑은 고딕" w:hint="eastAsia"/>
+                <w:b/>
+                <w:sz w:val="20"/>
+                <w:szCs w:val="20"/>
+              </w:rPr>
+              <w:t>시험자 명</w:t>
             </w:r>
           </w:p>
         </w:tc>
@@ -20781,7 +19579,6 @@
                 <w:szCs w:val="20"/>
               </w:rPr>
             </w:pPr>
-            <w:proofErr w:type="spellStart"/>
             <w:r>
               <w:rPr>
                 <w:rFonts w:ascii="맑은 고딕" w:eastAsia="맑은 고딕" w:hAnsi="맑은 고딕" w:hint="eastAsia"/>
@@ -20790,7 +19587,6 @@
               </w:rPr>
               <w:t>이승찬</w:t>
             </w:r>
-            <w:proofErr w:type="spellEnd"/>
           </w:p>
         </w:tc>
       </w:tr>
@@ -21055,7 +19851,6 @@
                 <w:szCs w:val="20"/>
               </w:rPr>
             </w:pPr>
-            <w:proofErr w:type="spellStart"/>
             <w:r>
               <w:rPr>
                 <w:rFonts w:ascii="맑은 고딕" w:eastAsia="맑은 고딕" w:hAnsi="맑은 고딕" w:hint="eastAsia"/>
@@ -21065,7 +19860,6 @@
               </w:rPr>
               <w:t>호출경로</w:t>
             </w:r>
-            <w:proofErr w:type="spellEnd"/>
           </w:p>
         </w:tc>
         <w:tc>
@@ -21151,28 +19945,18 @@
             <w:pPr>
               <w:pStyle w:val="af1"/>
               <w:rPr>
-                <w:rFonts w:ascii="맑은 고딕" w:eastAsia="맑은 고딕" w:hAnsi="맑은 고딕" w:hint="eastAsia"/>
-                <w:sz w:val="20"/>
-                <w:szCs w:val="20"/>
-              </w:rPr>
-            </w:pPr>
-            <w:proofErr w:type="spellStart"/>
-            <w:r>
-              <w:rPr>
-                <w:rFonts w:ascii="맑은 고딕" w:eastAsia="맑은 고딕" w:hAnsi="맑은 고딕" w:hint="eastAsia"/>
-                <w:sz w:val="20"/>
-                <w:szCs w:val="20"/>
-              </w:rPr>
-              <w:t>제목입력</w:t>
-            </w:r>
-            <w:proofErr w:type="spellEnd"/>
-            <w:r>
-              <w:rPr>
-                <w:rFonts w:ascii="맑은 고딕" w:eastAsia="맑은 고딕" w:hAnsi="맑은 고딕" w:hint="eastAsia"/>
-                <w:sz w:val="20"/>
-                <w:szCs w:val="20"/>
-              </w:rPr>
-              <w:t>,</w:t>
+                <w:rFonts w:ascii="맑은 고딕" w:eastAsia="맑은 고딕" w:hAnsi="맑은 고딕"/>
+                <w:sz w:val="20"/>
+                <w:szCs w:val="20"/>
+              </w:rPr>
+            </w:pPr>
+            <w:r>
+              <w:rPr>
+                <w:rFonts w:ascii="맑은 고딕" w:eastAsia="맑은 고딕" w:hAnsi="맑은 고딕" w:hint="eastAsia"/>
+                <w:sz w:val="20"/>
+                <w:szCs w:val="20"/>
+              </w:rPr>
+              <w:t>제목입력,</w:t>
             </w:r>
             <w:r>
               <w:rPr>
@@ -21182,7 +19966,6 @@
               </w:rPr>
               <w:t xml:space="preserve"> </w:t>
             </w:r>
-            <w:proofErr w:type="spellStart"/>
             <w:r>
               <w:rPr>
                 <w:rFonts w:ascii="맑은 고딕" w:eastAsia="맑은 고딕" w:hAnsi="맑은 고딕" w:hint="eastAsia"/>
@@ -21191,7 +19974,6 @@
               </w:rPr>
               <w:t>내용입력</w:t>
             </w:r>
-            <w:proofErr w:type="spellEnd"/>
             <w:r>
               <w:rPr>
                 <w:rFonts w:ascii="맑은 고딕" w:eastAsia="맑은 고딕" w:hAnsi="맑은 고딕"/>
@@ -21200,23 +19982,13 @@
               </w:rPr>
               <w:br/>
             </w:r>
-            <w:proofErr w:type="spellStart"/>
-            <w:r>
-              <w:rPr>
-                <w:rFonts w:ascii="맑은 고딕" w:eastAsia="맑은 고딕" w:hAnsi="맑은 고딕" w:hint="eastAsia"/>
-                <w:sz w:val="20"/>
-                <w:szCs w:val="20"/>
-              </w:rPr>
-              <w:t>제목입력</w:t>
-            </w:r>
-            <w:proofErr w:type="spellEnd"/>
-            <w:r>
-              <w:rPr>
-                <w:rFonts w:ascii="맑은 고딕" w:eastAsia="맑은 고딕" w:hAnsi="맑은 고딕" w:hint="eastAsia"/>
-                <w:sz w:val="20"/>
-                <w:szCs w:val="20"/>
-              </w:rPr>
-              <w:t>,</w:t>
+            <w:r>
+              <w:rPr>
+                <w:rFonts w:ascii="맑은 고딕" w:eastAsia="맑은 고딕" w:hAnsi="맑은 고딕" w:hint="eastAsia"/>
+                <w:sz w:val="20"/>
+                <w:szCs w:val="20"/>
+              </w:rPr>
+              <w:t>제목입력,</w:t>
             </w:r>
             <w:r>
               <w:rPr>
@@ -21226,7 +19998,6 @@
               </w:rPr>
               <w:t xml:space="preserve"> </w:t>
             </w:r>
-            <w:proofErr w:type="gramStart"/>
             <w:r>
               <w:rPr>
                 <w:rFonts w:ascii="맑은 고딕" w:eastAsia="맑은 고딕" w:hAnsi="맑은 고딕" w:hint="eastAsia"/>
@@ -21241,34 +20012,15 @@
                 <w:sz w:val="20"/>
                 <w:szCs w:val="20"/>
               </w:rPr>
-              <w:t>r ,</w:t>
-            </w:r>
-            <w:proofErr w:type="gramEnd"/>
-            <w:r>
-              <w:rPr>
-                <w:rFonts w:ascii="맑은 고딕" w:eastAsia="맑은 고딕" w:hAnsi="맑은 고딕"/>
-                <w:sz w:val="20"/>
-                <w:szCs w:val="20"/>
-              </w:rPr>
-              <w:t xml:space="preserve"> </w:t>
-            </w:r>
-            <w:proofErr w:type="spellStart"/>
-            <w:r>
-              <w:rPr>
-                <w:rFonts w:ascii="맑은 고딕" w:eastAsia="맑은 고딕" w:hAnsi="맑은 고딕" w:hint="eastAsia"/>
-                <w:sz w:val="20"/>
-                <w:szCs w:val="20"/>
-              </w:rPr>
-              <w:t>내용입력</w:t>
-            </w:r>
-            <w:proofErr w:type="spellEnd"/>
-            <w:r>
-              <w:rPr>
-                <w:rFonts w:ascii="맑은 고딕" w:eastAsia="맑은 고딕" w:hAnsi="맑은 고딕" w:hint="eastAsia"/>
-                <w:sz w:val="20"/>
-                <w:szCs w:val="20"/>
-              </w:rPr>
-              <w:t xml:space="preserve"> o</w:t>
+              <w:t xml:space="preserve">r , </w:t>
+            </w:r>
+            <w:r>
+              <w:rPr>
+                <w:rFonts w:ascii="맑은 고딕" w:eastAsia="맑은 고딕" w:hAnsi="맑은 고딕" w:hint="eastAsia"/>
+                <w:sz w:val="20"/>
+                <w:szCs w:val="20"/>
+              </w:rPr>
+              <w:t>내용입력 o</w:t>
             </w:r>
             <w:r>
               <w:rPr>
@@ -21316,36 +20068,18 @@
             <w:pPr>
               <w:pStyle w:val="af1"/>
               <w:rPr>
-                <w:rFonts w:ascii="맑은 고딕" w:eastAsia="맑은 고딕" w:hAnsi="맑은 고딕" w:hint="eastAsia"/>
-                <w:sz w:val="20"/>
-                <w:szCs w:val="20"/>
-              </w:rPr>
-            </w:pPr>
-            <w:r>
-              <w:rPr>
-                <w:rFonts w:ascii="맑은 고딕" w:eastAsia="맑은 고딕" w:hAnsi="맑은 고딕" w:hint="eastAsia"/>
-                <w:sz w:val="20"/>
-                <w:szCs w:val="20"/>
-              </w:rPr>
-              <w:t xml:space="preserve">전체 </w:t>
-            </w:r>
-            <w:proofErr w:type="spellStart"/>
-            <w:r>
-              <w:rPr>
-                <w:rFonts w:ascii="맑은 고딕" w:eastAsia="맑은 고딕" w:hAnsi="맑은 고딕" w:hint="eastAsia"/>
-                <w:sz w:val="20"/>
-                <w:szCs w:val="20"/>
-              </w:rPr>
-              <w:t>게시글로</w:t>
-            </w:r>
-            <w:proofErr w:type="spellEnd"/>
-            <w:r>
-              <w:rPr>
-                <w:rFonts w:ascii="맑은 고딕" w:eastAsia="맑은 고딕" w:hAnsi="맑은 고딕" w:hint="eastAsia"/>
-                <w:sz w:val="20"/>
-                <w:szCs w:val="20"/>
-              </w:rPr>
-              <w:t xml:space="preserve"> 이동</w:t>
+                <w:rFonts w:ascii="맑은 고딕" w:eastAsia="맑은 고딕" w:hAnsi="맑은 고딕"/>
+                <w:sz w:val="20"/>
+                <w:szCs w:val="20"/>
+              </w:rPr>
+            </w:pPr>
+            <w:r>
+              <w:rPr>
+                <w:rFonts w:ascii="맑은 고딕" w:eastAsia="맑은 고딕" w:hAnsi="맑은 고딕" w:hint="eastAsia"/>
+                <w:sz w:val="20"/>
+                <w:szCs w:val="20"/>
+              </w:rPr>
+              <w:t>전체 게시글로 이동</w:t>
             </w:r>
             <w:r>
               <w:rPr>
@@ -21658,41 +20392,13 @@
                 <w:szCs w:val="20"/>
               </w:rPr>
             </w:pPr>
-            <w:proofErr w:type="spellStart"/>
-            <w:r>
-              <w:rPr>
-                <w:rFonts w:ascii="맑은 고딕" w:eastAsia="맑은 고딕" w:hAnsi="맑은 고딕" w:hint="eastAsia"/>
-                <w:sz w:val="20"/>
-                <w:szCs w:val="20"/>
-              </w:rPr>
-              <w:t>입력완료시</w:t>
-            </w:r>
-            <w:proofErr w:type="spellEnd"/>
-            <w:r>
-              <w:rPr>
-                <w:rFonts w:ascii="맑은 고딕" w:eastAsia="맑은 고딕" w:hAnsi="맑은 고딕" w:hint="eastAsia"/>
-                <w:sz w:val="20"/>
-                <w:szCs w:val="20"/>
-              </w:rPr>
-              <w:t xml:space="preserve"> 세션의 </w:t>
-            </w:r>
-            <w:proofErr w:type="spellStart"/>
-            <w:r>
-              <w:rPr>
-                <w:rFonts w:ascii="맑은 고딕" w:eastAsia="맑은 고딕" w:hAnsi="맑은 고딕" w:hint="eastAsia"/>
-                <w:sz w:val="20"/>
-                <w:szCs w:val="20"/>
-              </w:rPr>
-              <w:t>계정정보와</w:t>
-            </w:r>
-            <w:proofErr w:type="spellEnd"/>
-            <w:r>
-              <w:rPr>
-                <w:rFonts w:ascii="맑은 고딕" w:eastAsia="맑은 고딕" w:hAnsi="맑은 고딕" w:hint="eastAsia"/>
-                <w:sz w:val="20"/>
-                <w:szCs w:val="20"/>
-              </w:rPr>
-              <w:t xml:space="preserve"> 함께 데이터를 저장</w:t>
+            <w:r>
+              <w:rPr>
+                <w:rFonts w:ascii="맑은 고딕" w:eastAsia="맑은 고딕" w:hAnsi="맑은 고딕" w:hint="eastAsia"/>
+                <w:sz w:val="20"/>
+                <w:szCs w:val="20"/>
+              </w:rPr>
+              <w:t>입력완료시 세션의 계정정보와 함께 데이터를 저장</w:t>
             </w:r>
           </w:p>
         </w:tc>
@@ -22002,34 +20708,14 @@
               </w:rPr>
               <w:t xml:space="preserve"> </w:t>
             </w:r>
-            <w:proofErr w:type="spellStart"/>
-            <w:r>
-              <w:rPr>
-                <w:rFonts w:ascii="맑은 고딕" w:eastAsia="맑은 고딕" w:hAnsi="맑은 고딕" w:hint="eastAsia"/>
-                <w:sz w:val="20"/>
-                <w:szCs w:val="20"/>
-              </w:rPr>
-              <w:t>시간내에</w:t>
-            </w:r>
-            <w:proofErr w:type="spellEnd"/>
-            <w:r>
-              <w:rPr>
-                <w:rFonts w:ascii="맑은 고딕" w:eastAsia="맑은 고딕" w:hAnsi="맑은 고딕" w:hint="eastAsia"/>
-                <w:sz w:val="20"/>
-                <w:szCs w:val="20"/>
-              </w:rPr>
-              <w:t xml:space="preserve"> </w:t>
-            </w:r>
-            <w:proofErr w:type="spellStart"/>
-            <w:r>
-              <w:rPr>
-                <w:rFonts w:ascii="맑은 고딕" w:eastAsia="맑은 고딕" w:hAnsi="맑은 고딕" w:hint="eastAsia"/>
-                <w:sz w:val="20"/>
-                <w:szCs w:val="20"/>
-              </w:rPr>
-              <w:t>개선불가</w:t>
-            </w:r>
-            <w:proofErr w:type="spellEnd"/>
+            <w:r>
+              <w:rPr>
+                <w:rFonts w:ascii="맑은 고딕" w:eastAsia="맑은 고딕" w:hAnsi="맑은 고딕" w:hint="eastAsia"/>
+                <w:sz w:val="20"/>
+                <w:szCs w:val="20"/>
+              </w:rPr>
+              <w:t>시간내에 개선불가</w:t>
+            </w:r>
           </w:p>
         </w:tc>
       </w:tr>
@@ -22099,7 +20785,7 @@
         <w:spacing w:before="0"/>
         <w:jc w:val="left"/>
         <w:rPr>
-          <w:rFonts w:ascii="맑은 고딕" w:eastAsia="맑은 고딕" w:hAnsi="맑은 고딕" w:hint="eastAsia"/>
+          <w:rFonts w:ascii="맑은 고딕" w:eastAsia="맑은 고딕" w:hAnsi="맑은 고딕"/>
           <w:b/>
         </w:rPr>
       </w:pPr>
@@ -22149,25 +20835,14 @@
                 <w:szCs w:val="20"/>
               </w:rPr>
             </w:pPr>
-            <w:proofErr w:type="spellStart"/>
-            <w:r>
-              <w:rPr>
-                <w:rFonts w:ascii="맑은 고딕" w:eastAsia="맑은 고딕" w:hAnsi="맑은 고딕" w:hint="eastAsia"/>
-                <w:b/>
-                <w:sz w:val="20"/>
-                <w:szCs w:val="20"/>
-              </w:rPr>
-              <w:t>단위시험</w:t>
-            </w:r>
-            <w:proofErr w:type="spellEnd"/>
-            <w:r>
-              <w:rPr>
-                <w:rFonts w:ascii="맑은 고딕" w:eastAsia="맑은 고딕" w:hAnsi="맑은 고딕" w:hint="eastAsia"/>
-                <w:b/>
-                <w:sz w:val="20"/>
-                <w:szCs w:val="20"/>
-              </w:rPr>
-              <w:t xml:space="preserve"> ID</w:t>
+            <w:r>
+              <w:rPr>
+                <w:rFonts w:ascii="맑은 고딕" w:eastAsia="맑은 고딕" w:hAnsi="맑은 고딕" w:hint="eastAsia"/>
+                <w:b/>
+                <w:sz w:val="20"/>
+                <w:szCs w:val="20"/>
+              </w:rPr>
+              <w:t>단위시험 ID</w:t>
             </w:r>
           </w:p>
         </w:tc>
@@ -22220,7 +20895,7 @@
                 <w:sz w:val="20"/>
                 <w:szCs w:val="20"/>
               </w:rPr>
-              <w:t>14</w:t>
+              <w:t>15</w:t>
             </w:r>
           </w:p>
         </w:tc>
@@ -22243,25 +20918,14 @@
                 <w:szCs w:val="20"/>
               </w:rPr>
             </w:pPr>
-            <w:proofErr w:type="spellStart"/>
-            <w:r>
-              <w:rPr>
-                <w:rFonts w:ascii="맑은 고딕" w:eastAsia="맑은 고딕" w:hAnsi="맑은 고딕" w:hint="eastAsia"/>
-                <w:b/>
-                <w:sz w:val="20"/>
-                <w:szCs w:val="20"/>
-              </w:rPr>
-              <w:t>단위시험</w:t>
-            </w:r>
-            <w:proofErr w:type="spellEnd"/>
-            <w:r>
-              <w:rPr>
-                <w:rFonts w:ascii="맑은 고딕" w:eastAsia="맑은 고딕" w:hAnsi="맑은 고딕" w:hint="eastAsia"/>
-                <w:b/>
-                <w:sz w:val="20"/>
-                <w:szCs w:val="20"/>
-              </w:rPr>
-              <w:t xml:space="preserve"> 명</w:t>
+            <w:r>
+              <w:rPr>
+                <w:rFonts w:ascii="맑은 고딕" w:eastAsia="맑은 고딕" w:hAnsi="맑은 고딕" w:hint="eastAsia"/>
+                <w:b/>
+                <w:sz w:val="20"/>
+                <w:szCs w:val="20"/>
+              </w:rPr>
+              <w:t>단위시험 명</w:t>
             </w:r>
           </w:p>
         </w:tc>
@@ -22286,25 +20950,7 @@
                 <w:sz w:val="20"/>
                 <w:szCs w:val="20"/>
               </w:rPr>
-              <w:t xml:space="preserve">전체 </w:t>
-            </w:r>
-            <w:proofErr w:type="spellStart"/>
-            <w:r>
-              <w:rPr>
-                <w:rFonts w:ascii="맑은 고딕" w:eastAsia="맑은 고딕" w:hAnsi="맑은 고딕" w:hint="eastAsia"/>
-                <w:sz w:val="20"/>
-                <w:szCs w:val="20"/>
-              </w:rPr>
-              <w:t>게시글</w:t>
-            </w:r>
-            <w:proofErr w:type="spellEnd"/>
-            <w:r>
-              <w:rPr>
-                <w:rFonts w:ascii="맑은 고딕" w:eastAsia="맑은 고딕" w:hAnsi="맑은 고딕" w:hint="eastAsia"/>
-                <w:sz w:val="20"/>
-                <w:szCs w:val="20"/>
-              </w:rPr>
-              <w:t xml:space="preserve"> 열람</w:t>
+              <w:t>전체 게시글 열람</w:t>
             </w:r>
           </w:p>
         </w:tc>
@@ -22386,7 +21032,6 @@
                 <w:szCs w:val="20"/>
               </w:rPr>
             </w:pPr>
-            <w:proofErr w:type="spellStart"/>
             <w:r>
               <w:rPr>
                 <w:rFonts w:ascii="맑은 고딕" w:eastAsia="맑은 고딕" w:hAnsi="맑은 고딕" w:hint="eastAsia"/>
@@ -22396,7 +21041,6 @@
               </w:rPr>
               <w:t>시험일자</w:t>
             </w:r>
-            <w:proofErr w:type="spellEnd"/>
           </w:p>
         </w:tc>
         <w:tc>
@@ -22447,7 +21091,6 @@
                 <w:szCs w:val="20"/>
               </w:rPr>
             </w:pPr>
-            <w:proofErr w:type="spellStart"/>
             <w:r>
               <w:rPr>
                 <w:rFonts w:ascii="맑은 고딕" w:eastAsia="맑은 고딕" w:hAnsi="맑은 고딕" w:hint="eastAsia"/>
@@ -22457,7 +21100,6 @@
               </w:rPr>
               <w:t>재시험일자</w:t>
             </w:r>
-            <w:proofErr w:type="spellEnd"/>
           </w:p>
         </w:tc>
         <w:tc>
@@ -22509,25 +21151,14 @@
                 <w:szCs w:val="20"/>
               </w:rPr>
             </w:pPr>
-            <w:proofErr w:type="spellStart"/>
-            <w:r>
-              <w:rPr>
-                <w:rFonts w:ascii="맑은 고딕" w:eastAsia="맑은 고딕" w:hAnsi="맑은 고딕" w:hint="eastAsia"/>
-                <w:b/>
-                <w:sz w:val="20"/>
-                <w:szCs w:val="20"/>
-              </w:rPr>
-              <w:t>시험자</w:t>
-            </w:r>
-            <w:proofErr w:type="spellEnd"/>
-            <w:r>
-              <w:rPr>
-                <w:rFonts w:ascii="맑은 고딕" w:eastAsia="맑은 고딕" w:hAnsi="맑은 고딕" w:hint="eastAsia"/>
-                <w:b/>
-                <w:sz w:val="20"/>
-                <w:szCs w:val="20"/>
-              </w:rPr>
-              <w:t xml:space="preserve"> 명</w:t>
+            <w:r>
+              <w:rPr>
+                <w:rFonts w:ascii="맑은 고딕" w:eastAsia="맑은 고딕" w:hAnsi="맑은 고딕" w:hint="eastAsia"/>
+                <w:b/>
+                <w:sz w:val="20"/>
+                <w:szCs w:val="20"/>
+              </w:rPr>
+              <w:t>시험자 명</w:t>
             </w:r>
           </w:p>
         </w:tc>
@@ -22546,7 +21177,6 @@
                 <w:szCs w:val="20"/>
               </w:rPr>
             </w:pPr>
-            <w:proofErr w:type="spellStart"/>
             <w:r>
               <w:rPr>
                 <w:rFonts w:ascii="맑은 고딕" w:eastAsia="맑은 고딕" w:hAnsi="맑은 고딕" w:hint="eastAsia"/>
@@ -22555,7 +21185,6 @@
               </w:rPr>
               <w:t>이승찬</w:t>
             </w:r>
-            <w:proofErr w:type="spellEnd"/>
           </w:p>
         </w:tc>
       </w:tr>
@@ -22812,7 +21441,6 @@
                 <w:szCs w:val="20"/>
               </w:rPr>
             </w:pPr>
-            <w:proofErr w:type="spellStart"/>
             <w:r>
               <w:rPr>
                 <w:rFonts w:ascii="맑은 고딕" w:eastAsia="맑은 고딕" w:hAnsi="맑은 고딕" w:hint="eastAsia"/>
@@ -22822,7 +21450,6 @@
               </w:rPr>
               <w:t>호출경로</w:t>
             </w:r>
-            <w:proofErr w:type="spellEnd"/>
           </w:p>
         </w:tc>
         <w:tc>
@@ -22900,7 +21527,7 @@
             <w:pPr>
               <w:pStyle w:val="af1"/>
               <w:rPr>
-                <w:rFonts w:ascii="맑은 고딕" w:eastAsia="맑은 고딕" w:hAnsi="맑은 고딕" w:hint="eastAsia"/>
+                <w:rFonts w:ascii="맑은 고딕" w:eastAsia="맑은 고딕" w:hAnsi="맑은 고딕"/>
                 <w:sz w:val="20"/>
                 <w:szCs w:val="20"/>
               </w:rPr>
@@ -22977,7 +21604,6 @@
               </w:rPr>
               <w:t xml:space="preserve">nput </w:t>
             </w:r>
-            <w:proofErr w:type="spellStart"/>
             <w:r>
               <w:rPr>
                 <w:rFonts w:ascii="맑은 고딕" w:eastAsia="맑은 고딕" w:hAnsi="맑은 고딕" w:hint="eastAsia"/>
@@ -22986,7 +21612,6 @@
               </w:rPr>
               <w:t>검색어</w:t>
             </w:r>
-            <w:proofErr w:type="spellEnd"/>
           </w:p>
         </w:tc>
         <w:tc>
@@ -23030,41 +21655,13 @@
                 <w:szCs w:val="20"/>
               </w:rPr>
             </w:pPr>
-            <w:proofErr w:type="spellStart"/>
-            <w:r>
-              <w:rPr>
-                <w:rFonts w:ascii="맑은 고딕" w:eastAsia="맑은 고딕" w:hAnsi="맑은 고딕" w:hint="eastAsia"/>
-                <w:sz w:val="20"/>
-                <w:szCs w:val="20"/>
-              </w:rPr>
-              <w:t>검색주제와</w:t>
-            </w:r>
-            <w:proofErr w:type="spellEnd"/>
-            <w:r>
-              <w:rPr>
-                <w:rFonts w:ascii="맑은 고딕" w:eastAsia="맑은 고딕" w:hAnsi="맑은 고딕" w:hint="eastAsia"/>
-                <w:sz w:val="20"/>
-                <w:szCs w:val="20"/>
-              </w:rPr>
-              <w:t xml:space="preserve"> 검색어로 </w:t>
-            </w:r>
-            <w:proofErr w:type="spellStart"/>
-            <w:r>
-              <w:rPr>
-                <w:rFonts w:ascii="맑은 고딕" w:eastAsia="맑은 고딕" w:hAnsi="맑은 고딕" w:hint="eastAsia"/>
-                <w:sz w:val="20"/>
-                <w:szCs w:val="20"/>
-              </w:rPr>
-              <w:t>필터링된</w:t>
-            </w:r>
-            <w:proofErr w:type="spellEnd"/>
-            <w:r>
-              <w:rPr>
-                <w:rFonts w:ascii="맑은 고딕" w:eastAsia="맑은 고딕" w:hAnsi="맑은 고딕" w:hint="eastAsia"/>
-                <w:sz w:val="20"/>
-                <w:szCs w:val="20"/>
-              </w:rPr>
-              <w:t xml:space="preserve"> 테이블 출력</w:t>
+            <w:r>
+              <w:rPr>
+                <w:rFonts w:ascii="맑은 고딕" w:eastAsia="맑은 고딕" w:hAnsi="맑은 고딕" w:hint="eastAsia"/>
+                <w:sz w:val="20"/>
+                <w:szCs w:val="20"/>
+              </w:rPr>
+              <w:t>검색주제와 검색어로 필터링된 테이블 출력</w:t>
             </w:r>
           </w:p>
         </w:tc>
@@ -23336,23 +21933,13 @@
               </w:rPr>
               <w:t xml:space="preserve"> </w:t>
             </w:r>
-            <w:proofErr w:type="spellStart"/>
-            <w:r>
-              <w:rPr>
-                <w:rFonts w:ascii="맑은 고딕" w:eastAsia="맑은 고딕" w:hAnsi="맑은 고딕" w:hint="eastAsia"/>
-                <w:sz w:val="20"/>
-                <w:szCs w:val="20"/>
-              </w:rPr>
-              <w:t>최신순으로</w:t>
-            </w:r>
-            <w:proofErr w:type="spellEnd"/>
-            <w:r>
-              <w:rPr>
-                <w:rFonts w:ascii="맑은 고딕" w:eastAsia="맑은 고딕" w:hAnsi="맑은 고딕" w:hint="eastAsia"/>
-                <w:sz w:val="20"/>
-                <w:szCs w:val="20"/>
-              </w:rPr>
-              <w:t xml:space="preserve"> 띄움</w:t>
+            <w:r>
+              <w:rPr>
+                <w:rFonts w:ascii="맑은 고딕" w:eastAsia="맑은 고딕" w:hAnsi="맑은 고딕" w:hint="eastAsia"/>
+                <w:sz w:val="20"/>
+                <w:szCs w:val="20"/>
+              </w:rPr>
+              <w:t>최신순으로 띄움</w:t>
             </w:r>
           </w:p>
         </w:tc>
@@ -23583,41 +22170,13 @@
                 <w:szCs w:val="20"/>
               </w:rPr>
             </w:pPr>
-            <w:proofErr w:type="spellStart"/>
-            <w:r>
-              <w:rPr>
-                <w:rFonts w:ascii="맑은 고딕" w:eastAsia="맑은 고딕" w:hAnsi="맑은 고딕" w:hint="eastAsia"/>
-                <w:sz w:val="20"/>
-                <w:szCs w:val="20"/>
-              </w:rPr>
-              <w:t>검색기준과</w:t>
-            </w:r>
-            <w:proofErr w:type="spellEnd"/>
-            <w:r>
-              <w:rPr>
-                <w:rFonts w:ascii="맑은 고딕" w:eastAsia="맑은 고딕" w:hAnsi="맑은 고딕" w:hint="eastAsia"/>
-                <w:sz w:val="20"/>
-                <w:szCs w:val="20"/>
-              </w:rPr>
-              <w:t xml:space="preserve"> </w:t>
-            </w:r>
-            <w:proofErr w:type="spellStart"/>
-            <w:r>
-              <w:rPr>
-                <w:rFonts w:ascii="맑은 고딕" w:eastAsia="맑은 고딕" w:hAnsi="맑은 고딕" w:hint="eastAsia"/>
-                <w:sz w:val="20"/>
-                <w:szCs w:val="20"/>
-              </w:rPr>
-              <w:t>검색어를</w:t>
-            </w:r>
-            <w:proofErr w:type="spellEnd"/>
-            <w:r>
-              <w:rPr>
-                <w:rFonts w:ascii="맑은 고딕" w:eastAsia="맑은 고딕" w:hAnsi="맑은 고딕" w:hint="eastAsia"/>
-                <w:sz w:val="20"/>
-                <w:szCs w:val="20"/>
-              </w:rPr>
-              <w:t xml:space="preserve"> 결합 하여 </w:t>
+            <w:r>
+              <w:rPr>
+                <w:rFonts w:ascii="맑은 고딕" w:eastAsia="맑은 고딕" w:hAnsi="맑은 고딕" w:hint="eastAsia"/>
+                <w:sz w:val="20"/>
+                <w:szCs w:val="20"/>
+              </w:rPr>
+              <w:t xml:space="preserve">검색기준과 검색어를 결합 하여 </w:t>
             </w:r>
             <w:r>
               <w:rPr>
@@ -23850,23 +22409,13 @@
                 <w:szCs w:val="20"/>
               </w:rPr>
             </w:pPr>
-            <w:proofErr w:type="spellStart"/>
-            <w:r>
-              <w:rPr>
-                <w:rFonts w:ascii="맑은 고딕" w:eastAsia="맑은 고딕" w:hAnsi="맑은 고딕" w:hint="eastAsia"/>
-                <w:sz w:val="20"/>
-                <w:szCs w:val="20"/>
-              </w:rPr>
-              <w:t>로그인을</w:t>
-            </w:r>
-            <w:proofErr w:type="spellEnd"/>
-            <w:r>
-              <w:rPr>
-                <w:rFonts w:ascii="맑은 고딕" w:eastAsia="맑은 고딕" w:hAnsi="맑은 고딕" w:hint="eastAsia"/>
-                <w:sz w:val="20"/>
-                <w:szCs w:val="20"/>
-              </w:rPr>
-              <w:t xml:space="preserve"> 하지않은 상태로 글쓰기 기능 접근</w:t>
+            <w:r>
+              <w:rPr>
+                <w:rFonts w:ascii="맑은 고딕" w:eastAsia="맑은 고딕" w:hAnsi="맑은 고딕" w:hint="eastAsia"/>
+                <w:sz w:val="20"/>
+                <w:szCs w:val="20"/>
+              </w:rPr>
+              <w:t>로그인을 하지않은 상태로 글쓰기 기능 접근</w:t>
             </w:r>
           </w:p>
         </w:tc>
@@ -23885,41 +22434,13 @@
                 <w:szCs w:val="20"/>
               </w:rPr>
             </w:pPr>
-            <w:proofErr w:type="spellStart"/>
-            <w:r>
-              <w:rPr>
-                <w:rFonts w:ascii="맑은 고딕" w:eastAsia="맑은 고딕" w:hAnsi="맑은 고딕" w:hint="eastAsia"/>
-                <w:sz w:val="20"/>
-                <w:szCs w:val="20"/>
-              </w:rPr>
-              <w:t>팝업창을</w:t>
-            </w:r>
-            <w:proofErr w:type="spellEnd"/>
-            <w:r>
-              <w:rPr>
-                <w:rFonts w:ascii="맑은 고딕" w:eastAsia="맑은 고딕" w:hAnsi="맑은 고딕" w:hint="eastAsia"/>
-                <w:sz w:val="20"/>
-                <w:szCs w:val="20"/>
-              </w:rPr>
-              <w:t xml:space="preserve"> 통해 </w:t>
-            </w:r>
-            <w:proofErr w:type="spellStart"/>
-            <w:r>
-              <w:rPr>
-                <w:rFonts w:ascii="맑은 고딕" w:eastAsia="맑은 고딕" w:hAnsi="맑은 고딕" w:hint="eastAsia"/>
-                <w:sz w:val="20"/>
-                <w:szCs w:val="20"/>
-              </w:rPr>
-              <w:t>로그인을</w:t>
-            </w:r>
-            <w:proofErr w:type="spellEnd"/>
-            <w:r>
-              <w:rPr>
-                <w:rFonts w:ascii="맑은 고딕" w:eastAsia="맑은 고딕" w:hAnsi="맑은 고딕" w:hint="eastAsia"/>
-                <w:sz w:val="20"/>
-                <w:szCs w:val="20"/>
-              </w:rPr>
-              <w:t xml:space="preserve"> 하도록 유도</w:t>
+            <w:r>
+              <w:rPr>
+                <w:rFonts w:ascii="맑은 고딕" w:eastAsia="맑은 고딕" w:hAnsi="맑은 고딕" w:hint="eastAsia"/>
+                <w:sz w:val="20"/>
+                <w:szCs w:val="20"/>
+              </w:rPr>
+              <w:t>팝업창을 통해 로그인을 하도록 유도</w:t>
             </w:r>
           </w:p>
         </w:tc>
@@ -24012,23 +22533,13 @@
                 <w:szCs w:val="20"/>
               </w:rPr>
             </w:pPr>
-            <w:proofErr w:type="spellStart"/>
-            <w:r>
-              <w:rPr>
-                <w:rFonts w:ascii="맑은 고딕" w:eastAsia="맑은 고딕" w:hAnsi="맑은 고딕" w:hint="eastAsia"/>
-                <w:sz w:val="20"/>
-                <w:szCs w:val="20"/>
-              </w:rPr>
-              <w:t>페이지네이션으로</w:t>
-            </w:r>
-            <w:proofErr w:type="spellEnd"/>
-            <w:r>
-              <w:rPr>
-                <w:rFonts w:ascii="맑은 고딕" w:eastAsia="맑은 고딕" w:hAnsi="맑은 고딕" w:hint="eastAsia"/>
-                <w:sz w:val="20"/>
-                <w:szCs w:val="20"/>
-              </w:rPr>
-              <w:t xml:space="preserve"> 한 페이지 안의 데이터</w:t>
+            <w:r>
+              <w:rPr>
+                <w:rFonts w:ascii="맑은 고딕" w:eastAsia="맑은 고딕" w:hAnsi="맑은 고딕" w:hint="eastAsia"/>
+                <w:sz w:val="20"/>
+                <w:szCs w:val="20"/>
+              </w:rPr>
+              <w:t>페이지네이션으로 한 페이지 안의 데이터</w:t>
             </w:r>
             <w:r>
               <w:rPr>
@@ -24136,36 +22647,8 @@
                 <w:sz w:val="20"/>
                 <w:szCs w:val="20"/>
               </w:rPr>
-              <w:t xml:space="preserve">전체 게시물이동은 구현하였으나 검색 후 </w:t>
-            </w:r>
-            <w:proofErr w:type="spellStart"/>
-            <w:r>
-              <w:rPr>
-                <w:rFonts w:ascii="맑은 고딕" w:eastAsia="맑은 고딕" w:hAnsi="맑은 고딕" w:hint="eastAsia"/>
-                <w:sz w:val="20"/>
-                <w:szCs w:val="20"/>
-              </w:rPr>
-              <w:t>페이제네이션이</w:t>
-            </w:r>
-            <w:proofErr w:type="spellEnd"/>
-            <w:r>
-              <w:rPr>
-                <w:rFonts w:ascii="맑은 고딕" w:eastAsia="맑은 고딕" w:hAnsi="맑은 고딕" w:hint="eastAsia"/>
-                <w:sz w:val="20"/>
-                <w:szCs w:val="20"/>
-              </w:rPr>
-              <w:t xml:space="preserve"> </w:t>
-            </w:r>
-            <w:proofErr w:type="spellStart"/>
-            <w:r>
-              <w:rPr>
-                <w:rFonts w:ascii="맑은 고딕" w:eastAsia="맑은 고딕" w:hAnsi="맑은 고딕" w:hint="eastAsia"/>
-                <w:sz w:val="20"/>
-                <w:szCs w:val="20"/>
-              </w:rPr>
-              <w:t>갱신되지않음</w:t>
-            </w:r>
-            <w:proofErr w:type="spellEnd"/>
+              <w:t>전체 게시물이동은 구현하였으나 검색 후 페이제네이션이 갱신되지않음</w:t>
+            </w:r>
           </w:p>
         </w:tc>
       </w:tr>
@@ -24253,25 +22736,14 @@
                 <w:szCs w:val="20"/>
               </w:rPr>
             </w:pPr>
-            <w:proofErr w:type="spellStart"/>
-            <w:r>
-              <w:rPr>
-                <w:rFonts w:ascii="맑은 고딕" w:eastAsia="맑은 고딕" w:hAnsi="맑은 고딕" w:hint="eastAsia"/>
-                <w:b/>
-                <w:sz w:val="20"/>
-                <w:szCs w:val="20"/>
-              </w:rPr>
-              <w:t>단위시험</w:t>
-            </w:r>
-            <w:proofErr w:type="spellEnd"/>
-            <w:r>
-              <w:rPr>
-                <w:rFonts w:ascii="맑은 고딕" w:eastAsia="맑은 고딕" w:hAnsi="맑은 고딕" w:hint="eastAsia"/>
-                <w:b/>
-                <w:sz w:val="20"/>
-                <w:szCs w:val="20"/>
-              </w:rPr>
-              <w:t xml:space="preserve"> ID</w:t>
+            <w:r>
+              <w:rPr>
+                <w:rFonts w:ascii="맑은 고딕" w:eastAsia="맑은 고딕" w:hAnsi="맑은 고딕" w:hint="eastAsia"/>
+                <w:b/>
+                <w:sz w:val="20"/>
+                <w:szCs w:val="20"/>
+              </w:rPr>
+              <w:t>단위시험 ID</w:t>
             </w:r>
           </w:p>
         </w:tc>
@@ -24324,7 +22796,7 @@
                 <w:sz w:val="20"/>
                 <w:szCs w:val="20"/>
               </w:rPr>
-              <w:t>15</w:t>
+              <w:t>16</w:t>
             </w:r>
           </w:p>
         </w:tc>
@@ -24347,25 +22819,14 @@
                 <w:szCs w:val="20"/>
               </w:rPr>
             </w:pPr>
-            <w:proofErr w:type="spellStart"/>
-            <w:r>
-              <w:rPr>
-                <w:rFonts w:ascii="맑은 고딕" w:eastAsia="맑은 고딕" w:hAnsi="맑은 고딕" w:hint="eastAsia"/>
-                <w:b/>
-                <w:sz w:val="20"/>
-                <w:szCs w:val="20"/>
-              </w:rPr>
-              <w:t>단위시험</w:t>
-            </w:r>
-            <w:proofErr w:type="spellEnd"/>
-            <w:r>
-              <w:rPr>
-                <w:rFonts w:ascii="맑은 고딕" w:eastAsia="맑은 고딕" w:hAnsi="맑은 고딕" w:hint="eastAsia"/>
-                <w:b/>
-                <w:sz w:val="20"/>
-                <w:szCs w:val="20"/>
-              </w:rPr>
-              <w:t xml:space="preserve"> 명</w:t>
+            <w:r>
+              <w:rPr>
+                <w:rFonts w:ascii="맑은 고딕" w:eastAsia="맑은 고딕" w:hAnsi="맑은 고딕" w:hint="eastAsia"/>
+                <w:b/>
+                <w:sz w:val="20"/>
+                <w:szCs w:val="20"/>
+              </w:rPr>
+              <w:t>단위시험 명</w:t>
             </w:r>
           </w:p>
         </w:tc>
@@ -24472,7 +22933,6 @@
                 <w:szCs w:val="20"/>
               </w:rPr>
             </w:pPr>
-            <w:proofErr w:type="spellStart"/>
             <w:r>
               <w:rPr>
                 <w:rFonts w:ascii="맑은 고딕" w:eastAsia="맑은 고딕" w:hAnsi="맑은 고딕" w:hint="eastAsia"/>
@@ -24482,7 +22942,6 @@
               </w:rPr>
               <w:t>시험일자</w:t>
             </w:r>
-            <w:proofErr w:type="spellEnd"/>
           </w:p>
         </w:tc>
         <w:tc>
@@ -24533,7 +22992,6 @@
                 <w:szCs w:val="20"/>
               </w:rPr>
             </w:pPr>
-            <w:proofErr w:type="spellStart"/>
             <w:r>
               <w:rPr>
                 <w:rFonts w:ascii="맑은 고딕" w:eastAsia="맑은 고딕" w:hAnsi="맑은 고딕" w:hint="eastAsia"/>
@@ -24543,7 +23001,6 @@
               </w:rPr>
               <w:t>재시험일자</w:t>
             </w:r>
-            <w:proofErr w:type="spellEnd"/>
           </w:p>
         </w:tc>
         <w:tc>
@@ -24595,25 +23052,14 @@
                 <w:szCs w:val="20"/>
               </w:rPr>
             </w:pPr>
-            <w:proofErr w:type="spellStart"/>
-            <w:r>
-              <w:rPr>
-                <w:rFonts w:ascii="맑은 고딕" w:eastAsia="맑은 고딕" w:hAnsi="맑은 고딕" w:hint="eastAsia"/>
-                <w:b/>
-                <w:sz w:val="20"/>
-                <w:szCs w:val="20"/>
-              </w:rPr>
-              <w:t>시험자</w:t>
-            </w:r>
-            <w:proofErr w:type="spellEnd"/>
-            <w:r>
-              <w:rPr>
-                <w:rFonts w:ascii="맑은 고딕" w:eastAsia="맑은 고딕" w:hAnsi="맑은 고딕" w:hint="eastAsia"/>
-                <w:b/>
-                <w:sz w:val="20"/>
-                <w:szCs w:val="20"/>
-              </w:rPr>
-              <w:t xml:space="preserve"> 명</w:t>
+            <w:r>
+              <w:rPr>
+                <w:rFonts w:ascii="맑은 고딕" w:eastAsia="맑은 고딕" w:hAnsi="맑은 고딕" w:hint="eastAsia"/>
+                <w:b/>
+                <w:sz w:val="20"/>
+                <w:szCs w:val="20"/>
+              </w:rPr>
+              <w:t>시험자 명</w:t>
             </w:r>
           </w:p>
         </w:tc>
@@ -24632,7 +23078,6 @@
                 <w:szCs w:val="20"/>
               </w:rPr>
             </w:pPr>
-            <w:proofErr w:type="spellStart"/>
             <w:r>
               <w:rPr>
                 <w:rFonts w:ascii="맑은 고딕" w:eastAsia="맑은 고딕" w:hAnsi="맑은 고딕" w:hint="eastAsia"/>
@@ -24641,7 +23086,6 @@
               </w:rPr>
               <w:t>이승찬</w:t>
             </w:r>
-            <w:proofErr w:type="spellEnd"/>
           </w:p>
         </w:tc>
       </w:tr>
@@ -24907,7 +23351,6 @@
                 <w:szCs w:val="20"/>
               </w:rPr>
             </w:pPr>
-            <w:proofErr w:type="spellStart"/>
             <w:r>
               <w:rPr>
                 <w:rFonts w:ascii="맑은 고딕" w:eastAsia="맑은 고딕" w:hAnsi="맑은 고딕" w:hint="eastAsia"/>
@@ -24917,7 +23360,6 @@
               </w:rPr>
               <w:t>호출경로</w:t>
             </w:r>
-            <w:proofErr w:type="spellEnd"/>
           </w:p>
         </w:tc>
         <w:tc>
@@ -24930,7 +23372,7 @@
             <w:pPr>
               <w:pStyle w:val="af1"/>
               <w:rPr>
-                <w:rFonts w:ascii="맑은 고딕" w:eastAsia="맑은 고딕" w:hAnsi="맑은 고딕" w:hint="eastAsia"/>
+                <w:rFonts w:ascii="맑은 고딕" w:eastAsia="맑은 고딕" w:hAnsi="맑은 고딕"/>
                 <w:sz w:val="20"/>
                 <w:szCs w:val="20"/>
               </w:rPr>
@@ -25016,49 +23458,21 @@
                 <w:szCs w:val="20"/>
               </w:rPr>
             </w:pPr>
-            <w:proofErr w:type="spellStart"/>
-            <w:r>
-              <w:rPr>
-                <w:rFonts w:ascii="맑은 고딕" w:eastAsia="맑은 고딕" w:hAnsi="맑은 고딕" w:hint="eastAsia"/>
-                <w:sz w:val="20"/>
-                <w:szCs w:val="20"/>
-              </w:rPr>
-              <w:t>댓글쓰기</w:t>
-            </w:r>
-            <w:proofErr w:type="spellEnd"/>
-            <w:r>
-              <w:rPr>
-                <w:rFonts w:ascii="맑은 고딕" w:eastAsia="맑은 고딕" w:hAnsi="맑은 고딕" w:hint="eastAsia"/>
-                <w:sz w:val="20"/>
-                <w:szCs w:val="20"/>
-              </w:rPr>
-              <w:t xml:space="preserve"> 클릭 후</w:t>
-            </w:r>
-            <w:r>
-              <w:rPr>
-                <w:rFonts w:ascii="맑은 고딕" w:eastAsia="맑은 고딕" w:hAnsi="맑은 고딕" w:hint="eastAsia"/>
-                <w:sz w:val="20"/>
-                <w:szCs w:val="20"/>
-              </w:rPr>
-              <w:t xml:space="preserve"> </w:t>
-            </w:r>
-            <w:proofErr w:type="spellStart"/>
-            <w:r>
-              <w:rPr>
-                <w:rFonts w:ascii="맑은 고딕" w:eastAsia="맑은 고딕" w:hAnsi="맑은 고딕" w:hint="eastAsia"/>
-                <w:sz w:val="20"/>
-                <w:szCs w:val="20"/>
-              </w:rPr>
-              <w:t>내용입력</w:t>
-            </w:r>
-            <w:proofErr w:type="spellEnd"/>
-            <w:r>
-              <w:rPr>
-                <w:rFonts w:ascii="맑은 고딕" w:eastAsia="맑은 고딕" w:hAnsi="맑은 고딕" w:hint="eastAsia"/>
-                <w:sz w:val="20"/>
-                <w:szCs w:val="20"/>
-              </w:rPr>
-              <w:t xml:space="preserve"> 후 제출</w:t>
+            <w:r>
+              <w:rPr>
+                <w:rFonts w:ascii="맑은 고딕" w:eastAsia="맑은 고딕" w:hAnsi="맑은 고딕" w:hint="eastAsia"/>
+                <w:sz w:val="20"/>
+                <w:szCs w:val="20"/>
+              </w:rPr>
+              <w:t>댓글쓰기 클릭 후</w:t>
+            </w:r>
+            <w:r>
+              <w:rPr>
+                <w:rFonts w:ascii="맑은 고딕" w:eastAsia="맑은 고딕" w:hAnsi="맑은 고딕" w:hint="eastAsia"/>
+                <w:sz w:val="20"/>
+                <w:szCs w:val="20"/>
+              </w:rPr>
+              <w:t xml:space="preserve"> 내용입력 후 제출</w:t>
             </w:r>
             <w:r>
               <w:rPr>
@@ -25074,25 +23488,7 @@
                 <w:sz w:val="20"/>
                 <w:szCs w:val="20"/>
               </w:rPr>
-              <w:t xml:space="preserve">클릭없이 </w:t>
-            </w:r>
-            <w:proofErr w:type="spellStart"/>
-            <w:r>
-              <w:rPr>
-                <w:rFonts w:ascii="맑은 고딕" w:eastAsia="맑은 고딕" w:hAnsi="맑은 고딕" w:hint="eastAsia"/>
-                <w:sz w:val="20"/>
-                <w:szCs w:val="20"/>
-              </w:rPr>
-              <w:t>내용입력</w:t>
-            </w:r>
-            <w:proofErr w:type="spellEnd"/>
-            <w:r>
-              <w:rPr>
-                <w:rFonts w:ascii="맑은 고딕" w:eastAsia="맑은 고딕" w:hAnsi="맑은 고딕" w:hint="eastAsia"/>
-                <w:sz w:val="20"/>
-                <w:szCs w:val="20"/>
-              </w:rPr>
-              <w:t xml:space="preserve"> 후 제출</w:t>
+              <w:t>클릭없이 내용입력 후 제출</w:t>
             </w:r>
             <w:r>
               <w:rPr>
@@ -25102,23 +23498,13 @@
               </w:rPr>
               <w:br/>
             </w:r>
-            <w:proofErr w:type="spellStart"/>
-            <w:r>
-              <w:rPr>
-                <w:rFonts w:ascii="맑은 고딕" w:eastAsia="맑은 고딕" w:hAnsi="맑은 고딕" w:hint="eastAsia"/>
-                <w:sz w:val="20"/>
-                <w:szCs w:val="20"/>
-              </w:rPr>
-              <w:t>내용입력</w:t>
-            </w:r>
-            <w:proofErr w:type="spellEnd"/>
-            <w:r>
-              <w:rPr>
-                <w:rFonts w:ascii="맑은 고딕" w:eastAsia="맑은 고딕" w:hAnsi="맑은 고딕" w:hint="eastAsia"/>
-                <w:sz w:val="20"/>
-                <w:szCs w:val="20"/>
-              </w:rPr>
-              <w:t xml:space="preserve"> 없이 제출</w:t>
+            <w:r>
+              <w:rPr>
+                <w:rFonts w:ascii="맑은 고딕" w:eastAsia="맑은 고딕" w:hAnsi="맑은 고딕" w:hint="eastAsia"/>
+                <w:sz w:val="20"/>
+                <w:szCs w:val="20"/>
+              </w:rPr>
+              <w:t>내용입력 없이 제출</w:t>
             </w:r>
           </w:p>
         </w:tc>
@@ -25179,23 +23565,13 @@
               </w:rPr>
               <w:br/>
             </w:r>
-            <w:proofErr w:type="spellStart"/>
-            <w:r>
-              <w:rPr>
-                <w:rFonts w:ascii="맑은 고딕" w:eastAsia="맑은 고딕" w:hAnsi="맑은 고딕" w:hint="eastAsia"/>
-                <w:sz w:val="20"/>
-                <w:szCs w:val="20"/>
-              </w:rPr>
-              <w:t>게시글에</w:t>
-            </w:r>
-            <w:proofErr w:type="spellEnd"/>
-            <w:r>
-              <w:rPr>
-                <w:rFonts w:ascii="맑은 고딕" w:eastAsia="맑은 고딕" w:hAnsi="맑은 고딕" w:hint="eastAsia"/>
-                <w:sz w:val="20"/>
-                <w:szCs w:val="20"/>
-              </w:rPr>
-              <w:t xml:space="preserve"> 댓글 입력</w:t>
+            <w:r>
+              <w:rPr>
+                <w:rFonts w:ascii="맑은 고딕" w:eastAsia="맑은 고딕" w:hAnsi="맑은 고딕" w:hint="eastAsia"/>
+                <w:sz w:val="20"/>
+                <w:szCs w:val="20"/>
+              </w:rPr>
+              <w:t>게시글에 댓글 입력</w:t>
             </w:r>
             <w:r>
               <w:rPr>
@@ -25592,41 +23968,13 @@
                 <w:szCs w:val="20"/>
               </w:rPr>
             </w:pPr>
-            <w:proofErr w:type="spellStart"/>
-            <w:r>
-              <w:rPr>
-                <w:rFonts w:ascii="맑은 고딕" w:eastAsia="맑은 고딕" w:hAnsi="맑은 고딕" w:hint="eastAsia"/>
-                <w:sz w:val="20"/>
-                <w:szCs w:val="20"/>
-              </w:rPr>
-              <w:t>그루핑을</w:t>
-            </w:r>
-            <w:proofErr w:type="spellEnd"/>
-            <w:r>
-              <w:rPr>
-                <w:rFonts w:ascii="맑은 고딕" w:eastAsia="맑은 고딕" w:hAnsi="맑은 고딕" w:hint="eastAsia"/>
-                <w:sz w:val="20"/>
-                <w:szCs w:val="20"/>
-              </w:rPr>
-              <w:t xml:space="preserve"> 사용하여 댓글과 </w:t>
-            </w:r>
-            <w:proofErr w:type="spellStart"/>
-            <w:r>
-              <w:rPr>
-                <w:rFonts w:ascii="맑은 고딕" w:eastAsia="맑은 고딕" w:hAnsi="맑은 고딕" w:hint="eastAsia"/>
-                <w:sz w:val="20"/>
-                <w:szCs w:val="20"/>
-              </w:rPr>
-              <w:t>대댓글을</w:t>
-            </w:r>
-            <w:proofErr w:type="spellEnd"/>
-            <w:r>
-              <w:rPr>
-                <w:rFonts w:ascii="맑은 고딕" w:eastAsia="맑은 고딕" w:hAnsi="맑은 고딕" w:hint="eastAsia"/>
-                <w:sz w:val="20"/>
-                <w:szCs w:val="20"/>
-              </w:rPr>
-              <w:t xml:space="preserve"> 구분한다</w:t>
+            <w:r>
+              <w:rPr>
+                <w:rFonts w:ascii="맑은 고딕" w:eastAsia="맑은 고딕" w:hAnsi="맑은 고딕" w:hint="eastAsia"/>
+                <w:sz w:val="20"/>
+                <w:szCs w:val="20"/>
+              </w:rPr>
+              <w:t>그루핑을 사용하여 댓글과 대댓글을 구분한다</w:t>
             </w:r>
           </w:p>
         </w:tc>
@@ -25651,25 +23999,7 @@
                 <w:sz w:val="20"/>
                 <w:szCs w:val="20"/>
               </w:rPr>
-              <w:t xml:space="preserve">댓글에 대한 </w:t>
-            </w:r>
-            <w:proofErr w:type="spellStart"/>
-            <w:r>
-              <w:rPr>
-                <w:rFonts w:ascii="맑은 고딕" w:eastAsia="맑은 고딕" w:hAnsi="맑은 고딕" w:hint="eastAsia"/>
-                <w:sz w:val="20"/>
-                <w:szCs w:val="20"/>
-              </w:rPr>
-              <w:t>대댓글이</w:t>
-            </w:r>
-            <w:proofErr w:type="spellEnd"/>
-            <w:r>
-              <w:rPr>
-                <w:rFonts w:ascii="맑은 고딕" w:eastAsia="맑은 고딕" w:hAnsi="맑은 고딕" w:hint="eastAsia"/>
-                <w:sz w:val="20"/>
-                <w:szCs w:val="20"/>
-              </w:rPr>
-              <w:t xml:space="preserve"> 출력</w:t>
+              <w:t>댓글에 대한 대댓글이 출력</w:t>
             </w:r>
           </w:p>
         </w:tc>
@@ -25793,43 +24123,7 @@
                 <w:sz w:val="20"/>
                 <w:szCs w:val="20"/>
               </w:rPr>
-              <w:t xml:space="preserve">댓글은 </w:t>
-            </w:r>
-            <w:proofErr w:type="spellStart"/>
-            <w:r>
-              <w:rPr>
-                <w:rFonts w:ascii="맑은 고딕" w:eastAsia="맑은 고딕" w:hAnsi="맑은 고딕" w:hint="eastAsia"/>
-                <w:sz w:val="20"/>
-                <w:szCs w:val="20"/>
-              </w:rPr>
-              <w:t>게시글에</w:t>
-            </w:r>
-            <w:proofErr w:type="spellEnd"/>
-            <w:r>
-              <w:rPr>
-                <w:rFonts w:ascii="맑은 고딕" w:eastAsia="맑은 고딕" w:hAnsi="맑은 고딕" w:hint="eastAsia"/>
-                <w:sz w:val="20"/>
-                <w:szCs w:val="20"/>
-              </w:rPr>
-              <w:t xml:space="preserve"> </w:t>
-            </w:r>
-            <w:proofErr w:type="spellStart"/>
-            <w:r>
-              <w:rPr>
-                <w:rFonts w:ascii="맑은 고딕" w:eastAsia="맑은 고딕" w:hAnsi="맑은 고딕" w:hint="eastAsia"/>
-                <w:sz w:val="20"/>
-                <w:szCs w:val="20"/>
-              </w:rPr>
-              <w:t>대댓글은</w:t>
-            </w:r>
-            <w:proofErr w:type="spellEnd"/>
-            <w:r>
-              <w:rPr>
-                <w:rFonts w:ascii="맑은 고딕" w:eastAsia="맑은 고딕" w:hAnsi="맑은 고딕" w:hint="eastAsia"/>
-                <w:sz w:val="20"/>
-                <w:szCs w:val="20"/>
-              </w:rPr>
-              <w:t xml:space="preserve"> 댓글에 연결</w:t>
+              <w:t>댓글은 게시글에 대댓글은 댓글에 연결</w:t>
             </w:r>
           </w:p>
         </w:tc>
@@ -25922,7 +24216,6 @@
                 <w:szCs w:val="20"/>
               </w:rPr>
             </w:pPr>
-            <w:proofErr w:type="spellStart"/>
             <w:r>
               <w:rPr>
                 <w:rFonts w:ascii="맑은 고딕" w:eastAsia="맑은 고딕" w:hAnsi="맑은 고딕" w:hint="eastAsia"/>
@@ -25931,7 +24224,6 @@
               </w:rPr>
               <w:t>게시글</w:t>
             </w:r>
-            <w:proofErr w:type="spellEnd"/>
             <w:r>
               <w:rPr>
                 <w:rFonts w:ascii="맑은 고딕" w:eastAsia="맑은 고딕" w:hAnsi="맑은 고딕"/>
@@ -25956,23 +24248,13 @@
               </w:rPr>
               <w:t xml:space="preserve"> </w:t>
             </w:r>
-            <w:proofErr w:type="spellStart"/>
-            <w:r>
-              <w:rPr>
-                <w:rFonts w:ascii="맑은 고딕" w:eastAsia="맑은 고딕" w:hAnsi="맑은 고딕" w:hint="eastAsia"/>
-                <w:sz w:val="20"/>
-                <w:szCs w:val="20"/>
-              </w:rPr>
-              <w:t>대댓글은</w:t>
-            </w:r>
-            <w:proofErr w:type="spellEnd"/>
-            <w:r>
-              <w:rPr>
-                <w:rFonts w:ascii="맑은 고딕" w:eastAsia="맑은 고딕" w:hAnsi="맑은 고딕" w:hint="eastAsia"/>
-                <w:sz w:val="20"/>
-                <w:szCs w:val="20"/>
-              </w:rPr>
-              <w:t xml:space="preserve"> 본인만 삭제할 수 있도록 한다</w:t>
+            <w:r>
+              <w:rPr>
+                <w:rFonts w:ascii="맑은 고딕" w:eastAsia="맑은 고딕" w:hAnsi="맑은 고딕" w:hint="eastAsia"/>
+                <w:sz w:val="20"/>
+                <w:szCs w:val="20"/>
+              </w:rPr>
+              <w:t>대댓글은 본인만 삭제할 수 있도록 한다</w:t>
             </w:r>
           </w:p>
         </w:tc>
@@ -25991,23 +24273,13 @@
                 <w:szCs w:val="20"/>
               </w:rPr>
             </w:pPr>
-            <w:proofErr w:type="spellStart"/>
-            <w:r>
-              <w:rPr>
-                <w:rFonts w:ascii="맑은 고딕" w:eastAsia="맑은 고딕" w:hAnsi="맑은 고딕" w:hint="eastAsia"/>
-                <w:sz w:val="20"/>
-                <w:szCs w:val="20"/>
-              </w:rPr>
-              <w:t>삭제버튼은</w:t>
-            </w:r>
-            <w:proofErr w:type="spellEnd"/>
-            <w:r>
-              <w:rPr>
-                <w:rFonts w:ascii="맑은 고딕" w:eastAsia="맑은 고딕" w:hAnsi="맑은 고딕" w:hint="eastAsia"/>
-                <w:sz w:val="20"/>
-                <w:szCs w:val="20"/>
-              </w:rPr>
-              <w:t xml:space="preserve"> 본인의 글에만 뜸</w:t>
+            <w:r>
+              <w:rPr>
+                <w:rFonts w:ascii="맑은 고딕" w:eastAsia="맑은 고딕" w:hAnsi="맑은 고딕" w:hint="eastAsia"/>
+                <w:sz w:val="20"/>
+                <w:szCs w:val="20"/>
+              </w:rPr>
+              <w:t>삭제버튼은 본인의 글에만 뜸</w:t>
             </w:r>
           </w:p>
         </w:tc>
@@ -26100,23 +24372,13 @@
                 <w:szCs w:val="20"/>
               </w:rPr>
             </w:pPr>
-            <w:proofErr w:type="spellStart"/>
-            <w:r>
-              <w:rPr>
-                <w:rFonts w:ascii="맑은 고딕" w:eastAsia="맑은 고딕" w:hAnsi="맑은 고딕" w:hint="eastAsia"/>
-                <w:sz w:val="20"/>
-                <w:szCs w:val="20"/>
-              </w:rPr>
-              <w:t>게시글에</w:t>
-            </w:r>
-            <w:proofErr w:type="spellEnd"/>
-            <w:r>
-              <w:rPr>
-                <w:rFonts w:ascii="맑은 고딕" w:eastAsia="맑은 고딕" w:hAnsi="맑은 고딕" w:hint="eastAsia"/>
-                <w:sz w:val="20"/>
-                <w:szCs w:val="20"/>
-              </w:rPr>
-              <w:t xml:space="preserve"> 댓글을 작성 할 수 있도록 한다</w:t>
+            <w:r>
+              <w:rPr>
+                <w:rFonts w:ascii="맑은 고딕" w:eastAsia="맑은 고딕" w:hAnsi="맑은 고딕" w:hint="eastAsia"/>
+                <w:sz w:val="20"/>
+                <w:szCs w:val="20"/>
+              </w:rPr>
+              <w:t>게시글에 댓글을 작성 할 수 있도록 한다</w:t>
             </w:r>
           </w:p>
         </w:tc>
@@ -26141,43 +24403,7 @@
                 <w:sz w:val="20"/>
                 <w:szCs w:val="20"/>
               </w:rPr>
-              <w:t xml:space="preserve">댓글은 </w:t>
-            </w:r>
-            <w:proofErr w:type="spellStart"/>
-            <w:r>
-              <w:rPr>
-                <w:rFonts w:ascii="맑은 고딕" w:eastAsia="맑은 고딕" w:hAnsi="맑은 고딕" w:hint="eastAsia"/>
-                <w:sz w:val="20"/>
-                <w:szCs w:val="20"/>
-              </w:rPr>
-              <w:t>게시글</w:t>
-            </w:r>
-            <w:proofErr w:type="spellEnd"/>
-            <w:r>
-              <w:rPr>
-                <w:rFonts w:ascii="맑은 고딕" w:eastAsia="맑은 고딕" w:hAnsi="맑은 고딕" w:hint="eastAsia"/>
-                <w:sz w:val="20"/>
-                <w:szCs w:val="20"/>
-              </w:rPr>
-              <w:t xml:space="preserve"> 밑에 </w:t>
-            </w:r>
-            <w:proofErr w:type="spellStart"/>
-            <w:r>
-              <w:rPr>
-                <w:rFonts w:ascii="맑은 고딕" w:eastAsia="맑은 고딕" w:hAnsi="맑은 고딕" w:hint="eastAsia"/>
-                <w:sz w:val="20"/>
-                <w:szCs w:val="20"/>
-              </w:rPr>
-              <w:t>입력폼이</w:t>
-            </w:r>
-            <w:proofErr w:type="spellEnd"/>
-            <w:r>
-              <w:rPr>
-                <w:rFonts w:ascii="맑은 고딕" w:eastAsia="맑은 고딕" w:hAnsi="맑은 고딕" w:hint="eastAsia"/>
-                <w:sz w:val="20"/>
-                <w:szCs w:val="20"/>
-              </w:rPr>
-              <w:t xml:space="preserve"> 상시 뜸</w:t>
+              <w:t>댓글은 게시글 밑에 입력폼이 상시 뜸</w:t>
             </w:r>
           </w:p>
         </w:tc>
@@ -26295,34 +24521,14 @@
                 <w:szCs w:val="20"/>
               </w:rPr>
             </w:pPr>
-            <w:proofErr w:type="spellStart"/>
-            <w:r>
-              <w:rPr>
-                <w:rFonts w:ascii="맑은 고딕" w:eastAsia="맑은 고딕" w:hAnsi="맑은 고딕" w:hint="eastAsia"/>
-                <w:sz w:val="20"/>
-                <w:szCs w:val="20"/>
-              </w:rPr>
-              <w:t>대댓글은</w:t>
-            </w:r>
-            <w:proofErr w:type="spellEnd"/>
-            <w:r>
-              <w:rPr>
-                <w:rFonts w:ascii="맑은 고딕" w:eastAsia="맑은 고딕" w:hAnsi="맑은 고딕" w:hint="eastAsia"/>
-                <w:sz w:val="20"/>
-                <w:szCs w:val="20"/>
-              </w:rPr>
-              <w:t xml:space="preserve"> 해당 댓글의 밑에 </w:t>
-            </w:r>
-            <w:proofErr w:type="spellStart"/>
-            <w:r>
-              <w:rPr>
-                <w:rFonts w:ascii="맑은 고딕" w:eastAsia="맑은 고딕" w:hAnsi="맑은 고딕" w:hint="eastAsia"/>
-                <w:sz w:val="20"/>
-                <w:szCs w:val="20"/>
-              </w:rPr>
-              <w:t>입력폼이</w:t>
-            </w:r>
-            <w:proofErr w:type="spellEnd"/>
+            <w:r>
+              <w:rPr>
+                <w:rFonts w:ascii="맑은 고딕" w:eastAsia="맑은 고딕" w:hAnsi="맑은 고딕" w:hint="eastAsia"/>
+                <w:sz w:val="20"/>
+                <w:szCs w:val="20"/>
+              </w:rPr>
+              <w:t>대댓글은 해당 댓글의 밑에 입력폼이</w:t>
+            </w:r>
             <w:r>
               <w:rPr>
                 <w:rFonts w:ascii="맑은 고딕" w:eastAsia="맑은 고딕" w:hAnsi="맑은 고딕"/>
@@ -26447,23 +24653,13 @@
               </w:rPr>
               <w:t xml:space="preserve"> </w:t>
             </w:r>
-            <w:proofErr w:type="spellStart"/>
-            <w:r>
-              <w:rPr>
-                <w:rFonts w:ascii="맑은 고딕" w:eastAsia="맑은 고딕" w:hAnsi="맑은 고딕" w:hint="eastAsia"/>
-                <w:sz w:val="20"/>
-                <w:szCs w:val="20"/>
-              </w:rPr>
-              <w:t>대댓글</w:t>
-            </w:r>
-            <w:proofErr w:type="spellEnd"/>
-            <w:r>
-              <w:rPr>
-                <w:rFonts w:ascii="맑은 고딕" w:eastAsia="맑은 고딕" w:hAnsi="맑은 고딕" w:hint="eastAsia"/>
-                <w:sz w:val="20"/>
-                <w:szCs w:val="20"/>
-              </w:rPr>
-              <w:t xml:space="preserve"> 을 작성하면 </w:t>
+            <w:r>
+              <w:rPr>
+                <w:rFonts w:ascii="맑은 고딕" w:eastAsia="맑은 고딕" w:hAnsi="맑은 고딕" w:hint="eastAsia"/>
+                <w:sz w:val="20"/>
+                <w:szCs w:val="20"/>
+              </w:rPr>
+              <w:t xml:space="preserve">대댓글 을 작성하면 </w:t>
             </w:r>
             <w:r>
               <w:rPr>
@@ -26520,43 +24716,7 @@
                 <w:sz w:val="20"/>
                 <w:szCs w:val="20"/>
               </w:rPr>
-              <w:t xml:space="preserve">에 저장 시 </w:t>
-            </w:r>
-            <w:proofErr w:type="spellStart"/>
-            <w:r>
-              <w:rPr>
-                <w:rFonts w:ascii="맑은 고딕" w:eastAsia="맑은 고딕" w:hAnsi="맑은 고딕" w:hint="eastAsia"/>
-                <w:sz w:val="20"/>
-                <w:szCs w:val="20"/>
-              </w:rPr>
-              <w:t>그루핑과정을</w:t>
-            </w:r>
-            <w:proofErr w:type="spellEnd"/>
-            <w:r>
-              <w:rPr>
-                <w:rFonts w:ascii="맑은 고딕" w:eastAsia="맑은 고딕" w:hAnsi="맑은 고딕" w:hint="eastAsia"/>
-                <w:sz w:val="20"/>
-                <w:szCs w:val="20"/>
-              </w:rPr>
-              <w:t xml:space="preserve"> 거쳐 댓글과 </w:t>
-            </w:r>
-            <w:proofErr w:type="spellStart"/>
-            <w:r>
-              <w:rPr>
-                <w:rFonts w:ascii="맑은 고딕" w:eastAsia="맑은 고딕" w:hAnsi="맑은 고딕" w:hint="eastAsia"/>
-                <w:sz w:val="20"/>
-                <w:szCs w:val="20"/>
-              </w:rPr>
-              <w:t>대댓글을</w:t>
-            </w:r>
-            <w:proofErr w:type="spellEnd"/>
-            <w:r>
-              <w:rPr>
-                <w:rFonts w:ascii="맑은 고딕" w:eastAsia="맑은 고딕" w:hAnsi="맑은 고딕" w:hint="eastAsia"/>
-                <w:sz w:val="20"/>
-                <w:szCs w:val="20"/>
-              </w:rPr>
-              <w:t xml:space="preserve"> 구분하여 저장</w:t>
+              <w:t>에 저장 시 그루핑과정을 거쳐 댓글과 대댓글을 구분하여 저장</w:t>
             </w:r>
           </w:p>
         </w:tc>
@@ -26619,7 +24779,7 @@
             <w:pPr>
               <w:spacing w:after="60" w:line="360" w:lineRule="atLeast"/>
               <w:rPr>
-                <w:rFonts w:ascii="맑은 고딕" w:eastAsia="맑은 고딕" w:hAnsi="맑은 고딕" w:hint="eastAsia"/>
+                <w:rFonts w:ascii="맑은 고딕" w:eastAsia="맑은 고딕" w:hAnsi="맑은 고딕"/>
                 <w:sz w:val="20"/>
                 <w:szCs w:val="20"/>
               </w:rPr>
@@ -26644,28 +24804,18 @@
             <w:pPr>
               <w:spacing w:after="60" w:line="360" w:lineRule="atLeast"/>
               <w:rPr>
-                <w:rFonts w:ascii="맑은 고딕" w:eastAsia="맑은 고딕" w:hAnsi="맑은 고딕" w:hint="eastAsia"/>
-                <w:sz w:val="20"/>
-                <w:szCs w:val="20"/>
-              </w:rPr>
-            </w:pPr>
-            <w:proofErr w:type="spellStart"/>
-            <w:r>
-              <w:rPr>
-                <w:rFonts w:ascii="맑은 고딕" w:eastAsia="맑은 고딕" w:hAnsi="맑은 고딕" w:hint="eastAsia"/>
-                <w:sz w:val="20"/>
-                <w:szCs w:val="20"/>
-              </w:rPr>
-              <w:t>게시글은</w:t>
-            </w:r>
-            <w:proofErr w:type="spellEnd"/>
-            <w:r>
-              <w:rPr>
-                <w:rFonts w:ascii="맑은 고딕" w:eastAsia="맑은 고딕" w:hAnsi="맑은 고딕" w:hint="eastAsia"/>
-                <w:sz w:val="20"/>
-                <w:szCs w:val="20"/>
-              </w:rPr>
-              <w:t xml:space="preserve"> 본인만 수정할 수 있도록 한다</w:t>
+                <w:rFonts w:ascii="맑은 고딕" w:eastAsia="맑은 고딕" w:hAnsi="맑은 고딕"/>
+                <w:sz w:val="20"/>
+                <w:szCs w:val="20"/>
+              </w:rPr>
+            </w:pPr>
+            <w:r>
+              <w:rPr>
+                <w:rFonts w:ascii="맑은 고딕" w:eastAsia="맑은 고딕" w:hAnsi="맑은 고딕" w:hint="eastAsia"/>
+                <w:sz w:val="20"/>
+                <w:szCs w:val="20"/>
+              </w:rPr>
+              <w:t>게시글은 본인만 수정할 수 있도록 한다</w:t>
             </w:r>
           </w:p>
         </w:tc>
@@ -26679,28 +24829,18 @@
             <w:pPr>
               <w:spacing w:after="60" w:line="360" w:lineRule="atLeast"/>
               <w:rPr>
-                <w:rFonts w:ascii="맑은 고딕" w:eastAsia="맑은 고딕" w:hAnsi="맑은 고딕" w:hint="eastAsia"/>
-                <w:sz w:val="20"/>
-                <w:szCs w:val="20"/>
-              </w:rPr>
-            </w:pPr>
-            <w:proofErr w:type="spellStart"/>
-            <w:r>
-              <w:rPr>
-                <w:rFonts w:ascii="맑은 고딕" w:eastAsia="맑은 고딕" w:hAnsi="맑은 고딕" w:hint="eastAsia"/>
-                <w:sz w:val="20"/>
-                <w:szCs w:val="20"/>
-              </w:rPr>
-              <w:t>수정버튼은</w:t>
-            </w:r>
-            <w:proofErr w:type="spellEnd"/>
-            <w:r>
-              <w:rPr>
-                <w:rFonts w:ascii="맑은 고딕" w:eastAsia="맑은 고딕" w:hAnsi="맑은 고딕" w:hint="eastAsia"/>
-                <w:sz w:val="20"/>
-                <w:szCs w:val="20"/>
-              </w:rPr>
-              <w:t xml:space="preserve"> 본인의 글에만 뜸</w:t>
+                <w:rFonts w:ascii="맑은 고딕" w:eastAsia="맑은 고딕" w:hAnsi="맑은 고딕"/>
+                <w:sz w:val="20"/>
+                <w:szCs w:val="20"/>
+              </w:rPr>
+            </w:pPr>
+            <w:r>
+              <w:rPr>
+                <w:rFonts w:ascii="맑은 고딕" w:eastAsia="맑은 고딕" w:hAnsi="맑은 고딕" w:hint="eastAsia"/>
+                <w:sz w:val="20"/>
+                <w:szCs w:val="20"/>
+              </w:rPr>
+              <w:t>수정버튼은 본인의 글에만 뜸</w:t>
             </w:r>
           </w:p>
         </w:tc>
@@ -26715,7 +24855,7 @@
               <w:spacing w:after="60" w:line="360" w:lineRule="atLeast"/>
               <w:jc w:val="center"/>
               <w:rPr>
-                <w:rFonts w:ascii="맑은 고딕" w:eastAsia="맑은 고딕" w:hAnsi="맑은 고딕" w:hint="eastAsia"/>
+                <w:rFonts w:ascii="맑은 고딕" w:eastAsia="맑은 고딕" w:hAnsi="맑은 고딕"/>
                 <w:sz w:val="20"/>
                 <w:szCs w:val="20"/>
               </w:rPr>
@@ -26763,7 +24903,7 @@
             <w:pPr>
               <w:spacing w:after="60" w:line="360" w:lineRule="atLeast"/>
               <w:rPr>
-                <w:rFonts w:ascii="맑은 고딕" w:eastAsia="맑은 고딕" w:hAnsi="맑은 고딕" w:hint="eastAsia"/>
+                <w:rFonts w:ascii="맑은 고딕" w:eastAsia="맑은 고딕" w:hAnsi="맑은 고딕"/>
                 <w:sz w:val="20"/>
                 <w:szCs w:val="20"/>
               </w:rPr>
@@ -26788,54 +24928,18 @@
             <w:pPr>
               <w:spacing w:after="60" w:line="360" w:lineRule="atLeast"/>
               <w:rPr>
-                <w:rFonts w:ascii="맑은 고딕" w:eastAsia="맑은 고딕" w:hAnsi="맑은 고딕" w:hint="eastAsia"/>
-                <w:sz w:val="20"/>
-                <w:szCs w:val="20"/>
-              </w:rPr>
-            </w:pPr>
-            <w:r>
-              <w:rPr>
-                <w:rFonts w:ascii="맑은 고딕" w:eastAsia="맑은 고딕" w:hAnsi="맑은 고딕" w:hint="eastAsia"/>
-                <w:sz w:val="20"/>
-                <w:szCs w:val="20"/>
-              </w:rPr>
-              <w:t xml:space="preserve">댓글과 </w:t>
-            </w:r>
-            <w:proofErr w:type="spellStart"/>
-            <w:r>
-              <w:rPr>
-                <w:rFonts w:ascii="맑은 고딕" w:eastAsia="맑은 고딕" w:hAnsi="맑은 고딕" w:hint="eastAsia"/>
-                <w:sz w:val="20"/>
-                <w:szCs w:val="20"/>
-              </w:rPr>
-              <w:t>대댓글의</w:t>
-            </w:r>
-            <w:proofErr w:type="spellEnd"/>
-            <w:r>
-              <w:rPr>
-                <w:rFonts w:ascii="맑은 고딕" w:eastAsia="맑은 고딕" w:hAnsi="맑은 고딕" w:hint="eastAsia"/>
-                <w:sz w:val="20"/>
-                <w:szCs w:val="20"/>
-              </w:rPr>
-              <w:t xml:space="preserve"> 작성자가 </w:t>
-            </w:r>
-            <w:proofErr w:type="spellStart"/>
-            <w:r>
-              <w:rPr>
-                <w:rFonts w:ascii="맑은 고딕" w:eastAsia="맑은 고딕" w:hAnsi="맑은 고딕" w:hint="eastAsia"/>
-                <w:sz w:val="20"/>
-                <w:szCs w:val="20"/>
-              </w:rPr>
-              <w:t>게시글</w:t>
-            </w:r>
-            <w:proofErr w:type="spellEnd"/>
-            <w:r>
-              <w:rPr>
-                <w:rFonts w:ascii="맑은 고딕" w:eastAsia="맑은 고딕" w:hAnsi="맑은 고딕" w:hint="eastAsia"/>
-                <w:sz w:val="20"/>
-                <w:szCs w:val="20"/>
-              </w:rPr>
-              <w:t xml:space="preserve"> 작성자와 동일</w:t>
+                <w:rFonts w:ascii="맑은 고딕" w:eastAsia="맑은 고딕" w:hAnsi="맑은 고딕"/>
+                <w:sz w:val="20"/>
+                <w:szCs w:val="20"/>
+              </w:rPr>
+            </w:pPr>
+            <w:r>
+              <w:rPr>
+                <w:rFonts w:ascii="맑은 고딕" w:eastAsia="맑은 고딕" w:hAnsi="맑은 고딕" w:hint="eastAsia"/>
+                <w:sz w:val="20"/>
+                <w:szCs w:val="20"/>
+              </w:rPr>
+              <w:t>댓글과 대댓글의 작성자가 게시글 작성자와 동일</w:t>
             </w:r>
           </w:p>
         </w:tc>
@@ -26849,28 +24953,18 @@
             <w:pPr>
               <w:spacing w:after="60" w:line="360" w:lineRule="atLeast"/>
               <w:rPr>
-                <w:rFonts w:ascii="맑은 고딕" w:eastAsia="맑은 고딕" w:hAnsi="맑은 고딕" w:hint="eastAsia"/>
-                <w:sz w:val="20"/>
-                <w:szCs w:val="20"/>
-              </w:rPr>
-            </w:pPr>
-            <w:proofErr w:type="spellStart"/>
-            <w:r>
-              <w:rPr>
-                <w:rFonts w:ascii="맑은 고딕" w:eastAsia="맑은 고딕" w:hAnsi="맑은 고딕" w:hint="eastAsia"/>
-                <w:sz w:val="20"/>
-                <w:szCs w:val="20"/>
-              </w:rPr>
-              <w:t>작성자태그</w:t>
-            </w:r>
-            <w:proofErr w:type="spellEnd"/>
-            <w:r>
-              <w:rPr>
-                <w:rFonts w:ascii="맑은 고딕" w:eastAsia="맑은 고딕" w:hAnsi="맑은 고딕" w:hint="eastAsia"/>
-                <w:sz w:val="20"/>
-                <w:szCs w:val="20"/>
-              </w:rPr>
-              <w:t xml:space="preserve"> 출력</w:t>
+                <w:rFonts w:ascii="맑은 고딕" w:eastAsia="맑은 고딕" w:hAnsi="맑은 고딕"/>
+                <w:sz w:val="20"/>
+                <w:szCs w:val="20"/>
+              </w:rPr>
+            </w:pPr>
+            <w:r>
+              <w:rPr>
+                <w:rFonts w:ascii="맑은 고딕" w:eastAsia="맑은 고딕" w:hAnsi="맑은 고딕" w:hint="eastAsia"/>
+                <w:sz w:val="20"/>
+                <w:szCs w:val="20"/>
+              </w:rPr>
+              <w:t>작성자태그 출력</w:t>
             </w:r>
           </w:p>
         </w:tc>
@@ -26885,7 +24979,7 @@
               <w:spacing w:after="60" w:line="360" w:lineRule="atLeast"/>
               <w:jc w:val="center"/>
               <w:rPr>
-                <w:rFonts w:ascii="맑은 고딕" w:eastAsia="맑은 고딕" w:hAnsi="맑은 고딕" w:hint="eastAsia"/>
+                <w:rFonts w:ascii="맑은 고딕" w:eastAsia="맑은 고딕" w:hAnsi="맑은 고딕"/>
                 <w:sz w:val="20"/>
                 <w:szCs w:val="20"/>
               </w:rPr>
@@ -26933,7 +25027,7 @@
             <w:pPr>
               <w:spacing w:after="60" w:line="360" w:lineRule="atLeast"/>
               <w:rPr>
-                <w:rFonts w:ascii="맑은 고딕" w:eastAsia="맑은 고딕" w:hAnsi="맑은 고딕" w:hint="eastAsia"/>
+                <w:rFonts w:ascii="맑은 고딕" w:eastAsia="맑은 고딕" w:hAnsi="맑은 고딕"/>
                 <w:sz w:val="20"/>
                 <w:szCs w:val="20"/>
               </w:rPr>
@@ -26966,36 +25060,18 @@
             <w:pPr>
               <w:spacing w:after="60" w:line="360" w:lineRule="atLeast"/>
               <w:rPr>
-                <w:rFonts w:ascii="맑은 고딕" w:eastAsia="맑은 고딕" w:hAnsi="맑은 고딕" w:hint="eastAsia"/>
-                <w:sz w:val="20"/>
-                <w:szCs w:val="20"/>
-              </w:rPr>
-            </w:pPr>
-            <w:r>
-              <w:rPr>
-                <w:rFonts w:ascii="맑은 고딕" w:eastAsia="맑은 고딕" w:hAnsi="맑은 고딕" w:hint="eastAsia"/>
-                <w:sz w:val="20"/>
-                <w:szCs w:val="20"/>
-              </w:rPr>
-              <w:t xml:space="preserve">관리자로 접속하여 댓글과 </w:t>
-            </w:r>
-            <w:proofErr w:type="spellStart"/>
-            <w:r>
-              <w:rPr>
-                <w:rFonts w:ascii="맑은 고딕" w:eastAsia="맑은 고딕" w:hAnsi="맑은 고딕" w:hint="eastAsia"/>
-                <w:sz w:val="20"/>
-                <w:szCs w:val="20"/>
-              </w:rPr>
-              <w:t>대댓글이</w:t>
-            </w:r>
-            <w:proofErr w:type="spellEnd"/>
-            <w:r>
-              <w:rPr>
-                <w:rFonts w:ascii="맑은 고딕" w:eastAsia="맑은 고딕" w:hAnsi="맑은 고딕" w:hint="eastAsia"/>
-                <w:sz w:val="20"/>
-                <w:szCs w:val="20"/>
-              </w:rPr>
-              <w:t xml:space="preserve"> 작성된 페이지 열람</w:t>
+                <w:rFonts w:ascii="맑은 고딕" w:eastAsia="맑은 고딕" w:hAnsi="맑은 고딕"/>
+                <w:sz w:val="20"/>
+                <w:szCs w:val="20"/>
+              </w:rPr>
+            </w:pPr>
+            <w:r>
+              <w:rPr>
+                <w:rFonts w:ascii="맑은 고딕" w:eastAsia="맑은 고딕" w:hAnsi="맑은 고딕" w:hint="eastAsia"/>
+                <w:sz w:val="20"/>
+                <w:szCs w:val="20"/>
+              </w:rPr>
+              <w:t>관리자로 접속하여 댓글과 대댓글이 작성된 페이지 열람</w:t>
             </w:r>
           </w:p>
         </w:tc>
@@ -27009,36 +25085,18 @@
             <w:pPr>
               <w:spacing w:after="60" w:line="360" w:lineRule="atLeast"/>
               <w:rPr>
-                <w:rFonts w:ascii="맑은 고딕" w:eastAsia="맑은 고딕" w:hAnsi="맑은 고딕" w:hint="eastAsia"/>
-                <w:sz w:val="20"/>
-                <w:szCs w:val="20"/>
-              </w:rPr>
-            </w:pPr>
-            <w:r>
-              <w:rPr>
-                <w:rFonts w:ascii="맑은 고딕" w:eastAsia="맑은 고딕" w:hAnsi="맑은 고딕" w:hint="eastAsia"/>
-                <w:sz w:val="20"/>
-                <w:szCs w:val="20"/>
-              </w:rPr>
-              <w:t xml:space="preserve">모든 </w:t>
-            </w:r>
-            <w:proofErr w:type="spellStart"/>
-            <w:r>
-              <w:rPr>
-                <w:rFonts w:ascii="맑은 고딕" w:eastAsia="맑은 고딕" w:hAnsi="맑은 고딕" w:hint="eastAsia"/>
-                <w:sz w:val="20"/>
-                <w:szCs w:val="20"/>
-              </w:rPr>
-              <w:t>게시글</w:t>
-            </w:r>
-            <w:proofErr w:type="spellEnd"/>
-            <w:r>
-              <w:rPr>
-                <w:rFonts w:ascii="맑은 고딕" w:eastAsia="맑은 고딕" w:hAnsi="맑은 고딕" w:hint="eastAsia"/>
-                <w:sz w:val="20"/>
-                <w:szCs w:val="20"/>
-              </w:rPr>
-              <w:t xml:space="preserve"> 수정,</w:t>
+                <w:rFonts w:ascii="맑은 고딕" w:eastAsia="맑은 고딕" w:hAnsi="맑은 고딕"/>
+                <w:sz w:val="20"/>
+                <w:szCs w:val="20"/>
+              </w:rPr>
+            </w:pPr>
+            <w:r>
+              <w:rPr>
+                <w:rFonts w:ascii="맑은 고딕" w:eastAsia="맑은 고딕" w:hAnsi="맑은 고딕" w:hint="eastAsia"/>
+                <w:sz w:val="20"/>
+                <w:szCs w:val="20"/>
+              </w:rPr>
+              <w:t>모든 게시글 수정,</w:t>
             </w:r>
             <w:r>
               <w:rPr>
@@ -27080,23 +25138,13 @@
               </w:rPr>
               <w:t xml:space="preserve">, </w:t>
             </w:r>
-            <w:proofErr w:type="spellStart"/>
-            <w:r>
-              <w:rPr>
-                <w:rFonts w:ascii="맑은 고딕" w:eastAsia="맑은 고딕" w:hAnsi="맑은 고딕" w:hint="eastAsia"/>
-                <w:sz w:val="20"/>
-                <w:szCs w:val="20"/>
-              </w:rPr>
-              <w:t>대댓글</w:t>
-            </w:r>
-            <w:proofErr w:type="spellEnd"/>
-            <w:r>
-              <w:rPr>
-                <w:rFonts w:ascii="맑은 고딕" w:eastAsia="맑은 고딕" w:hAnsi="맑은 고딕" w:hint="eastAsia"/>
-                <w:sz w:val="20"/>
-                <w:szCs w:val="20"/>
-              </w:rPr>
-              <w:t xml:space="preserve"> 삭제 가능</w:t>
+            <w:r>
+              <w:rPr>
+                <w:rFonts w:ascii="맑은 고딕" w:eastAsia="맑은 고딕" w:hAnsi="맑은 고딕" w:hint="eastAsia"/>
+                <w:sz w:val="20"/>
+                <w:szCs w:val="20"/>
+              </w:rPr>
+              <w:t>대댓글 삭제 가능</w:t>
             </w:r>
           </w:p>
         </w:tc>
@@ -27111,7 +25159,7 @@
               <w:spacing w:after="60" w:line="360" w:lineRule="atLeast"/>
               <w:jc w:val="center"/>
               <w:rPr>
-                <w:rFonts w:ascii="맑은 고딕" w:eastAsia="맑은 고딕" w:hAnsi="맑은 고딕" w:hint="eastAsia"/>
+                <w:rFonts w:ascii="맑은 고딕" w:eastAsia="맑은 고딕" w:hAnsi="맑은 고딕"/>
                 <w:sz w:val="20"/>
                 <w:szCs w:val="20"/>
               </w:rPr>
@@ -27277,43 +25325,32 @@
       <w:pPr>
         <w:jc w:val="center"/>
         <w:rPr>
+          <w:rFonts w:ascii="맑은 고딕" w:eastAsia="맑은 고딕" w:hAnsi="맑은 고딕"/>
+          <w:b/>
+          <w:sz w:val="28"/>
+          <w:szCs w:val="28"/>
+        </w:rPr>
+      </w:pPr>
+    </w:p>
+    <w:p>
+      <w:pPr>
+        <w:jc w:val="center"/>
+        <w:rPr>
+          <w:rFonts w:ascii="맑은 고딕" w:eastAsia="맑은 고딕" w:hAnsi="맑은 고딕"/>
+          <w:b/>
+          <w:sz w:val="28"/>
+          <w:szCs w:val="28"/>
+        </w:rPr>
+      </w:pPr>
+      <w:r>
+        <w:rPr>
           <w:rFonts w:ascii="맑은 고딕" w:eastAsia="맑은 고딕" w:hAnsi="맑은 고딕" w:hint="eastAsia"/>
           <w:b/>
           <w:sz w:val="28"/>
           <w:szCs w:val="28"/>
         </w:rPr>
-      </w:pPr>
-    </w:p>
-    <w:p>
-      <w:pPr>
-        <w:jc w:val="center"/>
-        <w:rPr>
-          <w:rFonts w:ascii="맑은 고딕" w:eastAsia="맑은 고딕" w:hAnsi="맑은 고딕"/>
-          <w:b/>
-          <w:sz w:val="28"/>
-          <w:szCs w:val="28"/>
-        </w:rPr>
-      </w:pPr>
-      <w:proofErr w:type="spellStart"/>
-      <w:r>
-        <w:rPr>
-          <w:rFonts w:ascii="맑은 고딕" w:eastAsia="맑은 고딕" w:hAnsi="맑은 고딕" w:hint="eastAsia"/>
-          <w:b/>
-          <w:sz w:val="28"/>
-          <w:szCs w:val="28"/>
-        </w:rPr>
         <w:lastRenderedPageBreak/>
-        <w:t>단위시험</w:t>
-      </w:r>
-      <w:proofErr w:type="spellEnd"/>
-      <w:r>
-        <w:rPr>
-          <w:rFonts w:ascii="맑은 고딕" w:eastAsia="맑은 고딕" w:hAnsi="맑은 고딕" w:hint="eastAsia"/>
-          <w:b/>
-          <w:sz w:val="28"/>
-          <w:szCs w:val="28"/>
-        </w:rPr>
-        <w:t xml:space="preserve"> 부적합 리스트</w:t>
+        <w:t>단위시험 부적합 리스트</w:t>
       </w:r>
     </w:p>
     <w:p>
@@ -27368,25 +25405,14 @@
                 <w:szCs w:val="20"/>
               </w:rPr>
             </w:pPr>
-            <w:proofErr w:type="spellStart"/>
-            <w:r>
-              <w:rPr>
-                <w:rFonts w:ascii="맑은 고딕" w:eastAsia="맑은 고딕" w:hAnsi="맑은 고딕" w:hint="eastAsia"/>
-                <w:b/>
-                <w:sz w:val="20"/>
-                <w:szCs w:val="20"/>
-              </w:rPr>
-              <w:t>단위시험</w:t>
-            </w:r>
-            <w:proofErr w:type="spellEnd"/>
-            <w:r>
-              <w:rPr>
-                <w:rFonts w:ascii="맑은 고딕" w:eastAsia="맑은 고딕" w:hAnsi="맑은 고딕" w:hint="eastAsia"/>
-                <w:b/>
-                <w:sz w:val="20"/>
-                <w:szCs w:val="20"/>
-              </w:rPr>
-              <w:t xml:space="preserve"> ID</w:t>
+            <w:r>
+              <w:rPr>
+                <w:rFonts w:ascii="맑은 고딕" w:eastAsia="맑은 고딕" w:hAnsi="맑은 고딕" w:hint="eastAsia"/>
+                <w:b/>
+                <w:sz w:val="20"/>
+                <w:szCs w:val="20"/>
+              </w:rPr>
+              <w:t>단위시험 ID</w:t>
             </w:r>
           </w:p>
         </w:tc>
@@ -27411,7 +25437,7 @@
                 <w:sz w:val="20"/>
                 <w:szCs w:val="20"/>
               </w:rPr>
-              <w:t>UT-SCC-004</w:t>
+              <w:t>UT-SCC-005</w:t>
             </w:r>
           </w:p>
         </w:tc>
@@ -27432,25 +25458,14 @@
                 <w:szCs w:val="20"/>
               </w:rPr>
             </w:pPr>
-            <w:proofErr w:type="spellStart"/>
-            <w:r>
-              <w:rPr>
-                <w:rFonts w:ascii="맑은 고딕" w:eastAsia="맑은 고딕" w:hAnsi="맑은 고딕" w:hint="eastAsia"/>
-                <w:b/>
-                <w:sz w:val="20"/>
-                <w:szCs w:val="20"/>
-              </w:rPr>
-              <w:t>단위시험</w:t>
-            </w:r>
-            <w:proofErr w:type="spellEnd"/>
-            <w:r>
-              <w:rPr>
-                <w:rFonts w:ascii="맑은 고딕" w:eastAsia="맑은 고딕" w:hAnsi="맑은 고딕" w:hint="eastAsia"/>
-                <w:b/>
-                <w:sz w:val="20"/>
-                <w:szCs w:val="20"/>
-              </w:rPr>
-              <w:t xml:space="preserve"> 명</w:t>
+            <w:r>
+              <w:rPr>
+                <w:rFonts w:ascii="맑은 고딕" w:eastAsia="맑은 고딕" w:hAnsi="맑은 고딕" w:hint="eastAsia"/>
+                <w:b/>
+                <w:sz w:val="20"/>
+                <w:szCs w:val="20"/>
+              </w:rPr>
+              <w:t>단위시험 명</w:t>
             </w:r>
           </w:p>
         </w:tc>
@@ -27581,7 +25596,6 @@
                 <w:szCs w:val="20"/>
               </w:rPr>
             </w:pPr>
-            <w:proofErr w:type="spellStart"/>
             <w:r>
               <w:rPr>
                 <w:rFonts w:ascii="맑은 고딕" w:eastAsia="맑은 고딕" w:hAnsi="맑은 고딕" w:hint="eastAsia"/>
@@ -27591,7 +25605,6 @@
               </w:rPr>
               <w:t>시험일자</w:t>
             </w:r>
-            <w:proofErr w:type="spellEnd"/>
           </w:p>
         </w:tc>
         <w:tc>
@@ -27714,7 +25727,6 @@
                 <w:szCs w:val="20"/>
               </w:rPr>
             </w:pPr>
-            <w:proofErr w:type="spellStart"/>
             <w:r>
               <w:rPr>
                 <w:rFonts w:ascii="맑은 고딕" w:eastAsia="맑은 고딕" w:hAnsi="맑은 고딕" w:hint="eastAsia"/>
@@ -27724,7 +25736,6 @@
               </w:rPr>
               <w:t>조치일자</w:t>
             </w:r>
-            <w:proofErr w:type="spellEnd"/>
           </w:p>
         </w:tc>
         <w:tc>
@@ -27749,7 +25760,6 @@
                 <w:szCs w:val="20"/>
               </w:rPr>
             </w:pPr>
-            <w:proofErr w:type="spellStart"/>
             <w:r>
               <w:rPr>
                 <w:rFonts w:ascii="맑은 고딕" w:eastAsia="맑은 고딕" w:hAnsi="맑은 고딕" w:hint="eastAsia"/>
@@ -27759,7 +25769,6 @@
               </w:rPr>
               <w:t>조치자</w:t>
             </w:r>
-            <w:proofErr w:type="spellEnd"/>
           </w:p>
         </w:tc>
         <w:tc>
@@ -28062,7 +26071,7 @@
             <w:pPr>
               <w:spacing w:after="60" w:line="360" w:lineRule="atLeast"/>
               <w:rPr>
-                <w:rFonts w:ascii="맑은 고딕" w:eastAsia="맑은 고딕" w:hAnsi="맑은 고딕" w:hint="eastAsia"/>
+                <w:rFonts w:ascii="맑은 고딕" w:eastAsia="맑은 고딕" w:hAnsi="맑은 고딕"/>
                 <w:sz w:val="20"/>
                 <w:szCs w:val="20"/>
               </w:rPr>
@@ -28534,25 +26543,7 @@
                 <w:sz w:val="20"/>
                 <w:szCs w:val="20"/>
               </w:rPr>
-              <w:t xml:space="preserve">이미지 </w:t>
-            </w:r>
-            <w:proofErr w:type="spellStart"/>
-            <w:r>
-              <w:rPr>
-                <w:rFonts w:ascii="맑은 고딕" w:eastAsia="맑은 고딕" w:hAnsi="맑은 고딕" w:hint="eastAsia"/>
-                <w:sz w:val="20"/>
-                <w:szCs w:val="20"/>
-              </w:rPr>
-              <w:t>클릭시</w:t>
-            </w:r>
-            <w:proofErr w:type="spellEnd"/>
-            <w:r>
-              <w:rPr>
-                <w:rFonts w:ascii="맑은 고딕" w:eastAsia="맑은 고딕" w:hAnsi="맑은 고딕" w:hint="eastAsia"/>
-                <w:sz w:val="20"/>
-                <w:szCs w:val="20"/>
-              </w:rPr>
-              <w:t xml:space="preserve"> 페이지 이동</w:t>
+              <w:t>이미지 클릭시 페이지 이동</w:t>
             </w:r>
           </w:p>
         </w:tc>
@@ -28569,7 +26560,7 @@
             <w:pPr>
               <w:spacing w:after="60" w:line="360" w:lineRule="atLeast"/>
               <w:rPr>
-                <w:rFonts w:ascii="맑은 고딕" w:eastAsia="맑은 고딕" w:hAnsi="맑은 고딕" w:hint="eastAsia"/>
+                <w:rFonts w:ascii="맑은 고딕" w:eastAsia="맑은 고딕" w:hAnsi="맑은 고딕"/>
                 <w:sz w:val="20"/>
                 <w:szCs w:val="20"/>
               </w:rPr>
@@ -28857,25 +26848,14 @@
                 <w:szCs w:val="20"/>
               </w:rPr>
             </w:pPr>
-            <w:proofErr w:type="spellStart"/>
-            <w:r>
-              <w:rPr>
-                <w:rFonts w:ascii="맑은 고딕" w:eastAsia="맑은 고딕" w:hAnsi="맑은 고딕" w:hint="eastAsia"/>
-                <w:b/>
-                <w:sz w:val="20"/>
-                <w:szCs w:val="20"/>
-              </w:rPr>
-              <w:t>단위시험</w:t>
-            </w:r>
-            <w:proofErr w:type="spellEnd"/>
-            <w:r>
-              <w:rPr>
-                <w:rFonts w:ascii="맑은 고딕" w:eastAsia="맑은 고딕" w:hAnsi="맑은 고딕" w:hint="eastAsia"/>
-                <w:b/>
-                <w:sz w:val="20"/>
-                <w:szCs w:val="20"/>
-              </w:rPr>
-              <w:t xml:space="preserve"> ID</w:t>
+            <w:r>
+              <w:rPr>
+                <w:rFonts w:ascii="맑은 고딕" w:eastAsia="맑은 고딕" w:hAnsi="맑은 고딕" w:hint="eastAsia"/>
+                <w:b/>
+                <w:sz w:val="20"/>
+                <w:szCs w:val="20"/>
+              </w:rPr>
+              <w:t>단위시험 ID</w:t>
             </w:r>
           </w:p>
         </w:tc>
@@ -28908,7 +26888,7 @@
                 <w:sz w:val="20"/>
                 <w:szCs w:val="20"/>
               </w:rPr>
-              <w:t>13</w:t>
+              <w:t>14</w:t>
             </w:r>
           </w:p>
         </w:tc>
@@ -28929,25 +26909,14 @@
                 <w:szCs w:val="20"/>
               </w:rPr>
             </w:pPr>
-            <w:proofErr w:type="spellStart"/>
-            <w:r>
-              <w:rPr>
-                <w:rFonts w:ascii="맑은 고딕" w:eastAsia="맑은 고딕" w:hAnsi="맑은 고딕" w:hint="eastAsia"/>
-                <w:b/>
-                <w:sz w:val="20"/>
-                <w:szCs w:val="20"/>
-              </w:rPr>
-              <w:t>단위시험</w:t>
-            </w:r>
-            <w:proofErr w:type="spellEnd"/>
-            <w:r>
-              <w:rPr>
-                <w:rFonts w:ascii="맑은 고딕" w:eastAsia="맑은 고딕" w:hAnsi="맑은 고딕" w:hint="eastAsia"/>
-                <w:b/>
-                <w:sz w:val="20"/>
-                <w:szCs w:val="20"/>
-              </w:rPr>
-              <w:t xml:space="preserve"> 명</w:t>
+            <w:r>
+              <w:rPr>
+                <w:rFonts w:ascii="맑은 고딕" w:eastAsia="맑은 고딕" w:hAnsi="맑은 고딕" w:hint="eastAsia"/>
+                <w:b/>
+                <w:sz w:val="20"/>
+                <w:szCs w:val="20"/>
+              </w:rPr>
+              <w:t>단위시험 명</w:t>
             </w:r>
           </w:p>
         </w:tc>
@@ -28961,28 +26930,18 @@
             <w:pPr>
               <w:pStyle w:val="12"/>
               <w:rPr>
-                <w:rFonts w:ascii="맑은 고딕" w:eastAsia="맑은 고딕" w:hAnsi="맑은 고딕" w:hint="eastAsia"/>
-                <w:sz w:val="20"/>
-                <w:szCs w:val="20"/>
-              </w:rPr>
-            </w:pPr>
-            <w:proofErr w:type="spellStart"/>
-            <w:r>
-              <w:rPr>
-                <w:rFonts w:ascii="맑은 고딕" w:eastAsia="맑은 고딕" w:hAnsi="맑은 고딕" w:hint="eastAsia"/>
-                <w:sz w:val="20"/>
-                <w:szCs w:val="20"/>
-              </w:rPr>
-              <w:t>게시글</w:t>
-            </w:r>
-            <w:proofErr w:type="spellEnd"/>
-            <w:r>
-              <w:rPr>
-                <w:rFonts w:ascii="맑은 고딕" w:eastAsia="맑은 고딕" w:hAnsi="맑은 고딕" w:hint="eastAsia"/>
-                <w:sz w:val="20"/>
-                <w:szCs w:val="20"/>
-              </w:rPr>
-              <w:t xml:space="preserve"> 작성</w:t>
+                <w:rFonts w:ascii="맑은 고딕" w:eastAsia="맑은 고딕" w:hAnsi="맑은 고딕"/>
+                <w:sz w:val="20"/>
+                <w:szCs w:val="20"/>
+              </w:rPr>
+            </w:pPr>
+            <w:r>
+              <w:rPr>
+                <w:rFonts w:ascii="맑은 고딕" w:eastAsia="맑은 고딕" w:hAnsi="맑은 고딕" w:hint="eastAsia"/>
+                <w:sz w:val="20"/>
+                <w:szCs w:val="20"/>
+              </w:rPr>
+              <w:t>게시글 작성</w:t>
             </w:r>
           </w:p>
         </w:tc>
@@ -29080,7 +27039,6 @@
                 <w:szCs w:val="20"/>
               </w:rPr>
             </w:pPr>
-            <w:proofErr w:type="spellStart"/>
             <w:r>
               <w:rPr>
                 <w:rFonts w:ascii="맑은 고딕" w:eastAsia="맑은 고딕" w:hAnsi="맑은 고딕" w:hint="eastAsia"/>
@@ -29090,7 +27048,6 @@
               </w:rPr>
               <w:t>시험일자</w:t>
             </w:r>
-            <w:proofErr w:type="spellEnd"/>
           </w:p>
         </w:tc>
         <w:tc>
@@ -29213,7 +27170,6 @@
                 <w:szCs w:val="20"/>
               </w:rPr>
             </w:pPr>
-            <w:proofErr w:type="spellStart"/>
             <w:r>
               <w:rPr>
                 <w:rFonts w:ascii="맑은 고딕" w:eastAsia="맑은 고딕" w:hAnsi="맑은 고딕" w:hint="eastAsia"/>
@@ -29223,7 +27179,6 @@
               </w:rPr>
               <w:t>조치일자</w:t>
             </w:r>
-            <w:proofErr w:type="spellEnd"/>
           </w:p>
         </w:tc>
         <w:tc>
@@ -29248,7 +27203,6 @@
                 <w:szCs w:val="20"/>
               </w:rPr>
             </w:pPr>
-            <w:proofErr w:type="spellStart"/>
             <w:r>
               <w:rPr>
                 <w:rFonts w:ascii="맑은 고딕" w:eastAsia="맑은 고딕" w:hAnsi="맑은 고딕" w:hint="eastAsia"/>
@@ -29258,7 +27212,6 @@
               </w:rPr>
               <w:t>조치자</w:t>
             </w:r>
-            <w:proofErr w:type="spellEnd"/>
           </w:p>
         </w:tc>
         <w:tc>
@@ -29561,12 +27514,11 @@
             <w:pPr>
               <w:spacing w:after="60" w:line="360" w:lineRule="atLeast"/>
               <w:rPr>
-                <w:rFonts w:ascii="맑은 고딕" w:eastAsia="맑은 고딕" w:hAnsi="맑은 고딕" w:hint="eastAsia"/>
-                <w:sz w:val="20"/>
-                <w:szCs w:val="20"/>
-              </w:rPr>
-            </w:pPr>
-            <w:proofErr w:type="spellStart"/>
+                <w:rFonts w:ascii="맑은 고딕" w:eastAsia="맑은 고딕" w:hAnsi="맑은 고딕"/>
+                <w:sz w:val="20"/>
+                <w:szCs w:val="20"/>
+              </w:rPr>
+            </w:pPr>
             <w:r>
               <w:rPr>
                 <w:rFonts w:ascii="맑은 고딕" w:eastAsia="맑은 고딕" w:hAnsi="맑은 고딕" w:hint="eastAsia"/>
@@ -29575,7 +27527,6 @@
               </w:rPr>
               <w:t>이승찬</w:t>
             </w:r>
-            <w:proofErr w:type="spellEnd"/>
           </w:p>
         </w:tc>
         <w:tc>
@@ -29765,7 +27716,7 @@
     <w:p>
       <w:pPr>
         <w:rPr>
-          <w:rFonts w:ascii="맑은 고딕" w:eastAsia="맑은 고딕" w:hAnsi="맑은 고딕" w:hint="eastAsia"/>
+          <w:rFonts w:ascii="맑은 고딕" w:eastAsia="맑은 고딕" w:hAnsi="맑은 고딕"/>
           <w:b/>
           <w:sz w:val="28"/>
           <w:szCs w:val="28"/>
@@ -29813,25 +27764,14 @@
                 <w:szCs w:val="20"/>
               </w:rPr>
             </w:pPr>
-            <w:proofErr w:type="spellStart"/>
-            <w:r>
-              <w:rPr>
-                <w:rFonts w:ascii="맑은 고딕" w:eastAsia="맑은 고딕" w:hAnsi="맑은 고딕" w:hint="eastAsia"/>
-                <w:b/>
-                <w:sz w:val="20"/>
-                <w:szCs w:val="20"/>
-              </w:rPr>
-              <w:t>단위시험</w:t>
-            </w:r>
-            <w:proofErr w:type="spellEnd"/>
-            <w:r>
-              <w:rPr>
-                <w:rFonts w:ascii="맑은 고딕" w:eastAsia="맑은 고딕" w:hAnsi="맑은 고딕" w:hint="eastAsia"/>
-                <w:b/>
-                <w:sz w:val="20"/>
-                <w:szCs w:val="20"/>
-              </w:rPr>
-              <w:t xml:space="preserve"> ID</w:t>
+            <w:r>
+              <w:rPr>
+                <w:rFonts w:ascii="맑은 고딕" w:eastAsia="맑은 고딕" w:hAnsi="맑은 고딕" w:hint="eastAsia"/>
+                <w:b/>
+                <w:sz w:val="20"/>
+                <w:szCs w:val="20"/>
+              </w:rPr>
+              <w:t>단위시험 ID</w:t>
             </w:r>
           </w:p>
         </w:tc>
@@ -29864,7 +27804,7 @@
                 <w:sz w:val="20"/>
                 <w:szCs w:val="20"/>
               </w:rPr>
-              <w:t>4</w:t>
+              <w:t>5</w:t>
             </w:r>
           </w:p>
         </w:tc>
@@ -29885,25 +27825,14 @@
                 <w:szCs w:val="20"/>
               </w:rPr>
             </w:pPr>
-            <w:proofErr w:type="spellStart"/>
-            <w:r>
-              <w:rPr>
-                <w:rFonts w:ascii="맑은 고딕" w:eastAsia="맑은 고딕" w:hAnsi="맑은 고딕" w:hint="eastAsia"/>
-                <w:b/>
-                <w:sz w:val="20"/>
-                <w:szCs w:val="20"/>
-              </w:rPr>
-              <w:t>단위시험</w:t>
-            </w:r>
-            <w:proofErr w:type="spellEnd"/>
-            <w:r>
-              <w:rPr>
-                <w:rFonts w:ascii="맑은 고딕" w:eastAsia="맑은 고딕" w:hAnsi="맑은 고딕" w:hint="eastAsia"/>
-                <w:b/>
-                <w:sz w:val="20"/>
-                <w:szCs w:val="20"/>
-              </w:rPr>
-              <w:t xml:space="preserve"> 명</w:t>
+            <w:r>
+              <w:rPr>
+                <w:rFonts w:ascii="맑은 고딕" w:eastAsia="맑은 고딕" w:hAnsi="맑은 고딕" w:hint="eastAsia"/>
+                <w:b/>
+                <w:sz w:val="20"/>
+                <w:szCs w:val="20"/>
+              </w:rPr>
+              <w:t>단위시험 명</w:t>
             </w:r>
           </w:p>
         </w:tc>
@@ -29917,36 +27846,18 @@
             <w:pPr>
               <w:pStyle w:val="12"/>
               <w:rPr>
-                <w:rFonts w:ascii="맑은 고딕" w:eastAsia="맑은 고딕" w:hAnsi="맑은 고딕" w:hint="eastAsia"/>
-                <w:sz w:val="20"/>
-                <w:szCs w:val="20"/>
-              </w:rPr>
-            </w:pPr>
-            <w:r>
-              <w:rPr>
-                <w:rFonts w:ascii="맑은 고딕" w:eastAsia="맑은 고딕" w:hAnsi="맑은 고딕" w:hint="eastAsia"/>
-                <w:sz w:val="20"/>
-                <w:szCs w:val="20"/>
-              </w:rPr>
-              <w:t xml:space="preserve">전체 </w:t>
-            </w:r>
-            <w:proofErr w:type="spellStart"/>
-            <w:r>
-              <w:rPr>
-                <w:rFonts w:ascii="맑은 고딕" w:eastAsia="맑은 고딕" w:hAnsi="맑은 고딕" w:hint="eastAsia"/>
-                <w:sz w:val="20"/>
-                <w:szCs w:val="20"/>
-              </w:rPr>
-              <w:t>게시글</w:t>
-            </w:r>
-            <w:proofErr w:type="spellEnd"/>
-            <w:r>
-              <w:rPr>
-                <w:rFonts w:ascii="맑은 고딕" w:eastAsia="맑은 고딕" w:hAnsi="맑은 고딕" w:hint="eastAsia"/>
-                <w:sz w:val="20"/>
-                <w:szCs w:val="20"/>
-              </w:rPr>
-              <w:t xml:space="preserve"> 열람</w:t>
+                <w:rFonts w:ascii="맑은 고딕" w:eastAsia="맑은 고딕" w:hAnsi="맑은 고딕"/>
+                <w:sz w:val="20"/>
+                <w:szCs w:val="20"/>
+              </w:rPr>
+            </w:pPr>
+            <w:r>
+              <w:rPr>
+                <w:rFonts w:ascii="맑은 고딕" w:eastAsia="맑은 고딕" w:hAnsi="맑은 고딕" w:hint="eastAsia"/>
+                <w:sz w:val="20"/>
+                <w:szCs w:val="20"/>
+              </w:rPr>
+              <w:t>전체 게시글 열람</w:t>
             </w:r>
           </w:p>
         </w:tc>
@@ -30044,7 +27955,6 @@
                 <w:szCs w:val="20"/>
               </w:rPr>
             </w:pPr>
-            <w:proofErr w:type="spellStart"/>
             <w:r>
               <w:rPr>
                 <w:rFonts w:ascii="맑은 고딕" w:eastAsia="맑은 고딕" w:hAnsi="맑은 고딕" w:hint="eastAsia"/>
@@ -30054,7 +27964,6 @@
               </w:rPr>
               <w:t>시험일자</w:t>
             </w:r>
-            <w:proofErr w:type="spellEnd"/>
           </w:p>
         </w:tc>
         <w:tc>
@@ -30144,8 +28053,6 @@
                 <w:szCs w:val="20"/>
               </w:rPr>
             </w:pPr>
-            <w:bookmarkStart w:id="1" w:name="_GoBack"/>
-            <w:bookmarkEnd w:id="1"/>
             <w:r>
               <w:rPr>
                 <w:rFonts w:ascii="맑은 고딕" w:eastAsia="맑은 고딕" w:hAnsi="맑은 고딕" w:hint="eastAsia"/>
@@ -30179,7 +28086,6 @@
                 <w:szCs w:val="20"/>
               </w:rPr>
             </w:pPr>
-            <w:proofErr w:type="spellStart"/>
             <w:r>
               <w:rPr>
                 <w:rFonts w:ascii="맑은 고딕" w:eastAsia="맑은 고딕" w:hAnsi="맑은 고딕" w:hint="eastAsia"/>
@@ -30189,7 +28095,6 @@
               </w:rPr>
               <w:t>조치일자</w:t>
             </w:r>
-            <w:proofErr w:type="spellEnd"/>
           </w:p>
         </w:tc>
         <w:tc>
@@ -30214,7 +28119,6 @@
                 <w:szCs w:val="20"/>
               </w:rPr>
             </w:pPr>
-            <w:proofErr w:type="spellStart"/>
             <w:r>
               <w:rPr>
                 <w:rFonts w:ascii="맑은 고딕" w:eastAsia="맑은 고딕" w:hAnsi="맑은 고딕" w:hint="eastAsia"/>
@@ -30224,7 +28128,6 @@
               </w:rPr>
               <w:t>조치자</w:t>
             </w:r>
-            <w:proofErr w:type="spellEnd"/>
           </w:p>
         </w:tc>
         <w:tc>
@@ -30434,12 +28337,11 @@
             <w:pPr>
               <w:spacing w:after="60" w:line="360" w:lineRule="atLeast"/>
               <w:rPr>
-                <w:rFonts w:ascii="맑은 고딕" w:eastAsia="맑은 고딕" w:hAnsi="맑은 고딕" w:hint="eastAsia"/>
-                <w:sz w:val="20"/>
-                <w:szCs w:val="20"/>
-              </w:rPr>
-            </w:pPr>
-            <w:proofErr w:type="spellStart"/>
+                <w:rFonts w:ascii="맑은 고딕" w:eastAsia="맑은 고딕" w:hAnsi="맑은 고딕"/>
+                <w:sz w:val="20"/>
+                <w:szCs w:val="20"/>
+              </w:rPr>
+            </w:pPr>
             <w:r>
               <w:rPr>
                 <w:rFonts w:ascii="맑은 고딕" w:eastAsia="맑은 고딕" w:hAnsi="맑은 고딕" w:hint="eastAsia"/>
@@ -30448,7 +28350,6 @@
               </w:rPr>
               <w:t>페이지네이션</w:t>
             </w:r>
-            <w:proofErr w:type="spellEnd"/>
             <w:r>
               <w:rPr>
                 <w:rFonts w:ascii="맑은 고딕" w:eastAsia="맑은 고딕" w:hAnsi="맑은 고딕"/>
@@ -30545,12 +28446,11 @@
             <w:pPr>
               <w:spacing w:after="60" w:line="360" w:lineRule="atLeast"/>
               <w:rPr>
-                <w:rFonts w:ascii="맑은 고딕" w:eastAsia="맑은 고딕" w:hAnsi="맑은 고딕" w:hint="eastAsia"/>
-                <w:sz w:val="20"/>
-                <w:szCs w:val="20"/>
-              </w:rPr>
-            </w:pPr>
-            <w:proofErr w:type="spellStart"/>
+                <w:rFonts w:ascii="맑은 고딕" w:eastAsia="맑은 고딕" w:hAnsi="맑은 고딕"/>
+                <w:sz w:val="20"/>
+                <w:szCs w:val="20"/>
+              </w:rPr>
+            </w:pPr>
             <w:r>
               <w:rPr>
                 <w:rFonts w:ascii="맑은 고딕" w:eastAsia="맑은 고딕" w:hAnsi="맑은 고딕" w:hint="eastAsia"/>
@@ -30559,7 +28459,6 @@
               </w:rPr>
               <w:t>이승찬</w:t>
             </w:r>
-            <w:proofErr w:type="spellEnd"/>
           </w:p>
         </w:tc>
         <w:tc>
@@ -30743,49 +28642,24 @@
     <w:p>
       <w:pPr>
         <w:rPr>
+          <w:rFonts w:ascii="맑은 고딕" w:eastAsia="맑은 고딕" w:hAnsi="맑은 고딕"/>
+          <w:b/>
+        </w:rPr>
+      </w:pPr>
+    </w:p>
+    <w:p>
+      <w:pPr>
+        <w:rPr>
+          <w:rFonts w:ascii="맑은 고딕" w:eastAsia="맑은 고딕" w:hAnsi="맑은 고딕"/>
+          <w:b/>
+        </w:rPr>
+      </w:pPr>
+      <w:r>
+        <w:rPr>
           <w:rFonts w:ascii="맑은 고딕" w:eastAsia="맑은 고딕" w:hAnsi="맑은 고딕" w:hint="eastAsia"/>
           <w:b/>
         </w:rPr>
-      </w:pPr>
-    </w:p>
-    <w:p>
-      <w:pPr>
-        <w:rPr>
-          <w:rFonts w:ascii="맑은 고딕" w:eastAsia="맑은 고딕" w:hAnsi="맑은 고딕"/>
-          <w:b/>
-        </w:rPr>
-      </w:pPr>
-      <w:proofErr w:type="spellStart"/>
-      <w:r>
-        <w:rPr>
-          <w:rFonts w:ascii="맑은 고딕" w:eastAsia="맑은 고딕" w:hAnsi="맑은 고딕" w:hint="eastAsia"/>
-          <w:b/>
-        </w:rPr>
-        <w:t>작성지침</w:t>
-      </w:r>
-      <w:proofErr w:type="spellEnd"/>
-      <w:r>
-        <w:rPr>
-          <w:rFonts w:ascii="맑은 고딕" w:eastAsia="맑은 고딕" w:hAnsi="맑은 고딕" w:hint="eastAsia"/>
-          <w:b/>
-        </w:rPr>
-        <w:t>(</w:t>
-      </w:r>
-      <w:proofErr w:type="spellStart"/>
-      <w:r>
-        <w:rPr>
-          <w:rFonts w:ascii="맑은 고딕" w:eastAsia="맑은 고딕" w:hAnsi="맑은 고딕" w:hint="eastAsia"/>
-          <w:b/>
-        </w:rPr>
-        <w:t>시험절차서</w:t>
-      </w:r>
-      <w:proofErr w:type="spellEnd"/>
-      <w:r>
-        <w:rPr>
-          <w:rFonts w:ascii="맑은 고딕" w:eastAsia="맑은 고딕" w:hAnsi="맑은 고딕" w:hint="eastAsia"/>
-          <w:b/>
-        </w:rPr>
-        <w:t>)</w:t>
+        <w:t>작성지침(시험절차서)</w:t>
       </w:r>
     </w:p>
     <w:p>
@@ -30807,21 +28681,12 @@
           <w:b/>
         </w:rPr>
       </w:pPr>
-      <w:proofErr w:type="spellStart"/>
       <w:r>
         <w:rPr>
           <w:rFonts w:ascii="맑은 고딕" w:eastAsia="맑은 고딕" w:hAnsi="맑은 고딕" w:hint="eastAsia"/>
           <w:b/>
         </w:rPr>
-        <w:t>단위시험</w:t>
-      </w:r>
-      <w:proofErr w:type="spellEnd"/>
-      <w:r>
-        <w:rPr>
-          <w:rFonts w:ascii="맑은 고딕" w:eastAsia="맑은 고딕" w:hAnsi="맑은 고딕" w:hint="eastAsia"/>
-          <w:b/>
-        </w:rPr>
-        <w:t xml:space="preserve"> ID</w:t>
+        <w:t>단위시험 ID</w:t>
       </w:r>
     </w:p>
     <w:p>
@@ -30841,21 +28706,7 @@
         <w:rPr>
           <w:rFonts w:ascii="맑은 고딕" w:eastAsia="맑은 고딕" w:hAnsi="맑은 고딕"/>
         </w:rPr>
-        <w:t xml:space="preserve"> 시 작성된 모듈ID의 </w:t>
-      </w:r>
-      <w:proofErr w:type="spellStart"/>
-      <w:r>
-        <w:rPr>
-          <w:rFonts w:ascii="맑은 고딕" w:eastAsia="맑은 고딕" w:hAnsi="맑은 고딕"/>
-        </w:rPr>
-        <w:t>단위기능별</w:t>
-      </w:r>
-      <w:proofErr w:type="spellEnd"/>
-      <w:r>
-        <w:rPr>
-          <w:rFonts w:ascii="맑은 고딕" w:eastAsia="맑은 고딕" w:hAnsi="맑은 고딕"/>
-        </w:rPr>
-        <w:t xml:space="preserve"> 묶음</w:t>
+        <w:t xml:space="preserve"> 시 작성된 모듈ID의 단위기능별 묶음</w:t>
       </w:r>
     </w:p>
     <w:p>
@@ -30877,7 +28728,6 @@
           <w:b/>
         </w:rPr>
       </w:pPr>
-      <w:proofErr w:type="spellStart"/>
       <w:r>
         <w:rPr>
           <w:rFonts w:ascii="맑은 고딕" w:eastAsia="맑은 고딕" w:hAnsi="맑은 고딕"/>
@@ -30885,7 +28735,6 @@
         </w:rPr>
         <w:t>단위시험</w:t>
       </w:r>
-      <w:proofErr w:type="spellEnd"/>
       <w:r>
         <w:rPr>
           <w:rFonts w:ascii="맑은 고딕" w:eastAsia="맑은 고딕" w:hAnsi="맑은 고딕" w:hint="eastAsia"/>
@@ -30901,14 +28750,12 @@
           <w:rFonts w:ascii="맑은 고딕" w:eastAsia="맑은 고딕" w:hAnsi="맑은 고딕"/>
         </w:rPr>
       </w:pPr>
-      <w:proofErr w:type="spellStart"/>
       <w:r>
         <w:rPr>
           <w:rFonts w:ascii="맑은 고딕" w:eastAsia="맑은 고딕" w:hAnsi="맑은 고딕" w:hint="eastAsia"/>
         </w:rPr>
         <w:t>단위기능</w:t>
       </w:r>
-      <w:proofErr w:type="spellEnd"/>
       <w:r>
         <w:rPr>
           <w:rFonts w:ascii="맑은 고딕" w:eastAsia="맑은 고딕" w:hAnsi="맑은 고딕"/>
@@ -30951,19 +28798,11 @@
           <w:rFonts w:ascii="맑은 고딕" w:eastAsia="맑은 고딕" w:hAnsi="맑은 고딕"/>
         </w:rPr>
       </w:pPr>
-      <w:proofErr w:type="spellStart"/>
       <w:r>
         <w:rPr>
           <w:rFonts w:ascii="맑은 고딕" w:eastAsia="맑은 고딕" w:hAnsi="맑은 고딕" w:hint="eastAsia"/>
         </w:rPr>
-        <w:t>단위시험</w:t>
-      </w:r>
-      <w:proofErr w:type="spellEnd"/>
-      <w:r>
-        <w:rPr>
-          <w:rFonts w:ascii="맑은 고딕" w:eastAsia="맑은 고딕" w:hAnsi="맑은 고딕" w:hint="eastAsia"/>
-        </w:rPr>
-        <w:t xml:space="preserve"> 수행에 기반이 되는 요구사항ID</w:t>
+        <w:t>단위시험 수행에 기반이 되는 요구사항ID</w:t>
       </w:r>
     </w:p>
     <w:p>
@@ -31028,7 +28867,6 @@
           <w:b/>
         </w:rPr>
       </w:pPr>
-      <w:proofErr w:type="spellStart"/>
       <w:r>
         <w:rPr>
           <w:rFonts w:ascii="맑은 고딕" w:eastAsia="맑은 고딕" w:hAnsi="맑은 고딕" w:hint="eastAsia"/>
@@ -31036,7 +28874,6 @@
         </w:rPr>
         <w:t>시험일자</w:t>
       </w:r>
-      <w:proofErr w:type="spellEnd"/>
     </w:p>
     <w:p>
       <w:pPr>
@@ -31049,35 +28886,7 @@
         <w:rPr>
           <w:rFonts w:ascii="맑은 고딕" w:eastAsia="맑은 고딕" w:hAnsi="맑은 고딕" w:hint="eastAsia"/>
         </w:rPr>
-        <w:t xml:space="preserve">시험 실시 </w:t>
-      </w:r>
-      <w:proofErr w:type="spellStart"/>
-      <w:r>
-        <w:rPr>
-          <w:rFonts w:ascii="맑은 고딕" w:eastAsia="맑은 고딕" w:hAnsi="맑은 고딕" w:hint="eastAsia"/>
-        </w:rPr>
-        <w:t>일자표시</w:t>
-      </w:r>
-      <w:proofErr w:type="spellEnd"/>
-      <w:r>
-        <w:rPr>
-          <w:rFonts w:ascii="맑은 고딕" w:eastAsia="맑은 고딕" w:hAnsi="맑은 고딕" w:hint="eastAsia"/>
-        </w:rPr>
-        <w:t>: 연도(4)</w:t>
-      </w:r>
-      <w:proofErr w:type="gramStart"/>
-      <w:r>
-        <w:rPr>
-          <w:rFonts w:ascii="맑은 고딕" w:eastAsia="맑은 고딕" w:hAnsi="맑은 고딕" w:hint="eastAsia"/>
-        </w:rPr>
-        <w:t>.월</w:t>
-      </w:r>
-      <w:proofErr w:type="gramEnd"/>
-      <w:r>
-        <w:rPr>
-          <w:rFonts w:ascii="맑은 고딕" w:eastAsia="맑은 고딕" w:hAnsi="맑은 고딕" w:hint="eastAsia"/>
-        </w:rPr>
-        <w:t>(2).일(2)</w:t>
+        <w:t>시험 실시 일자표시: 연도(4).월(2).일(2)</w:t>
       </w:r>
     </w:p>
     <w:p>
@@ -31114,15 +28923,533 @@
           <w:b/>
         </w:rPr>
       </w:pPr>
-      <w:proofErr w:type="spellStart"/>
       <w:r>
         <w:rPr>
           <w:rFonts w:ascii="맑은 고딕" w:eastAsia="맑은 고딕" w:hAnsi="맑은 고딕" w:hint="eastAsia"/>
           <w:b/>
         </w:rPr>
-        <w:t>시험자</w:t>
+        <w:t>시험자 명</w:t>
       </w:r>
-      <w:proofErr w:type="spellEnd"/>
+    </w:p>
+    <w:p>
+      <w:pPr>
+        <w:ind w:left="360"/>
+        <w:rPr>
+          <w:rFonts w:ascii="맑은 고딕" w:eastAsia="맑은 고딕" w:hAnsi="맑은 고딕"/>
+        </w:rPr>
+      </w:pPr>
+      <w:r>
+        <w:rPr>
+          <w:rFonts w:ascii="맑은 고딕" w:eastAsia="맑은 고딕" w:hAnsi="맑은 고딕" w:hint="eastAsia"/>
+        </w:rPr>
+        <w:t>단위시험 수행자 명</w:t>
+      </w:r>
+    </w:p>
+    <w:p>
+      <w:pPr>
+        <w:ind w:left="360"/>
+        <w:rPr>
+          <w:rFonts w:ascii="맑은 고딕" w:eastAsia="맑은 고딕" w:hAnsi="맑은 고딕"/>
+          <w:b/>
+        </w:rPr>
+      </w:pPr>
+    </w:p>
+    <w:p>
+      <w:pPr>
+        <w:numPr>
+          <w:ilvl w:val="0"/>
+          <w:numId w:val="2"/>
+        </w:numPr>
+        <w:rPr>
+          <w:rFonts w:ascii="맑은 고딕" w:eastAsia="맑은 고딕" w:hAnsi="맑은 고딕"/>
+          <w:b/>
+        </w:rPr>
+      </w:pPr>
+      <w:r>
+        <w:rPr>
+          <w:rFonts w:ascii="맑은 고딕" w:eastAsia="맑은 고딕" w:hAnsi="맑은 고딕" w:hint="eastAsia"/>
+          <w:b/>
+        </w:rPr>
+        <w:t>프로그램 ID(화면 ID)/프로그램 명(화면 명)</w:t>
+      </w:r>
+    </w:p>
+    <w:p>
+      <w:pPr>
+        <w:ind w:left="360"/>
+        <w:rPr>
+          <w:rFonts w:ascii="맑은 고딕" w:eastAsia="맑은 고딕" w:hAnsi="맑은 고딕"/>
+        </w:rPr>
+      </w:pPr>
+      <w:r>
+        <w:rPr>
+          <w:rFonts w:ascii="맑은 고딕" w:eastAsia="맑은 고딕" w:hAnsi="맑은 고딕" w:hint="eastAsia"/>
+        </w:rPr>
+        <w:t>본</w:t>
+      </w:r>
+      <w:r>
+        <w:rPr>
+          <w:rFonts w:ascii="맑은 고딕" w:eastAsia="맑은 고딕" w:hAnsi="맑은 고딕"/>
+        </w:rPr>
+        <w:t xml:space="preserve"> 명세서와 관련된 화면ID 및 화면명 기록. 배치인 경우 프로그램ID, 프로그램명 기록. 프로그램목록의 내용과 일치하여야 함</w:t>
+      </w:r>
+    </w:p>
+    <w:p>
+      <w:pPr>
+        <w:ind w:left="360"/>
+        <w:rPr>
+          <w:rFonts w:ascii="맑은 고딕" w:eastAsia="맑은 고딕" w:hAnsi="맑은 고딕"/>
+        </w:rPr>
+      </w:pPr>
+    </w:p>
+    <w:p>
+      <w:pPr>
+        <w:numPr>
+          <w:ilvl w:val="0"/>
+          <w:numId w:val="2"/>
+        </w:numPr>
+        <w:rPr>
+          <w:rFonts w:ascii="맑은 고딕" w:eastAsia="맑은 고딕" w:hAnsi="맑은 고딕"/>
+          <w:b/>
+        </w:rPr>
+      </w:pPr>
+      <w:r>
+        <w:rPr>
+          <w:rFonts w:ascii="맑은 고딕" w:eastAsia="맑은 고딕" w:hAnsi="맑은 고딕"/>
+          <w:b/>
+        </w:rPr>
+        <w:t>호출경로(실행파일위치)</w:t>
+      </w:r>
+    </w:p>
+    <w:p>
+      <w:pPr>
+        <w:ind w:left="360"/>
+        <w:rPr>
+          <w:rFonts w:ascii="맑은 고딕" w:eastAsia="맑은 고딕" w:hAnsi="맑은 고딕"/>
+        </w:rPr>
+      </w:pPr>
+      <w:r>
+        <w:rPr>
+          <w:rFonts w:ascii="맑은 고딕" w:eastAsia="맑은 고딕" w:hAnsi="맑은 고딕" w:hint="eastAsia"/>
+        </w:rPr>
+        <w:t>단위시험을</w:t>
+      </w:r>
+      <w:r>
+        <w:rPr>
+          <w:rFonts w:ascii="맑은 고딕" w:eastAsia="맑은 고딕" w:hAnsi="맑은 고딕"/>
+        </w:rPr>
+        <w:t xml:space="preserve"> 수행하는데 필요한 화면을 호출하기 위한 경로. 배치인 경우는 실행파일의 위치를 기록</w:t>
+      </w:r>
+    </w:p>
+    <w:p>
+      <w:pPr>
+        <w:ind w:left="360"/>
+        <w:rPr>
+          <w:rFonts w:ascii="맑은 고딕" w:eastAsia="맑은 고딕" w:hAnsi="맑은 고딕"/>
+        </w:rPr>
+      </w:pPr>
+    </w:p>
+    <w:p>
+      <w:pPr>
+        <w:numPr>
+          <w:ilvl w:val="0"/>
+          <w:numId w:val="2"/>
+        </w:numPr>
+        <w:rPr>
+          <w:rFonts w:ascii="맑은 고딕" w:eastAsia="맑은 고딕" w:hAnsi="맑은 고딕"/>
+          <w:b/>
+        </w:rPr>
+      </w:pPr>
+      <w:r>
+        <w:rPr>
+          <w:rFonts w:ascii="맑은 고딕" w:eastAsia="맑은 고딕" w:hAnsi="맑은 고딕" w:hint="eastAsia"/>
+          <w:b/>
+        </w:rPr>
+        <w:t>Input Table</w:t>
+      </w:r>
+    </w:p>
+    <w:p>
+      <w:pPr>
+        <w:ind w:left="360"/>
+        <w:rPr>
+          <w:rFonts w:ascii="맑은 고딕" w:eastAsia="맑은 고딕" w:hAnsi="맑은 고딕"/>
+        </w:rPr>
+      </w:pPr>
+      <w:r>
+        <w:rPr>
+          <w:rFonts w:ascii="맑은 고딕" w:eastAsia="맑은 고딕" w:hAnsi="맑은 고딕" w:hint="eastAsia"/>
+        </w:rPr>
+        <w:t>서비스가</w:t>
+      </w:r>
+      <w:r>
+        <w:rPr>
+          <w:rFonts w:ascii="맑은 고딕" w:eastAsia="맑은 고딕" w:hAnsi="맑은 고딕"/>
+        </w:rPr>
+        <w:t xml:space="preserve"> 수행를 위하여 조회하는 테이블 리스트</w:t>
+      </w:r>
+    </w:p>
+    <w:p>
+      <w:pPr>
+        <w:ind w:left="360"/>
+        <w:rPr>
+          <w:rFonts w:ascii="맑은 고딕" w:eastAsia="맑은 고딕" w:hAnsi="맑은 고딕"/>
+        </w:rPr>
+      </w:pPr>
+    </w:p>
+    <w:p>
+      <w:pPr>
+        <w:numPr>
+          <w:ilvl w:val="0"/>
+          <w:numId w:val="2"/>
+        </w:numPr>
+        <w:rPr>
+          <w:rFonts w:ascii="맑은 고딕" w:eastAsia="맑은 고딕" w:hAnsi="맑은 고딕"/>
+          <w:b/>
+        </w:rPr>
+      </w:pPr>
+      <w:r>
+        <w:rPr>
+          <w:rFonts w:ascii="맑은 고딕" w:eastAsia="맑은 고딕" w:hAnsi="맑은 고딕" w:hint="eastAsia"/>
+          <w:b/>
+        </w:rPr>
+        <w:t>Output Table</w:t>
+      </w:r>
+    </w:p>
+    <w:p>
+      <w:pPr>
+        <w:ind w:left="360"/>
+        <w:rPr>
+          <w:rFonts w:ascii="맑은 고딕" w:eastAsia="맑은 고딕" w:hAnsi="맑은 고딕"/>
+        </w:rPr>
+      </w:pPr>
+      <w:r>
+        <w:rPr>
+          <w:rFonts w:ascii="맑은 고딕" w:eastAsia="맑은 고딕" w:hAnsi="맑은 고딕" w:hint="eastAsia"/>
+        </w:rPr>
+        <w:t>서비스가</w:t>
+      </w:r>
+      <w:r>
+        <w:rPr>
+          <w:rFonts w:ascii="맑은 고딕" w:eastAsia="맑은 고딕" w:hAnsi="맑은 고딕"/>
+        </w:rPr>
+        <w:t xml:space="preserve"> 수행한 결과 산출한 자료를 등록하는 테이블</w:t>
+      </w:r>
+    </w:p>
+    <w:p>
+      <w:pPr>
+        <w:ind w:left="360"/>
+        <w:rPr>
+          <w:rFonts w:ascii="맑은 고딕" w:eastAsia="맑은 고딕" w:hAnsi="맑은 고딕"/>
+        </w:rPr>
+      </w:pPr>
+    </w:p>
+    <w:p>
+      <w:pPr>
+        <w:numPr>
+          <w:ilvl w:val="0"/>
+          <w:numId w:val="2"/>
+        </w:numPr>
+        <w:rPr>
+          <w:rFonts w:ascii="맑은 고딕" w:eastAsia="맑은 고딕" w:hAnsi="맑은 고딕"/>
+          <w:b/>
+        </w:rPr>
+      </w:pPr>
+      <w:r>
+        <w:rPr>
+          <w:rFonts w:ascii="맑은 고딕" w:eastAsia="맑은 고딕" w:hAnsi="맑은 고딕" w:hint="eastAsia"/>
+          <w:b/>
+        </w:rPr>
+        <w:t>순번</w:t>
+      </w:r>
+    </w:p>
+    <w:p>
+      <w:pPr>
+        <w:ind w:left="360"/>
+        <w:rPr>
+          <w:rFonts w:ascii="맑은 고딕" w:eastAsia="맑은 고딕" w:hAnsi="맑은 고딕"/>
+        </w:rPr>
+      </w:pPr>
+      <w:r>
+        <w:rPr>
+          <w:rFonts w:ascii="맑은 고딕" w:eastAsia="맑은 고딕" w:hAnsi="맑은 고딕" w:hint="eastAsia"/>
+        </w:rPr>
+        <w:t>시험케이스</w:t>
+      </w:r>
+      <w:r>
+        <w:rPr>
+          <w:rFonts w:ascii="맑은 고딕" w:eastAsia="맑은 고딕" w:hAnsi="맑은 고딕"/>
+        </w:rPr>
+        <w:t xml:space="preserve"> 순번</w:t>
+      </w:r>
+    </w:p>
+    <w:p>
+      <w:pPr>
+        <w:ind w:left="360"/>
+        <w:rPr>
+          <w:rFonts w:ascii="맑은 고딕" w:eastAsia="맑은 고딕" w:hAnsi="맑은 고딕"/>
+        </w:rPr>
+      </w:pPr>
+    </w:p>
+    <w:p>
+      <w:pPr>
+        <w:numPr>
+          <w:ilvl w:val="0"/>
+          <w:numId w:val="2"/>
+        </w:numPr>
+        <w:rPr>
+          <w:rFonts w:ascii="맑은 고딕" w:eastAsia="맑은 고딕" w:hAnsi="맑은 고딕"/>
+          <w:b/>
+        </w:rPr>
+      </w:pPr>
+      <w:r>
+        <w:rPr>
+          <w:rFonts w:ascii="맑은 고딕" w:eastAsia="맑은 고딕" w:hAnsi="맑은 고딕" w:hint="eastAsia"/>
+          <w:b/>
+        </w:rPr>
+        <w:t>시험 수행 절차</w:t>
+      </w:r>
+    </w:p>
+    <w:p>
+      <w:pPr>
+        <w:ind w:left="360"/>
+        <w:rPr>
+          <w:rFonts w:ascii="맑은 고딕" w:eastAsia="맑은 고딕" w:hAnsi="맑은 고딕"/>
+        </w:rPr>
+      </w:pPr>
+      <w:r>
+        <w:rPr>
+          <w:rFonts w:ascii="맑은 고딕" w:eastAsia="맑은 고딕" w:hAnsi="맑은 고딕" w:hint="eastAsia"/>
+        </w:rPr>
+        <w:t>시험 상세 내용 기술</w:t>
+      </w:r>
+    </w:p>
+    <w:p>
+      <w:pPr>
+        <w:ind w:left="360"/>
+        <w:rPr>
+          <w:rFonts w:ascii="맑은 고딕" w:eastAsia="맑은 고딕" w:hAnsi="맑은 고딕"/>
+        </w:rPr>
+      </w:pPr>
+    </w:p>
+    <w:p>
+      <w:pPr>
+        <w:numPr>
+          <w:ilvl w:val="0"/>
+          <w:numId w:val="2"/>
+        </w:numPr>
+        <w:rPr>
+          <w:rFonts w:ascii="맑은 고딕" w:eastAsia="맑은 고딕" w:hAnsi="맑은 고딕"/>
+          <w:b/>
+        </w:rPr>
+      </w:pPr>
+      <w:r>
+        <w:rPr>
+          <w:rFonts w:ascii="맑은 고딕" w:eastAsia="맑은 고딕" w:hAnsi="맑은 고딕" w:hint="eastAsia"/>
+          <w:b/>
+        </w:rPr>
+        <w:t>예상 결과</w:t>
+      </w:r>
+    </w:p>
+    <w:p>
+      <w:pPr>
+        <w:ind w:left="360"/>
+        <w:rPr>
+          <w:rFonts w:ascii="맑은 고딕" w:eastAsia="맑은 고딕" w:hAnsi="맑은 고딕"/>
+        </w:rPr>
+      </w:pPr>
+      <w:r>
+        <w:rPr>
+          <w:rFonts w:ascii="맑은 고딕" w:eastAsia="맑은 고딕" w:hAnsi="맑은 고딕" w:hint="eastAsia"/>
+        </w:rPr>
+        <w:t>시험 내용에 따른 예상 결과값 기술</w:t>
+      </w:r>
+      <w:bookmarkStart w:id="1" w:name="_GoBack"/>
+      <w:bookmarkEnd w:id="1"/>
+    </w:p>
+    <w:p>
+      <w:pPr>
+        <w:ind w:left="360"/>
+        <w:rPr>
+          <w:rFonts w:ascii="맑은 고딕" w:eastAsia="맑은 고딕" w:hAnsi="맑은 고딕"/>
+        </w:rPr>
+      </w:pPr>
+    </w:p>
+    <w:p>
+      <w:pPr>
+        <w:numPr>
+          <w:ilvl w:val="0"/>
+          <w:numId w:val="2"/>
+        </w:numPr>
+        <w:rPr>
+          <w:rFonts w:ascii="맑은 고딕" w:eastAsia="맑은 고딕" w:hAnsi="맑은 고딕"/>
+          <w:b/>
+        </w:rPr>
+      </w:pPr>
+      <w:r>
+        <w:rPr>
+          <w:rFonts w:ascii="맑은 고딕" w:eastAsia="맑은 고딕" w:hAnsi="맑은 고딕" w:hint="eastAsia"/>
+          <w:b/>
+        </w:rPr>
+        <w:t>시험결과 판정</w:t>
+      </w:r>
+    </w:p>
+    <w:p>
+      <w:pPr>
+        <w:ind w:left="360"/>
+        <w:rPr>
+          <w:rFonts w:ascii="맑은 고딕" w:eastAsia="맑은 고딕" w:hAnsi="맑은 고딕"/>
+        </w:rPr>
+      </w:pPr>
+      <w:r>
+        <w:rPr>
+          <w:rFonts w:ascii="맑은 고딕" w:eastAsia="맑은 고딕" w:hAnsi="맑은 고딕" w:hint="eastAsia"/>
+        </w:rPr>
+        <w:t>적합(P), 부적합(F), 개선 판정사항 작성</w:t>
+      </w:r>
+    </w:p>
+    <w:p>
+      <w:pPr>
+        <w:ind w:left="360"/>
+        <w:rPr>
+          <w:rFonts w:ascii="맑은 고딕" w:eastAsia="맑은 고딕" w:hAnsi="맑은 고딕"/>
+        </w:rPr>
+      </w:pPr>
+    </w:p>
+    <w:p>
+      <w:pPr>
+        <w:numPr>
+          <w:ilvl w:val="0"/>
+          <w:numId w:val="2"/>
+        </w:numPr>
+        <w:rPr>
+          <w:rFonts w:ascii="맑은 고딕" w:eastAsia="맑은 고딕" w:hAnsi="맑은 고딕"/>
+          <w:b/>
+        </w:rPr>
+      </w:pPr>
+      <w:r>
+        <w:rPr>
+          <w:rFonts w:ascii="맑은 고딕" w:eastAsia="맑은 고딕" w:hAnsi="맑은 고딕" w:hint="eastAsia"/>
+          <w:b/>
+        </w:rPr>
+        <w:t>비고</w:t>
+      </w:r>
+    </w:p>
+    <w:p>
+      <w:pPr>
+        <w:ind w:left="360"/>
+        <w:rPr>
+          <w:rFonts w:ascii="맑은 고딕" w:eastAsia="맑은 고딕" w:hAnsi="맑은 고딕"/>
+        </w:rPr>
+      </w:pPr>
+      <w:r>
+        <w:rPr>
+          <w:rFonts w:ascii="맑은 고딕" w:eastAsia="맑은 고딕" w:hAnsi="맑은 고딕" w:hint="eastAsia"/>
+        </w:rPr>
+        <w:t>기타 의견 기술</w:t>
+      </w:r>
+    </w:p>
+    <w:p>
+      <w:pPr>
+        <w:ind w:leftChars="165" w:left="363"/>
+        <w:rPr>
+          <w:rFonts w:ascii="맑은 고딕" w:eastAsia="맑은 고딕" w:hAnsi="맑은 고딕"/>
+        </w:rPr>
+      </w:pPr>
+    </w:p>
+    <w:p>
+      <w:pPr>
+        <w:rPr>
+          <w:rFonts w:ascii="맑은 고딕" w:eastAsia="맑은 고딕" w:hAnsi="맑은 고딕"/>
+          <w:b/>
+        </w:rPr>
+      </w:pPr>
+      <w:r>
+        <w:rPr>
+          <w:rFonts w:ascii="맑은 고딕" w:eastAsia="맑은 고딕" w:hAnsi="맑은 고딕"/>
+        </w:rPr>
+        <w:br w:type="page"/>
+      </w:r>
+      <w:r>
+        <w:rPr>
+          <w:rFonts w:ascii="맑은 고딕" w:eastAsia="맑은 고딕" w:hAnsi="맑은 고딕" w:hint="eastAsia"/>
+          <w:b/>
+        </w:rPr>
+        <w:lastRenderedPageBreak/>
+        <w:t>작성지침(부적합 리스트)</w:t>
+      </w:r>
+    </w:p>
+    <w:p>
+      <w:pPr>
+        <w:rPr>
+          <w:rFonts w:ascii="맑은 고딕" w:eastAsia="맑은 고딕" w:hAnsi="맑은 고딕"/>
+          <w:b/>
+        </w:rPr>
+      </w:pPr>
+    </w:p>
+    <w:p>
+      <w:pPr>
+        <w:numPr>
+          <w:ilvl w:val="0"/>
+          <w:numId w:val="3"/>
+        </w:numPr>
+        <w:rPr>
+          <w:rFonts w:ascii="맑은 고딕" w:eastAsia="맑은 고딕" w:hAnsi="맑은 고딕"/>
+          <w:b/>
+        </w:rPr>
+      </w:pPr>
+      <w:r>
+        <w:rPr>
+          <w:rFonts w:ascii="맑은 고딕" w:eastAsia="맑은 고딕" w:hAnsi="맑은 고딕" w:hint="eastAsia"/>
+          <w:b/>
+        </w:rPr>
+        <w:t>단위시험 ID</w:t>
+      </w:r>
+    </w:p>
+    <w:p>
+      <w:pPr>
+        <w:ind w:left="360"/>
+        <w:rPr>
+          <w:rFonts w:ascii="맑은 고딕" w:eastAsia="맑은 고딕" w:hAnsi="맑은 고딕"/>
+        </w:rPr>
+      </w:pPr>
+      <w:r>
+        <w:rPr>
+          <w:rFonts w:ascii="맑은 고딕" w:eastAsia="맑은 고딕" w:hAnsi="맑은 고딕" w:hint="eastAsia"/>
+        </w:rPr>
+        <w:t>설계</w:t>
+      </w:r>
+      <w:r>
+        <w:rPr>
+          <w:rFonts w:ascii="맑은 고딕" w:eastAsia="맑은 고딕" w:hAnsi="맑은 고딕"/>
+        </w:rPr>
+        <w:t xml:space="preserve"> 시 작성된 모듈ID의 단위기능별 묶음</w:t>
+      </w:r>
+    </w:p>
+    <w:p>
+      <w:pPr>
+        <w:ind w:left="360"/>
+        <w:rPr>
+          <w:rFonts w:ascii="맑은 고딕" w:eastAsia="맑은 고딕" w:hAnsi="맑은 고딕"/>
+        </w:rPr>
+      </w:pPr>
+    </w:p>
+    <w:p>
+      <w:pPr>
+        <w:numPr>
+          <w:ilvl w:val="0"/>
+          <w:numId w:val="3"/>
+        </w:numPr>
+        <w:rPr>
+          <w:rFonts w:ascii="맑은 고딕" w:eastAsia="맑은 고딕" w:hAnsi="맑은 고딕"/>
+          <w:b/>
+        </w:rPr>
+      </w:pPr>
+      <w:r>
+        <w:rPr>
+          <w:rFonts w:ascii="맑은 고딕" w:eastAsia="맑은 고딕" w:hAnsi="맑은 고딕"/>
+          <w:b/>
+        </w:rPr>
+        <w:t>단위시험</w:t>
+      </w:r>
       <w:r>
         <w:rPr>
           <w:rFonts w:ascii="맑은 고딕" w:eastAsia="맑은 고딕" w:hAnsi="맑은 고딕" w:hint="eastAsia"/>
@@ -31138,531 +29465,22 @@
           <w:rFonts w:ascii="맑은 고딕" w:eastAsia="맑은 고딕" w:hAnsi="맑은 고딕"/>
         </w:rPr>
       </w:pPr>
-      <w:proofErr w:type="spellStart"/>
       <w:r>
         <w:rPr>
           <w:rFonts w:ascii="맑은 고딕" w:eastAsia="맑은 고딕" w:hAnsi="맑은 고딕" w:hint="eastAsia"/>
         </w:rPr>
-        <w:t>단위시험</w:t>
+        <w:t>단위기능</w:t>
       </w:r>
-      <w:proofErr w:type="spellEnd"/>
       <w:r>
         <w:rPr>
-          <w:rFonts w:ascii="맑은 고딕" w:eastAsia="맑은 고딕" w:hAnsi="맑은 고딕" w:hint="eastAsia"/>
-        </w:rPr>
-        <w:t xml:space="preserve"> 수행자 명</w:t>
+          <w:rFonts w:ascii="맑은 고딕" w:eastAsia="맑은 고딕" w:hAnsi="맑은 고딕"/>
+        </w:rPr>
+        <w:t xml:space="preserve"> 시험에 대한 명칭</w:t>
       </w:r>
     </w:p>
     <w:p>
       <w:pPr>
         <w:ind w:left="360"/>
-        <w:rPr>
-          <w:rFonts w:ascii="맑은 고딕" w:eastAsia="맑은 고딕" w:hAnsi="맑은 고딕"/>
-          <w:b/>
-        </w:rPr>
-      </w:pPr>
-    </w:p>
-    <w:p>
-      <w:pPr>
-        <w:numPr>
-          <w:ilvl w:val="0"/>
-          <w:numId w:val="2"/>
-        </w:numPr>
-        <w:rPr>
-          <w:rFonts w:ascii="맑은 고딕" w:eastAsia="맑은 고딕" w:hAnsi="맑은 고딕"/>
-          <w:b/>
-        </w:rPr>
-      </w:pPr>
-      <w:r>
-        <w:rPr>
-          <w:rFonts w:ascii="맑은 고딕" w:eastAsia="맑은 고딕" w:hAnsi="맑은 고딕" w:hint="eastAsia"/>
-          <w:b/>
-        </w:rPr>
-        <w:t>프로그램 ID(화면 ID)/프로그램 명(화면 명)</w:t>
-      </w:r>
-    </w:p>
-    <w:p>
-      <w:pPr>
-        <w:ind w:left="360"/>
-        <w:rPr>
-          <w:rFonts w:ascii="맑은 고딕" w:eastAsia="맑은 고딕" w:hAnsi="맑은 고딕"/>
-        </w:rPr>
-      </w:pPr>
-      <w:r>
-        <w:rPr>
-          <w:rFonts w:ascii="맑은 고딕" w:eastAsia="맑은 고딕" w:hAnsi="맑은 고딕" w:hint="eastAsia"/>
-        </w:rPr>
-        <w:t>본</w:t>
-      </w:r>
-      <w:r>
-        <w:rPr>
-          <w:rFonts w:ascii="맑은 고딕" w:eastAsia="맑은 고딕" w:hAnsi="맑은 고딕"/>
-        </w:rPr>
-        <w:t xml:space="preserve"> 명세서와 관련된 화면ID 및 </w:t>
-      </w:r>
-      <w:proofErr w:type="spellStart"/>
-      <w:r>
-        <w:rPr>
-          <w:rFonts w:ascii="맑은 고딕" w:eastAsia="맑은 고딕" w:hAnsi="맑은 고딕"/>
-        </w:rPr>
-        <w:t>화면명</w:t>
-      </w:r>
-      <w:proofErr w:type="spellEnd"/>
-      <w:r>
-        <w:rPr>
-          <w:rFonts w:ascii="맑은 고딕" w:eastAsia="맑은 고딕" w:hAnsi="맑은 고딕"/>
-        </w:rPr>
-        <w:t xml:space="preserve"> 기록. 배치인 경우 프로그램ID, </w:t>
-      </w:r>
-      <w:proofErr w:type="spellStart"/>
-      <w:r>
-        <w:rPr>
-          <w:rFonts w:ascii="맑은 고딕" w:eastAsia="맑은 고딕" w:hAnsi="맑은 고딕"/>
-        </w:rPr>
-        <w:t>프로그램명</w:t>
-      </w:r>
-      <w:proofErr w:type="spellEnd"/>
-      <w:r>
-        <w:rPr>
-          <w:rFonts w:ascii="맑은 고딕" w:eastAsia="맑은 고딕" w:hAnsi="맑은 고딕"/>
-        </w:rPr>
-        <w:t xml:space="preserve"> 기록. 프로그램목록의 내용과 일치하여야 함</w:t>
-      </w:r>
-    </w:p>
-    <w:p>
-      <w:pPr>
-        <w:ind w:left="360"/>
-        <w:rPr>
-          <w:rFonts w:ascii="맑은 고딕" w:eastAsia="맑은 고딕" w:hAnsi="맑은 고딕"/>
-        </w:rPr>
-      </w:pPr>
-    </w:p>
-    <w:p>
-      <w:pPr>
-        <w:numPr>
-          <w:ilvl w:val="0"/>
-          <w:numId w:val="2"/>
-        </w:numPr>
-        <w:rPr>
-          <w:rFonts w:ascii="맑은 고딕" w:eastAsia="맑은 고딕" w:hAnsi="맑은 고딕"/>
-          <w:b/>
-        </w:rPr>
-      </w:pPr>
-      <w:proofErr w:type="spellStart"/>
-      <w:r>
-        <w:rPr>
-          <w:rFonts w:ascii="맑은 고딕" w:eastAsia="맑은 고딕" w:hAnsi="맑은 고딕"/>
-          <w:b/>
-        </w:rPr>
-        <w:t>호출경로</w:t>
-      </w:r>
-      <w:proofErr w:type="spellEnd"/>
-      <w:r>
-        <w:rPr>
-          <w:rFonts w:ascii="맑은 고딕" w:eastAsia="맑은 고딕" w:hAnsi="맑은 고딕"/>
-          <w:b/>
-        </w:rPr>
-        <w:t>(실행파일위치)</w:t>
-      </w:r>
-    </w:p>
-    <w:p>
-      <w:pPr>
-        <w:ind w:left="360"/>
-        <w:rPr>
-          <w:rFonts w:ascii="맑은 고딕" w:eastAsia="맑은 고딕" w:hAnsi="맑은 고딕"/>
-        </w:rPr>
-      </w:pPr>
-      <w:proofErr w:type="spellStart"/>
-      <w:r>
-        <w:rPr>
-          <w:rFonts w:ascii="맑은 고딕" w:eastAsia="맑은 고딕" w:hAnsi="맑은 고딕" w:hint="eastAsia"/>
-        </w:rPr>
-        <w:t>단위시험을</w:t>
-      </w:r>
-      <w:proofErr w:type="spellEnd"/>
-      <w:r>
-        <w:rPr>
-          <w:rFonts w:ascii="맑은 고딕" w:eastAsia="맑은 고딕" w:hAnsi="맑은 고딕"/>
-        </w:rPr>
-        <w:t xml:space="preserve"> 수행하는데 필요한 화면을 호출하기 위한 경로. 배치인 경우는 실행파일의 위치를 기록</w:t>
-      </w:r>
-    </w:p>
-    <w:p>
-      <w:pPr>
-        <w:ind w:left="360"/>
-        <w:rPr>
-          <w:rFonts w:ascii="맑은 고딕" w:eastAsia="맑은 고딕" w:hAnsi="맑은 고딕"/>
-        </w:rPr>
-      </w:pPr>
-    </w:p>
-    <w:p>
-      <w:pPr>
-        <w:numPr>
-          <w:ilvl w:val="0"/>
-          <w:numId w:val="2"/>
-        </w:numPr>
-        <w:rPr>
-          <w:rFonts w:ascii="맑은 고딕" w:eastAsia="맑은 고딕" w:hAnsi="맑은 고딕"/>
-          <w:b/>
-        </w:rPr>
-      </w:pPr>
-      <w:r>
-        <w:rPr>
-          <w:rFonts w:ascii="맑은 고딕" w:eastAsia="맑은 고딕" w:hAnsi="맑은 고딕" w:hint="eastAsia"/>
-          <w:b/>
-        </w:rPr>
-        <w:t>Input Table</w:t>
-      </w:r>
-    </w:p>
-    <w:p>
-      <w:pPr>
-        <w:ind w:left="360"/>
-        <w:rPr>
-          <w:rFonts w:ascii="맑은 고딕" w:eastAsia="맑은 고딕" w:hAnsi="맑은 고딕"/>
-        </w:rPr>
-      </w:pPr>
-      <w:r>
-        <w:rPr>
-          <w:rFonts w:ascii="맑은 고딕" w:eastAsia="맑은 고딕" w:hAnsi="맑은 고딕" w:hint="eastAsia"/>
-        </w:rPr>
-        <w:t>서비스가</w:t>
-      </w:r>
-      <w:r>
-        <w:rPr>
-          <w:rFonts w:ascii="맑은 고딕" w:eastAsia="맑은 고딕" w:hAnsi="맑은 고딕"/>
-        </w:rPr>
-        <w:t xml:space="preserve"> </w:t>
-      </w:r>
-      <w:proofErr w:type="spellStart"/>
-      <w:r>
-        <w:rPr>
-          <w:rFonts w:ascii="맑은 고딕" w:eastAsia="맑은 고딕" w:hAnsi="맑은 고딕"/>
-        </w:rPr>
-        <w:t>수행를</w:t>
-      </w:r>
-      <w:proofErr w:type="spellEnd"/>
-      <w:r>
-        <w:rPr>
-          <w:rFonts w:ascii="맑은 고딕" w:eastAsia="맑은 고딕" w:hAnsi="맑은 고딕"/>
-        </w:rPr>
-        <w:t xml:space="preserve"> 위하여 조회하는 테이블 리스트</w:t>
-      </w:r>
-    </w:p>
-    <w:p>
-      <w:pPr>
-        <w:ind w:left="360"/>
-        <w:rPr>
-          <w:rFonts w:ascii="맑은 고딕" w:eastAsia="맑은 고딕" w:hAnsi="맑은 고딕"/>
-        </w:rPr>
-      </w:pPr>
-    </w:p>
-    <w:p>
-      <w:pPr>
-        <w:numPr>
-          <w:ilvl w:val="0"/>
-          <w:numId w:val="2"/>
-        </w:numPr>
-        <w:rPr>
-          <w:rFonts w:ascii="맑은 고딕" w:eastAsia="맑은 고딕" w:hAnsi="맑은 고딕"/>
-          <w:b/>
-        </w:rPr>
-      </w:pPr>
-      <w:r>
-        <w:rPr>
-          <w:rFonts w:ascii="맑은 고딕" w:eastAsia="맑은 고딕" w:hAnsi="맑은 고딕" w:hint="eastAsia"/>
-          <w:b/>
-        </w:rPr>
-        <w:t>Output Table</w:t>
-      </w:r>
-    </w:p>
-    <w:p>
-      <w:pPr>
-        <w:ind w:left="360"/>
-        <w:rPr>
-          <w:rFonts w:ascii="맑은 고딕" w:eastAsia="맑은 고딕" w:hAnsi="맑은 고딕"/>
-        </w:rPr>
-      </w:pPr>
-      <w:r>
-        <w:rPr>
-          <w:rFonts w:ascii="맑은 고딕" w:eastAsia="맑은 고딕" w:hAnsi="맑은 고딕" w:hint="eastAsia"/>
-        </w:rPr>
-        <w:t>서비스가</w:t>
-      </w:r>
-      <w:r>
-        <w:rPr>
-          <w:rFonts w:ascii="맑은 고딕" w:eastAsia="맑은 고딕" w:hAnsi="맑은 고딕"/>
-        </w:rPr>
-        <w:t xml:space="preserve"> 수행한 결과 산출한 자료를 등록하는 테이블</w:t>
-      </w:r>
-    </w:p>
-    <w:p>
-      <w:pPr>
-        <w:ind w:left="360"/>
-        <w:rPr>
-          <w:rFonts w:ascii="맑은 고딕" w:eastAsia="맑은 고딕" w:hAnsi="맑은 고딕"/>
-        </w:rPr>
-      </w:pPr>
-    </w:p>
-    <w:p>
-      <w:pPr>
-        <w:numPr>
-          <w:ilvl w:val="0"/>
-          <w:numId w:val="2"/>
-        </w:numPr>
-        <w:rPr>
-          <w:rFonts w:ascii="맑은 고딕" w:eastAsia="맑은 고딕" w:hAnsi="맑은 고딕"/>
-          <w:b/>
-        </w:rPr>
-      </w:pPr>
-      <w:r>
-        <w:rPr>
-          <w:rFonts w:ascii="맑은 고딕" w:eastAsia="맑은 고딕" w:hAnsi="맑은 고딕" w:hint="eastAsia"/>
-          <w:b/>
-        </w:rPr>
-        <w:t>순번</w:t>
-      </w:r>
-    </w:p>
-    <w:p>
-      <w:pPr>
-        <w:ind w:left="360"/>
-        <w:rPr>
-          <w:rFonts w:ascii="맑은 고딕" w:eastAsia="맑은 고딕" w:hAnsi="맑은 고딕"/>
-        </w:rPr>
-      </w:pPr>
-      <w:proofErr w:type="spellStart"/>
-      <w:r>
-        <w:rPr>
-          <w:rFonts w:ascii="맑은 고딕" w:eastAsia="맑은 고딕" w:hAnsi="맑은 고딕" w:hint="eastAsia"/>
-        </w:rPr>
-        <w:t>시험케이스</w:t>
-      </w:r>
-      <w:proofErr w:type="spellEnd"/>
-      <w:r>
-        <w:rPr>
-          <w:rFonts w:ascii="맑은 고딕" w:eastAsia="맑은 고딕" w:hAnsi="맑은 고딕"/>
-        </w:rPr>
-        <w:t xml:space="preserve"> 순번</w:t>
-      </w:r>
-    </w:p>
-    <w:p>
-      <w:pPr>
-        <w:ind w:left="360"/>
-        <w:rPr>
-          <w:rFonts w:ascii="맑은 고딕" w:eastAsia="맑은 고딕" w:hAnsi="맑은 고딕"/>
-        </w:rPr>
-      </w:pPr>
-    </w:p>
-    <w:p>
-      <w:pPr>
-        <w:numPr>
-          <w:ilvl w:val="0"/>
-          <w:numId w:val="2"/>
-        </w:numPr>
-        <w:rPr>
-          <w:rFonts w:ascii="맑은 고딕" w:eastAsia="맑은 고딕" w:hAnsi="맑은 고딕"/>
-          <w:b/>
-        </w:rPr>
-      </w:pPr>
-      <w:r>
-        <w:rPr>
-          <w:rFonts w:ascii="맑은 고딕" w:eastAsia="맑은 고딕" w:hAnsi="맑은 고딕" w:hint="eastAsia"/>
-          <w:b/>
-        </w:rPr>
-        <w:t>시험 수행 절차</w:t>
-      </w:r>
-    </w:p>
-    <w:p>
-      <w:pPr>
-        <w:ind w:left="360"/>
-        <w:rPr>
-          <w:rFonts w:ascii="맑은 고딕" w:eastAsia="맑은 고딕" w:hAnsi="맑은 고딕"/>
-        </w:rPr>
-      </w:pPr>
-      <w:r>
-        <w:rPr>
-          <w:rFonts w:ascii="맑은 고딕" w:eastAsia="맑은 고딕" w:hAnsi="맑은 고딕" w:hint="eastAsia"/>
-        </w:rPr>
-        <w:t>시험 상세 내용 기술</w:t>
-      </w:r>
-    </w:p>
-    <w:p>
-      <w:pPr>
-        <w:ind w:left="360"/>
-        <w:rPr>
-          <w:rFonts w:ascii="맑은 고딕" w:eastAsia="맑은 고딕" w:hAnsi="맑은 고딕"/>
-        </w:rPr>
-      </w:pPr>
-    </w:p>
-    <w:p>
-      <w:pPr>
-        <w:numPr>
-          <w:ilvl w:val="0"/>
-          <w:numId w:val="2"/>
-        </w:numPr>
-        <w:rPr>
-          <w:rFonts w:ascii="맑은 고딕" w:eastAsia="맑은 고딕" w:hAnsi="맑은 고딕"/>
-          <w:b/>
-        </w:rPr>
-      </w:pPr>
-      <w:r>
-        <w:rPr>
-          <w:rFonts w:ascii="맑은 고딕" w:eastAsia="맑은 고딕" w:hAnsi="맑은 고딕" w:hint="eastAsia"/>
-          <w:b/>
-        </w:rPr>
-        <w:t>예상 결과</w:t>
-      </w:r>
-    </w:p>
-    <w:p>
-      <w:pPr>
-        <w:ind w:left="360"/>
-        <w:rPr>
-          <w:rFonts w:ascii="맑은 고딕" w:eastAsia="맑은 고딕" w:hAnsi="맑은 고딕"/>
-        </w:rPr>
-      </w:pPr>
-      <w:r>
-        <w:rPr>
-          <w:rFonts w:ascii="맑은 고딕" w:eastAsia="맑은 고딕" w:hAnsi="맑은 고딕" w:hint="eastAsia"/>
-        </w:rPr>
-        <w:t>시험 내용에 따른 예상 결과값 기술</w:t>
-      </w:r>
-    </w:p>
-    <w:p>
-      <w:pPr>
-        <w:ind w:left="360"/>
-        <w:rPr>
-          <w:rFonts w:ascii="맑은 고딕" w:eastAsia="맑은 고딕" w:hAnsi="맑은 고딕"/>
-        </w:rPr>
-      </w:pPr>
-    </w:p>
-    <w:p>
-      <w:pPr>
-        <w:numPr>
-          <w:ilvl w:val="0"/>
-          <w:numId w:val="2"/>
-        </w:numPr>
-        <w:rPr>
-          <w:rFonts w:ascii="맑은 고딕" w:eastAsia="맑은 고딕" w:hAnsi="맑은 고딕"/>
-          <w:b/>
-        </w:rPr>
-      </w:pPr>
-      <w:r>
-        <w:rPr>
-          <w:rFonts w:ascii="맑은 고딕" w:eastAsia="맑은 고딕" w:hAnsi="맑은 고딕" w:hint="eastAsia"/>
-          <w:b/>
-        </w:rPr>
-        <w:t>시험결과 판정</w:t>
-      </w:r>
-    </w:p>
-    <w:p>
-      <w:pPr>
-        <w:ind w:left="360"/>
-        <w:rPr>
-          <w:rFonts w:ascii="맑은 고딕" w:eastAsia="맑은 고딕" w:hAnsi="맑은 고딕"/>
-        </w:rPr>
-      </w:pPr>
-      <w:r>
-        <w:rPr>
-          <w:rFonts w:ascii="맑은 고딕" w:eastAsia="맑은 고딕" w:hAnsi="맑은 고딕" w:hint="eastAsia"/>
-        </w:rPr>
-        <w:t xml:space="preserve">적합(P), 부적합(F), 개선 </w:t>
-      </w:r>
-      <w:proofErr w:type="spellStart"/>
-      <w:r>
-        <w:rPr>
-          <w:rFonts w:ascii="맑은 고딕" w:eastAsia="맑은 고딕" w:hAnsi="맑은 고딕" w:hint="eastAsia"/>
-        </w:rPr>
-        <w:t>판정사항</w:t>
-      </w:r>
-      <w:proofErr w:type="spellEnd"/>
-      <w:r>
-        <w:rPr>
-          <w:rFonts w:ascii="맑은 고딕" w:eastAsia="맑은 고딕" w:hAnsi="맑은 고딕" w:hint="eastAsia"/>
-        </w:rPr>
-        <w:t xml:space="preserve"> 작성</w:t>
-      </w:r>
-    </w:p>
-    <w:p>
-      <w:pPr>
-        <w:ind w:left="360"/>
-        <w:rPr>
-          <w:rFonts w:ascii="맑은 고딕" w:eastAsia="맑은 고딕" w:hAnsi="맑은 고딕"/>
-        </w:rPr>
-      </w:pPr>
-    </w:p>
-    <w:p>
-      <w:pPr>
-        <w:numPr>
-          <w:ilvl w:val="0"/>
-          <w:numId w:val="2"/>
-        </w:numPr>
-        <w:rPr>
-          <w:rFonts w:ascii="맑은 고딕" w:eastAsia="맑은 고딕" w:hAnsi="맑은 고딕"/>
-          <w:b/>
-        </w:rPr>
-      </w:pPr>
-      <w:r>
-        <w:rPr>
-          <w:rFonts w:ascii="맑은 고딕" w:eastAsia="맑은 고딕" w:hAnsi="맑은 고딕" w:hint="eastAsia"/>
-          <w:b/>
-        </w:rPr>
-        <w:t>비고</w:t>
-      </w:r>
-    </w:p>
-    <w:p>
-      <w:pPr>
-        <w:ind w:left="360"/>
-        <w:rPr>
-          <w:rFonts w:ascii="맑은 고딕" w:eastAsia="맑은 고딕" w:hAnsi="맑은 고딕"/>
-        </w:rPr>
-      </w:pPr>
-      <w:r>
-        <w:rPr>
-          <w:rFonts w:ascii="맑은 고딕" w:eastAsia="맑은 고딕" w:hAnsi="맑은 고딕" w:hint="eastAsia"/>
-        </w:rPr>
-        <w:t>기타 의견 기술</w:t>
-      </w:r>
-    </w:p>
-    <w:p>
-      <w:pPr>
-        <w:ind w:leftChars="165" w:left="363"/>
-        <w:rPr>
-          <w:rFonts w:ascii="맑은 고딕" w:eastAsia="맑은 고딕" w:hAnsi="맑은 고딕"/>
-        </w:rPr>
-      </w:pPr>
-    </w:p>
-    <w:p>
-      <w:pPr>
-        <w:rPr>
-          <w:rFonts w:ascii="맑은 고딕" w:eastAsia="맑은 고딕" w:hAnsi="맑은 고딕"/>
-          <w:b/>
-        </w:rPr>
-      </w:pPr>
-      <w:r>
-        <w:rPr>
-          <w:rFonts w:ascii="맑은 고딕" w:eastAsia="맑은 고딕" w:hAnsi="맑은 고딕"/>
-        </w:rPr>
-        <w:br w:type="page"/>
-      </w:r>
-      <w:proofErr w:type="spellStart"/>
-      <w:r>
-        <w:rPr>
-          <w:rFonts w:ascii="맑은 고딕" w:eastAsia="맑은 고딕" w:hAnsi="맑은 고딕" w:hint="eastAsia"/>
-          <w:b/>
-        </w:rPr>
-        <w:lastRenderedPageBreak/>
-        <w:t>작성지침</w:t>
-      </w:r>
-      <w:proofErr w:type="spellEnd"/>
-      <w:r>
-        <w:rPr>
-          <w:rFonts w:ascii="맑은 고딕" w:eastAsia="맑은 고딕" w:hAnsi="맑은 고딕" w:hint="eastAsia"/>
-          <w:b/>
-        </w:rPr>
-        <w:t>(부적합 리스트)</w:t>
-      </w:r>
-    </w:p>
-    <w:p>
-      <w:pPr>
         <w:rPr>
           <w:rFonts w:ascii="맑은 고딕" w:eastAsia="맑은 고딕" w:hAnsi="맑은 고딕"/>
           <w:b/>
@@ -31680,21 +29498,12 @@
           <w:b/>
         </w:rPr>
       </w:pPr>
-      <w:proofErr w:type="spellStart"/>
       <w:r>
         <w:rPr>
           <w:rFonts w:ascii="맑은 고딕" w:eastAsia="맑은 고딕" w:hAnsi="맑은 고딕" w:hint="eastAsia"/>
           <w:b/>
         </w:rPr>
-        <w:t>단위시험</w:t>
-      </w:r>
-      <w:proofErr w:type="spellEnd"/>
-      <w:r>
-        <w:rPr>
-          <w:rFonts w:ascii="맑은 고딕" w:eastAsia="맑은 고딕" w:hAnsi="맑은 고딕" w:hint="eastAsia"/>
-          <w:b/>
-        </w:rPr>
-        <w:t xml:space="preserve"> ID</w:t>
+        <w:t>NO</w:t>
       </w:r>
     </w:p>
     <w:p>
@@ -31708,27 +29517,13 @@
         <w:rPr>
           <w:rFonts w:ascii="맑은 고딕" w:eastAsia="맑은 고딕" w:hAnsi="맑은 고딕" w:hint="eastAsia"/>
         </w:rPr>
-        <w:t>설계</w:t>
+        <w:t>시험시</w:t>
       </w:r>
       <w:r>
         <w:rPr>
           <w:rFonts w:ascii="맑은 고딕" w:eastAsia="맑은 고딕" w:hAnsi="맑은 고딕"/>
         </w:rPr>
-        <w:t xml:space="preserve"> 시 작성된 모듈ID의 </w:t>
-      </w:r>
-      <w:proofErr w:type="spellStart"/>
-      <w:r>
-        <w:rPr>
-          <w:rFonts w:ascii="맑은 고딕" w:eastAsia="맑은 고딕" w:hAnsi="맑은 고딕"/>
-        </w:rPr>
-        <w:t>단위기능별</w:t>
-      </w:r>
-      <w:proofErr w:type="spellEnd"/>
-      <w:r>
-        <w:rPr>
-          <w:rFonts w:ascii="맑은 고딕" w:eastAsia="맑은 고딕" w:hAnsi="맑은 고딕"/>
-        </w:rPr>
-        <w:t xml:space="preserve"> 묶음</w:t>
+        <w:t xml:space="preserve"> 발생한 개선/부적합 항목에 대한 순번</w:t>
       </w:r>
     </w:p>
     <w:p>
@@ -31750,21 +29545,12 @@
           <w:b/>
         </w:rPr>
       </w:pPr>
-      <w:proofErr w:type="spellStart"/>
-      <w:r>
-        <w:rPr>
-          <w:rFonts w:ascii="맑은 고딕" w:eastAsia="맑은 고딕" w:hAnsi="맑은 고딕"/>
-          <w:b/>
-        </w:rPr>
-        <w:t>단위시험</w:t>
-      </w:r>
-      <w:proofErr w:type="spellEnd"/>
       <w:r>
         <w:rPr>
           <w:rFonts w:ascii="맑은 고딕" w:eastAsia="맑은 고딕" w:hAnsi="맑은 고딕" w:hint="eastAsia"/>
           <w:b/>
         </w:rPr>
-        <w:t xml:space="preserve"> 명</w:t>
+        <w:t>시험일자</w:t>
       </w:r>
     </w:p>
     <w:p>
@@ -31774,19 +29560,17 @@
           <w:rFonts w:ascii="맑은 고딕" w:eastAsia="맑은 고딕" w:hAnsi="맑은 고딕"/>
         </w:rPr>
       </w:pPr>
-      <w:proofErr w:type="spellStart"/>
       <w:r>
         <w:rPr>
           <w:rFonts w:ascii="맑은 고딕" w:eastAsia="맑은 고딕" w:hAnsi="맑은 고딕" w:hint="eastAsia"/>
         </w:rPr>
-        <w:t>단위기능</w:t>
+        <w:t>부적합</w:t>
       </w:r>
-      <w:proofErr w:type="spellEnd"/>
       <w:r>
         <w:rPr>
           <w:rFonts w:ascii="맑은 고딕" w:eastAsia="맑은 고딕" w:hAnsi="맑은 고딕"/>
         </w:rPr>
-        <w:t xml:space="preserve"> 시험에 대한 명칭</w:t>
+        <w:t xml:space="preserve"> 항목이 발생한 시험일자</w:t>
       </w:r>
     </w:p>
     <w:p>
@@ -31794,7 +29578,6 @@
         <w:ind w:left="360"/>
         <w:rPr>
           <w:rFonts w:ascii="맑은 고딕" w:eastAsia="맑은 고딕" w:hAnsi="맑은 고딕"/>
-          <w:b/>
         </w:rPr>
       </w:pPr>
     </w:p>
@@ -31814,7 +29597,7 @@
           <w:rFonts w:ascii="맑은 고딕" w:eastAsia="맑은 고딕" w:hAnsi="맑은 고딕" w:hint="eastAsia"/>
           <w:b/>
         </w:rPr>
-        <w:t>NO</w:t>
+        <w:t>구분</w:t>
       </w:r>
     </w:p>
     <w:p>
@@ -31824,19 +29607,17 @@
           <w:rFonts w:ascii="맑은 고딕" w:eastAsia="맑은 고딕" w:hAnsi="맑은 고딕"/>
         </w:rPr>
       </w:pPr>
-      <w:proofErr w:type="spellStart"/>
       <w:r>
         <w:rPr>
           <w:rFonts w:ascii="맑은 고딕" w:eastAsia="맑은 고딕" w:hAnsi="맑은 고딕" w:hint="eastAsia"/>
         </w:rPr>
         <w:t>시험시</w:t>
       </w:r>
-      <w:proofErr w:type="spellEnd"/>
       <w:r>
         <w:rPr>
           <w:rFonts w:ascii="맑은 고딕" w:eastAsia="맑은 고딕" w:hAnsi="맑은 고딕"/>
         </w:rPr>
-        <w:t xml:space="preserve"> 발생한 개선/부적합 항목에 대한 순번</w:t>
+        <w:t xml:space="preserve"> 개선사항이나 부적합내역이 발생하면 “개선”/"부적합" 기록.</w:t>
       </w:r>
     </w:p>
     <w:p>
@@ -31858,15 +29639,13 @@
           <w:b/>
         </w:rPr>
       </w:pPr>
-      <w:proofErr w:type="spellStart"/>
       <w:r>
         <w:rPr>
           <w:rFonts w:ascii="맑은 고딕" w:eastAsia="맑은 고딕" w:hAnsi="맑은 고딕" w:hint="eastAsia"/>
           <w:b/>
         </w:rPr>
-        <w:t>시험일자</w:t>
+        <w:t>부적합(개선)내역</w:t>
       </w:r>
-      <w:proofErr w:type="spellEnd"/>
     </w:p>
     <w:p>
       <w:pPr>
@@ -31879,22 +29658,14 @@
         <w:rPr>
           <w:rFonts w:ascii="맑은 고딕" w:eastAsia="맑은 고딕" w:hAnsi="맑은 고딕" w:hint="eastAsia"/>
         </w:rPr>
-        <w:t>부적합</w:t>
+        <w:t>시험시</w:t>
       </w:r>
       <w:r>
         <w:rPr>
           <w:rFonts w:ascii="맑은 고딕" w:eastAsia="맑은 고딕" w:hAnsi="맑은 고딕"/>
         </w:rPr>
-        <w:t xml:space="preserve"> 항목이 발생한 </w:t>
+        <w:t xml:space="preserve"> 개선사항이나 부적합내역이 발생하면 개선사항 혹은 부적합내역을 기록.</w:t>
       </w:r>
-      <w:proofErr w:type="spellStart"/>
-      <w:r>
-        <w:rPr>
-          <w:rFonts w:ascii="맑은 고딕" w:eastAsia="맑은 고딕" w:hAnsi="맑은 고딕"/>
-        </w:rPr>
-        <w:t>시험일자</w:t>
-      </w:r>
-      <w:proofErr w:type="spellEnd"/>
     </w:p>
     <w:p>
       <w:pPr>
@@ -31920,7 +29691,7 @@
           <w:rFonts w:ascii="맑은 고딕" w:eastAsia="맑은 고딕" w:hAnsi="맑은 고딕" w:hint="eastAsia"/>
           <w:b/>
         </w:rPr>
-        <w:t>구분</w:t>
+        <w:t>조치 사항</w:t>
       </w:r>
     </w:p>
     <w:p>
@@ -31930,19 +29701,18 @@
           <w:rFonts w:ascii="맑은 고딕" w:eastAsia="맑은 고딕" w:hAnsi="맑은 고딕"/>
         </w:rPr>
       </w:pPr>
-      <w:proofErr w:type="spellStart"/>
       <w:r>
         <w:rPr>
           <w:rFonts w:ascii="맑은 고딕" w:eastAsia="맑은 고딕" w:hAnsi="맑은 고딕" w:hint="eastAsia"/>
         </w:rPr>
-        <w:t>시험시</w:t>
+        <w:lastRenderedPageBreak/>
+        <w:t>개선사항</w:t>
       </w:r>
-      <w:proofErr w:type="spellEnd"/>
       <w:r>
         <w:rPr>
           <w:rFonts w:ascii="맑은 고딕" w:eastAsia="맑은 고딕" w:hAnsi="맑은 고딕"/>
         </w:rPr>
-        <w:t xml:space="preserve"> 개선사항이나 부적합내역이 발생하면 “개선”/"부적합" 기록.</w:t>
+        <w:t xml:space="preserve"> 혹은 부적합내역 발생시 조치사항(프로그램 보완,수정,시험데이터 준비 등)과 재시험 일정 등을 기술.</w:t>
       </w:r>
     </w:p>
     <w:p>
@@ -31969,34 +29739,32 @@
           <w:rFonts w:ascii="맑은 고딕" w:eastAsia="맑은 고딕" w:hAnsi="맑은 고딕" w:hint="eastAsia"/>
           <w:b/>
         </w:rPr>
-        <w:t>부적합(개선)내역</w:t>
+        <w:t>조치 일자</w:t>
       </w:r>
     </w:p>
     <w:p>
       <w:pPr>
-        <w:ind w:left="360"/>
+        <w:ind w:leftChars="165" w:left="363"/>
         <w:rPr>
           <w:rFonts w:ascii="맑은 고딕" w:eastAsia="맑은 고딕" w:hAnsi="맑은 고딕"/>
         </w:rPr>
       </w:pPr>
-      <w:proofErr w:type="spellStart"/>
       <w:r>
         <w:rPr>
           <w:rFonts w:ascii="맑은 고딕" w:eastAsia="맑은 고딕" w:hAnsi="맑은 고딕" w:hint="eastAsia"/>
         </w:rPr>
-        <w:t>시험시</w:t>
+        <w:t>개선사항</w:t>
       </w:r>
-      <w:proofErr w:type="spellEnd"/>
       <w:r>
         <w:rPr>
           <w:rFonts w:ascii="맑은 고딕" w:eastAsia="맑은 고딕" w:hAnsi="맑은 고딕"/>
         </w:rPr>
-        <w:t xml:space="preserve"> 개선사항이나 부적합내역이 발생하면 개선사항 혹은 부적합내역을 기록.</w:t>
+        <w:t xml:space="preserve"> 혹은 부적합내역에 대해서 개발자가 소스코드를 수정 및 보완하여 재시험 가능하도록 조치한 일자</w:t>
       </w:r>
     </w:p>
     <w:p>
       <w:pPr>
-        <w:ind w:left="360"/>
+        <w:ind w:leftChars="165" w:left="363"/>
         <w:rPr>
           <w:rFonts w:ascii="맑은 고딕" w:eastAsia="맑은 고딕" w:hAnsi="맑은 고딕"/>
         </w:rPr>
@@ -32018,12 +29786,12 @@
           <w:rFonts w:ascii="맑은 고딕" w:eastAsia="맑은 고딕" w:hAnsi="맑은 고딕" w:hint="eastAsia"/>
           <w:b/>
         </w:rPr>
-        <w:t>조치 사항</w:t>
+        <w:t>조치자</w:t>
       </w:r>
     </w:p>
     <w:p>
       <w:pPr>
-        <w:ind w:left="360"/>
+        <w:ind w:leftChars="165" w:left="363"/>
         <w:rPr>
           <w:rFonts w:ascii="맑은 고딕" w:eastAsia="맑은 고딕" w:hAnsi="맑은 고딕"/>
         </w:rPr>
@@ -32032,55 +29800,24 @@
         <w:rPr>
           <w:rFonts w:ascii="맑은 고딕" w:eastAsia="맑은 고딕" w:hAnsi="맑은 고딕" w:hint="eastAsia"/>
         </w:rPr>
-        <w:lastRenderedPageBreak/>
         <w:t>개선사항</w:t>
       </w:r>
       <w:r>
         <w:rPr>
           <w:rFonts w:ascii="맑은 고딕" w:eastAsia="맑은 고딕" w:hAnsi="맑은 고딕"/>
         </w:rPr>
-        <w:t xml:space="preserve"> 혹은 </w:t>
+        <w:t xml:space="preserve"> 혹은 부적합내역에 대해서 조치한 </w:t>
       </w:r>
-      <w:proofErr w:type="spellStart"/>
       <w:r>
         <w:rPr>
-          <w:rFonts w:ascii="맑은 고딕" w:eastAsia="맑은 고딕" w:hAnsi="맑은 고딕"/>
-        </w:rPr>
-        <w:t>부적합내역</w:t>
-      </w:r>
-      <w:proofErr w:type="spellEnd"/>
-      <w:r>
-        <w:rPr>
-          <w:rFonts w:ascii="맑은 고딕" w:eastAsia="맑은 고딕" w:hAnsi="맑은 고딕"/>
-        </w:rPr>
-        <w:t xml:space="preserve"> 발생시 조치사항(프로그램 보완</w:t>
-      </w:r>
-      <w:proofErr w:type="gramStart"/>
-      <w:r>
-        <w:rPr>
-          <w:rFonts w:ascii="맑은 고딕" w:eastAsia="맑은 고딕" w:hAnsi="맑은 고딕"/>
-        </w:rPr>
-        <w:t>,수정,</w:t>
-      </w:r>
-      <w:proofErr w:type="spellStart"/>
-      <w:r>
-        <w:rPr>
-          <w:rFonts w:ascii="맑은 고딕" w:eastAsia="맑은 고딕" w:hAnsi="맑은 고딕"/>
-        </w:rPr>
-        <w:t>시험데이터</w:t>
-      </w:r>
-      <w:proofErr w:type="spellEnd"/>
-      <w:proofErr w:type="gramEnd"/>
-      <w:r>
-        <w:rPr>
-          <w:rFonts w:ascii="맑은 고딕" w:eastAsia="맑은 고딕" w:hAnsi="맑은 고딕"/>
-        </w:rPr>
-        <w:t xml:space="preserve"> 준비 등)과 재시험 일정 등을 기술.</w:t>
+          <w:rFonts w:ascii="맑은 고딕" w:eastAsia="맑은 고딕" w:hAnsi="맑은 고딕" w:hint="eastAsia"/>
+        </w:rPr>
+        <w:t>담당자</w:t>
       </w:r>
     </w:p>
     <w:p>
       <w:pPr>
-        <w:ind w:left="360"/>
+        <w:ind w:left="400"/>
         <w:rPr>
           <w:rFonts w:ascii="맑은 고딕" w:eastAsia="맑은 고딕" w:hAnsi="맑은 고딕"/>
         </w:rPr>
@@ -32102,7 +29839,7 @@
           <w:rFonts w:ascii="맑은 고딕" w:eastAsia="맑은 고딕" w:hAnsi="맑은 고딕" w:hint="eastAsia"/>
           <w:b/>
         </w:rPr>
-        <w:t>조치 일자</w:t>
+        <w:t>재시험일자</w:t>
       </w:r>
     </w:p>
     <w:p>
@@ -32116,13 +29853,13 @@
         <w:rPr>
           <w:rFonts w:ascii="맑은 고딕" w:eastAsia="맑은 고딕" w:hAnsi="맑은 고딕" w:hint="eastAsia"/>
         </w:rPr>
-        <w:t>개선사항</w:t>
+        <w:t>시정</w:t>
       </w:r>
       <w:r>
         <w:rPr>
           <w:rFonts w:ascii="맑은 고딕" w:eastAsia="맑은 고딕" w:hAnsi="맑은 고딕"/>
         </w:rPr>
-        <w:t xml:space="preserve"> 혹은 부적합내역에 대해서 개발자가 소스코드를 수정 및 보완하여 재시험 가능하도록 조치한 일자</w:t>
+        <w:t xml:space="preserve"> 조치한 사항을 시험 확인 후 시험일자 표시</w:t>
       </w:r>
     </w:p>
     <w:p>
@@ -32144,133 +29881,13 @@
           <w:b/>
         </w:rPr>
       </w:pPr>
-      <w:proofErr w:type="spellStart"/>
       <w:r>
         <w:rPr>
           <w:rFonts w:ascii="맑은 고딕" w:eastAsia="맑은 고딕" w:hAnsi="맑은 고딕" w:hint="eastAsia"/>
           <w:b/>
         </w:rPr>
-        <w:t>조치자</w:t>
-      </w:r>
-      <w:proofErr w:type="spellEnd"/>
-    </w:p>
-    <w:p>
-      <w:pPr>
-        <w:ind w:leftChars="165" w:left="363"/>
-        <w:rPr>
-          <w:rFonts w:ascii="맑은 고딕" w:eastAsia="맑은 고딕" w:hAnsi="맑은 고딕"/>
-        </w:rPr>
-      </w:pPr>
-      <w:r>
-        <w:rPr>
-          <w:rFonts w:ascii="맑은 고딕" w:eastAsia="맑은 고딕" w:hAnsi="맑은 고딕" w:hint="eastAsia"/>
-        </w:rPr>
-        <w:t>개선사항</w:t>
-      </w:r>
-      <w:r>
-        <w:rPr>
-          <w:rFonts w:ascii="맑은 고딕" w:eastAsia="맑은 고딕" w:hAnsi="맑은 고딕"/>
-        </w:rPr>
-        <w:t xml:space="preserve"> 혹은 부적합내역에 대해서 조치한 </w:t>
-      </w:r>
-      <w:r>
-        <w:rPr>
-          <w:rFonts w:ascii="맑은 고딕" w:eastAsia="맑은 고딕" w:hAnsi="맑은 고딕" w:hint="eastAsia"/>
-        </w:rPr>
-        <w:t>담당자</w:t>
-      </w:r>
-    </w:p>
-    <w:p>
-      <w:pPr>
-        <w:ind w:left="400"/>
-        <w:rPr>
-          <w:rFonts w:ascii="맑은 고딕" w:eastAsia="맑은 고딕" w:hAnsi="맑은 고딕"/>
-        </w:rPr>
-      </w:pPr>
-    </w:p>
-    <w:p>
-      <w:pPr>
-        <w:numPr>
-          <w:ilvl w:val="0"/>
-          <w:numId w:val="3"/>
-        </w:numPr>
-        <w:rPr>
-          <w:rFonts w:ascii="맑은 고딕" w:eastAsia="맑은 고딕" w:hAnsi="맑은 고딕"/>
-          <w:b/>
-        </w:rPr>
-      </w:pPr>
-      <w:proofErr w:type="spellStart"/>
-      <w:r>
-        <w:rPr>
-          <w:rFonts w:ascii="맑은 고딕" w:eastAsia="맑은 고딕" w:hAnsi="맑은 고딕" w:hint="eastAsia"/>
-          <w:b/>
-        </w:rPr>
-        <w:t>재시험일자</w:t>
-      </w:r>
-      <w:proofErr w:type="spellEnd"/>
-    </w:p>
-    <w:p>
-      <w:pPr>
-        <w:ind w:leftChars="165" w:left="363"/>
-        <w:rPr>
-          <w:rFonts w:ascii="맑은 고딕" w:eastAsia="맑은 고딕" w:hAnsi="맑은 고딕"/>
-        </w:rPr>
-      </w:pPr>
-      <w:r>
-        <w:rPr>
-          <w:rFonts w:ascii="맑은 고딕" w:eastAsia="맑은 고딕" w:hAnsi="맑은 고딕" w:hint="eastAsia"/>
-        </w:rPr>
-        <w:t>시정</w:t>
-      </w:r>
-      <w:r>
-        <w:rPr>
-          <w:rFonts w:ascii="맑은 고딕" w:eastAsia="맑은 고딕" w:hAnsi="맑은 고딕"/>
-        </w:rPr>
-        <w:t xml:space="preserve"> 조치한 사항을 시험 확인 후 </w:t>
-      </w:r>
-      <w:proofErr w:type="spellStart"/>
-      <w:r>
-        <w:rPr>
-          <w:rFonts w:ascii="맑은 고딕" w:eastAsia="맑은 고딕" w:hAnsi="맑은 고딕"/>
-        </w:rPr>
-        <w:t>시험일자</w:t>
-      </w:r>
-      <w:proofErr w:type="spellEnd"/>
-      <w:r>
-        <w:rPr>
-          <w:rFonts w:ascii="맑은 고딕" w:eastAsia="맑은 고딕" w:hAnsi="맑은 고딕"/>
-        </w:rPr>
-        <w:t xml:space="preserve"> 표시</w:t>
-      </w:r>
-    </w:p>
-    <w:p>
-      <w:pPr>
-        <w:ind w:leftChars="165" w:left="363"/>
-        <w:rPr>
-          <w:rFonts w:ascii="맑은 고딕" w:eastAsia="맑은 고딕" w:hAnsi="맑은 고딕"/>
-        </w:rPr>
-      </w:pPr>
-    </w:p>
-    <w:p>
-      <w:pPr>
-        <w:numPr>
-          <w:ilvl w:val="0"/>
-          <w:numId w:val="3"/>
-        </w:numPr>
-        <w:rPr>
-          <w:rFonts w:ascii="맑은 고딕" w:eastAsia="맑은 고딕" w:hAnsi="맑은 고딕"/>
-          <w:b/>
-        </w:rPr>
-      </w:pPr>
-      <w:proofErr w:type="spellStart"/>
-      <w:r>
-        <w:rPr>
-          <w:rFonts w:ascii="맑은 고딕" w:eastAsia="맑은 고딕" w:hAnsi="맑은 고딕" w:hint="eastAsia"/>
-          <w:b/>
-        </w:rPr>
         <w:t>재시험결과</w:t>
       </w:r>
-      <w:proofErr w:type="spellEnd"/>
     </w:p>
     <w:p>
       <w:pPr>
@@ -32377,7 +29994,7 @@
         <w:rFonts w:ascii="돋움"/>
         <w:noProof/>
       </w:rPr>
-      <w:t>22</w:t>
+      <w:t>25</w:t>
     </w:r>
     <w:r>
       <w:rPr>
@@ -32403,7 +30020,6 @@
         <w:szCs w:val="22"/>
       </w:rPr>
     </w:pPr>
-    <w:proofErr w:type="spellStart"/>
     <w:r>
       <w:rPr>
         <w:rFonts w:ascii="돋움" w:hint="eastAsia"/>
@@ -32418,7 +30034,6 @@
       </w:rPr>
       <w:t>epcoA</w:t>
     </w:r>
-    <w:proofErr w:type="spellEnd"/>
     <w:r>
       <w:rPr>
         <w:rFonts w:ascii="돋움" w:hint="eastAsia"/>
